--- a/НИР/Mine/практика.docx
+++ b/НИР/Mine/практика.docx
@@ -1,6 +1,6 @@
 
 <file path=word/document.xml><?xml version="1.0" encoding="utf-8"?>
-<w:document xmlns:wpc="http://schemas.microsoft.com/office/word/2010/wordprocessingCanvas" xmlns:cx="http://schemas.microsoft.com/office/drawing/2014/chartex" xmlns:cx1="http://schemas.microsoft.com/office/drawing/2015/9/8/chartex" xmlns:mc="http://schemas.openxmlformats.org/markup-compatibility/2006" xmlns:o="urn:schemas-microsoft-com:office:office" xmlns:r="http://schemas.openxmlformats.org/officeDocument/2006/relationships" xmlns:m="http://schemas.openxmlformats.org/officeDocument/2006/math" xmlns:v="urn:schemas-microsoft-com:vml" xmlns:wp14="http://schemas.microsoft.com/office/word/2010/wordprocessingDrawing" xmlns:wp="http://schemas.openxmlformats.org/drawingml/2006/wordprocessingDrawing" xmlns:w10="urn:schemas-microsoft-com:office:word" xmlns:w="http://schemas.openxmlformats.org/wordprocessingml/2006/main" xmlns:w14="http://schemas.microsoft.com/office/word/2010/wordml" xmlns:w15="http://schemas.microsoft.com/office/word/2012/wordml" xmlns:w16se="http://schemas.microsoft.com/office/word/2015/wordml/symex" xmlns:wpg="http://schemas.microsoft.com/office/word/2010/wordprocessingGroup" xmlns:wpi="http://schemas.microsoft.com/office/word/2010/wordprocessingInk" xmlns:wne="http://schemas.microsoft.com/office/word/2006/wordml" xmlns:wps="http://schemas.microsoft.com/office/word/2010/wordprocessingShape" mc:Ignorable="w14 w15 w16se wp14">
+<w:document xmlns:wpc="http://schemas.microsoft.com/office/word/2010/wordprocessingCanvas" xmlns:mc="http://schemas.openxmlformats.org/markup-compatibility/2006" xmlns:o="urn:schemas-microsoft-com:office:office" xmlns:r="http://schemas.openxmlformats.org/officeDocument/2006/relationships" xmlns:m="http://schemas.openxmlformats.org/officeDocument/2006/math" xmlns:v="urn:schemas-microsoft-com:vml" xmlns:wp14="http://schemas.microsoft.com/office/word/2010/wordprocessingDrawing" xmlns:wp="http://schemas.openxmlformats.org/drawingml/2006/wordprocessingDrawing" xmlns:w10="urn:schemas-microsoft-com:office:word" xmlns:w="http://schemas.openxmlformats.org/wordprocessingml/2006/main" xmlns:w14="http://schemas.microsoft.com/office/word/2010/wordml" xmlns:wpg="http://schemas.microsoft.com/office/word/2010/wordprocessingGroup" xmlns:wpi="http://schemas.microsoft.com/office/word/2010/wordprocessingInk" xmlns:wne="http://schemas.microsoft.com/office/word/2006/wordml" xmlns:wps="http://schemas.microsoft.com/office/word/2010/wordprocessingShape" mc:Ignorable="w14 wp14">
   <w:body>
     <w:p>
       <w:pPr>
@@ -189,7 +189,7 @@
     </w:p>
     <w:p>
       <w:pPr>
-        <w:pStyle w:val="a"/>
+        <w:pStyle w:val="a3"/>
         <w:jc w:val="center"/>
         <w:rPr>
           <w:rFonts w:ascii="Times New Roman" w:hAnsi="Times New Roman" w:cs="Times New Roman"/>
@@ -199,25 +199,25 @@
     </w:p>
     <w:p>
       <w:pPr>
-        <w:pStyle w:val="a"/>
+        <w:pStyle w:val="a3"/>
         <w:jc w:val="center"/>
       </w:pPr>
     </w:p>
     <w:p>
       <w:pPr>
-        <w:pStyle w:val="a"/>
+        <w:pStyle w:val="a3"/>
         <w:jc w:val="center"/>
       </w:pPr>
     </w:p>
     <w:p>
       <w:pPr>
-        <w:pStyle w:val="a"/>
+        <w:pStyle w:val="a3"/>
         <w:jc w:val="center"/>
       </w:pPr>
     </w:p>
     <w:p>
       <w:pPr>
-        <w:pStyle w:val="a"/>
+        <w:pStyle w:val="a3"/>
         <w:jc w:val="center"/>
         <w:rPr>
           <w:rFonts w:ascii="Times New Roman" w:hAnsi="Times New Roman" w:cs="Times New Roman"/>
@@ -236,7 +236,7 @@
     </w:p>
     <w:p>
       <w:pPr>
-        <w:pStyle w:val="a"/>
+        <w:pStyle w:val="a3"/>
         <w:jc w:val="center"/>
         <w:rPr>
           <w:rFonts w:ascii="Times New Roman" w:hAnsi="Times New Roman" w:cs="Times New Roman"/>
@@ -245,7 +245,7 @@
     </w:p>
     <w:p>
       <w:pPr>
-        <w:pStyle w:val="a"/>
+        <w:pStyle w:val="a3"/>
         <w:tabs>
           <w:tab w:val="left" w:pos="9923"/>
         </w:tabs>
@@ -272,7 +272,7 @@
     </w:p>
     <w:p>
       <w:pPr>
-        <w:pStyle w:val="a"/>
+        <w:pStyle w:val="a3"/>
         <w:tabs>
           <w:tab w:val="left" w:pos="9923"/>
         </w:tabs>
@@ -1335,7 +1335,7 @@
     </w:p>
     <w:p>
       <w:pPr>
-        <w:pStyle w:val="BodyText2"/>
+        <w:pStyle w:val="2"/>
         <w:spacing w:after="0"/>
       </w:pPr>
       <w:r>
@@ -1525,12 +1525,644 @@
     <w:p>
       <w:pPr>
         <w:ind w:firstLine="708"/>
-      </w:pPr>
+        <w:rPr>
+          <w:rFonts w:cs="Times New Roman"/>
+          <w:sz w:val="24"/>
+          <w:szCs w:val="24"/>
+        </w:rPr>
+      </w:pPr>
+      <w:r>
+        <w:rPr>
+          <w:rFonts w:cs="Times New Roman"/>
+          <w:sz w:val="24"/>
+          <w:szCs w:val="24"/>
+        </w:rPr>
+        <w:t xml:space="preserve">В настоящее время существует огромное множество различных обучающих программ. Все они имеют разное назначение, но есть то, что объединяет их все – наличие данных, которые необходимо как-то хранить и в последствие использовать. В связи с этим в процесс обучения все более активно внедряются программные технологии на базе </w:t>
+      </w:r>
+      <w:r>
+        <w:rPr>
+          <w:rFonts w:cs="Times New Roman"/>
+          <w:sz w:val="24"/>
+          <w:szCs w:val="24"/>
+        </w:rPr>
+        <w:t>персональных ЭВМ.</w:t>
+      </w:r>
+    </w:p>
+    <w:p>
+      <w:pPr>
+        <w:spacing w:after="160"/>
+        <w:ind w:firstLine="709"/>
+        <w:contextualSpacing/>
+        <w:rPr>
+          <w:color w:val="000000" w:themeColor="text1"/>
+          <w:sz w:val="24"/>
+          <w:szCs w:val="24"/>
+        </w:rPr>
+      </w:pPr>
+      <w:r>
+        <w:rPr>
+          <w:color w:val="000000" w:themeColor="text1"/>
+          <w:sz w:val="24"/>
+          <w:szCs w:val="24"/>
+        </w:rPr>
+        <w:t xml:space="preserve">Целью данной выпускной квалификационной работы является разработка клиентской </w:t>
+      </w:r>
+      <w:proofErr w:type="gramStart"/>
+      <w:r>
+        <w:rPr>
+          <w:color w:val="000000" w:themeColor="text1"/>
+          <w:sz w:val="24"/>
+          <w:szCs w:val="24"/>
+        </w:rPr>
+        <w:t>части системы контроля качества обучения</w:t>
+      </w:r>
+      <w:proofErr w:type="gramEnd"/>
+      <w:r>
+        <w:rPr>
+          <w:color w:val="000000" w:themeColor="text1"/>
+          <w:sz w:val="24"/>
+          <w:szCs w:val="24"/>
+        </w:rPr>
+        <w:t xml:space="preserve"> в </w:t>
+      </w:r>
+      <w:r>
+        <w:rPr>
+          <w:i/>
+          <w:color w:val="000000" w:themeColor="text1"/>
+          <w:sz w:val="24"/>
+          <w:szCs w:val="24"/>
+        </w:rPr>
+        <w:t>IT</w:t>
+      </w:r>
+      <w:r>
+        <w:rPr>
+          <w:color w:val="000000" w:themeColor="text1"/>
+          <w:sz w:val="24"/>
+          <w:szCs w:val="24"/>
+        </w:rPr>
+        <w:t>-компании. Программа должна предоставить пользователю всю необходимую информацию, а именно:</w:t>
+      </w:r>
+    </w:p>
+    <w:p>
+      <w:pPr>
+        <w:pStyle w:val="a4"/>
+        <w:numPr>
+          <w:ilvl w:val="0"/>
+          <w:numId w:val="4"/>
+        </w:numPr>
+        <w:spacing w:line="240" w:lineRule="auto"/>
+        <w:jc w:val="both"/>
+        <w:rPr>
+          <w:rFonts w:ascii="Times New Roman" w:hAnsi="Times New Roman"/>
+          <w:color w:val="000000" w:themeColor="text1"/>
+          <w:sz w:val="24"/>
+          <w:szCs w:val="24"/>
+          <w:lang w:val="ru-RU"/>
+        </w:rPr>
+      </w:pPr>
+      <w:r>
+        <w:rPr>
+          <w:rFonts w:ascii="Times New Roman" w:hAnsi="Times New Roman"/>
+          <w:color w:val="000000" w:themeColor="text1"/>
+          <w:sz w:val="24"/>
+          <w:szCs w:val="24"/>
+          <w:lang w:val="ru-RU"/>
+        </w:rPr>
+        <w:t>направления подготовки, которые проводит компания;</w:t>
+      </w:r>
+    </w:p>
+    <w:p>
+      <w:pPr>
+        <w:pStyle w:val="a4"/>
+        <w:numPr>
+          <w:ilvl w:val="0"/>
+          <w:numId w:val="4"/>
+        </w:numPr>
+        <w:spacing w:line="240" w:lineRule="auto"/>
+        <w:jc w:val="both"/>
+        <w:rPr>
+          <w:rFonts w:ascii="Times New Roman" w:hAnsi="Times New Roman"/>
+          <w:color w:val="000000" w:themeColor="text1"/>
+          <w:sz w:val="24"/>
+          <w:szCs w:val="24"/>
+          <w:lang w:val="ru-RU"/>
+        </w:rPr>
+      </w:pPr>
+      <w:r>
+        <w:rPr>
+          <w:rFonts w:ascii="Times New Roman" w:hAnsi="Times New Roman"/>
+          <w:color w:val="000000" w:themeColor="text1"/>
+          <w:sz w:val="24"/>
+          <w:szCs w:val="24"/>
+          <w:lang w:val="ru-RU"/>
+        </w:rPr>
+        <w:t>персоны, которые проходят собеседование и становятся кандидатами на какие-либо курсы;</w:t>
+      </w:r>
+    </w:p>
+    <w:p>
+      <w:pPr>
+        <w:pStyle w:val="a4"/>
+        <w:numPr>
+          <w:ilvl w:val="0"/>
+          <w:numId w:val="4"/>
+        </w:numPr>
+        <w:spacing w:line="240" w:lineRule="auto"/>
+        <w:jc w:val="both"/>
+        <w:rPr>
+          <w:rFonts w:ascii="Times New Roman" w:hAnsi="Times New Roman"/>
+          <w:color w:val="000000" w:themeColor="text1"/>
+          <w:sz w:val="24"/>
+          <w:szCs w:val="24"/>
+          <w:lang w:val="ru-RU"/>
+        </w:rPr>
+      </w:pPr>
+      <w:r>
+        <w:rPr>
+          <w:rFonts w:ascii="Times New Roman" w:hAnsi="Times New Roman"/>
+          <w:color w:val="000000" w:themeColor="text1"/>
+          <w:sz w:val="24"/>
+          <w:szCs w:val="24"/>
+          <w:lang w:val="ru-RU"/>
+        </w:rPr>
+        <w:t>кандидаты, которые были рассмотрены на конкурсной основе для поступления на курсы;</w:t>
+      </w:r>
+    </w:p>
+    <w:p>
+      <w:pPr>
+        <w:pStyle w:val="a4"/>
+        <w:numPr>
+          <w:ilvl w:val="0"/>
+          <w:numId w:val="4"/>
+        </w:numPr>
+        <w:spacing w:line="240" w:lineRule="auto"/>
+        <w:jc w:val="both"/>
+        <w:rPr>
+          <w:rFonts w:ascii="Times New Roman" w:hAnsi="Times New Roman"/>
+          <w:color w:val="000000" w:themeColor="text1"/>
+          <w:sz w:val="24"/>
+          <w:szCs w:val="24"/>
+          <w:lang w:val="ru-RU"/>
+        </w:rPr>
+      </w:pPr>
+      <w:r>
+        <w:rPr>
+          <w:rFonts w:ascii="Times New Roman" w:hAnsi="Times New Roman"/>
+          <w:color w:val="000000" w:themeColor="text1"/>
+          <w:sz w:val="24"/>
+          <w:szCs w:val="24"/>
+          <w:lang w:val="ru-RU"/>
+        </w:rPr>
+        <w:t>реквизиции – наборы студентов в группы;</w:t>
+      </w:r>
+    </w:p>
+    <w:p>
+      <w:pPr>
+        <w:pStyle w:val="a4"/>
+        <w:numPr>
+          <w:ilvl w:val="0"/>
+          <w:numId w:val="4"/>
+        </w:numPr>
+        <w:spacing w:line="240" w:lineRule="auto"/>
+        <w:jc w:val="both"/>
+        <w:rPr>
+          <w:rFonts w:ascii="Times New Roman" w:hAnsi="Times New Roman"/>
+          <w:color w:val="000000" w:themeColor="text1"/>
+          <w:sz w:val="24"/>
+          <w:szCs w:val="24"/>
+          <w:lang w:val="ru-RU"/>
+        </w:rPr>
+      </w:pPr>
+      <w:r>
+        <w:rPr>
+          <w:rFonts w:ascii="Times New Roman" w:hAnsi="Times New Roman"/>
+          <w:color w:val="000000" w:themeColor="text1"/>
+          <w:sz w:val="24"/>
+          <w:szCs w:val="24"/>
+          <w:lang w:val="ru-RU"/>
+        </w:rPr>
+        <w:t>персоны, которые в последствие рассматриваются в качестве кандидатов на курсы;</w:t>
+      </w:r>
+    </w:p>
+    <w:p>
+      <w:pPr>
+        <w:pStyle w:val="a4"/>
+        <w:numPr>
+          <w:ilvl w:val="0"/>
+          <w:numId w:val="4"/>
+        </w:numPr>
+        <w:spacing w:line="240" w:lineRule="auto"/>
+        <w:jc w:val="both"/>
+        <w:rPr>
+          <w:rFonts w:ascii="Times New Roman" w:hAnsi="Times New Roman"/>
+          <w:color w:val="000000" w:themeColor="text1"/>
+          <w:sz w:val="24"/>
+          <w:szCs w:val="24"/>
+          <w:lang w:val="ru-RU"/>
+        </w:rPr>
+      </w:pPr>
+      <w:proofErr w:type="spellStart"/>
+      <w:r>
+        <w:rPr>
+          <w:rFonts w:ascii="Times New Roman" w:hAnsi="Times New Roman"/>
+          <w:i/>
+          <w:color w:val="000000" w:themeColor="text1"/>
+          <w:sz w:val="24"/>
+          <w:szCs w:val="24"/>
+        </w:rPr>
+        <w:t>rdm</w:t>
+      </w:r>
+      <w:proofErr w:type="spellEnd"/>
+      <w:r>
+        <w:rPr>
+          <w:rFonts w:ascii="Times New Roman" w:hAnsi="Times New Roman"/>
+          <w:i/>
+          <w:color w:val="000000" w:themeColor="text1"/>
+          <w:sz w:val="24"/>
+          <w:szCs w:val="24"/>
+          <w:lang w:val="ru-RU"/>
+        </w:rPr>
+        <w:t xml:space="preserve"> – </w:t>
+      </w:r>
+      <w:r>
+        <w:rPr>
+          <w:rFonts w:ascii="Times New Roman" w:hAnsi="Times New Roman"/>
+          <w:i/>
+          <w:color w:val="000000" w:themeColor="text1"/>
+          <w:sz w:val="24"/>
+          <w:szCs w:val="24"/>
+        </w:rPr>
+        <w:t>Resource</w:t>
+      </w:r>
+      <w:r>
+        <w:rPr>
+          <w:rFonts w:ascii="Times New Roman" w:hAnsi="Times New Roman"/>
+          <w:i/>
+          <w:color w:val="000000" w:themeColor="text1"/>
+          <w:sz w:val="24"/>
+          <w:szCs w:val="24"/>
+          <w:lang w:val="ru-RU"/>
+        </w:rPr>
+        <w:t xml:space="preserve"> </w:t>
+      </w:r>
+      <w:r>
+        <w:rPr>
+          <w:rFonts w:ascii="Times New Roman" w:hAnsi="Times New Roman"/>
+          <w:i/>
+          <w:color w:val="000000" w:themeColor="text1"/>
+          <w:sz w:val="24"/>
+          <w:szCs w:val="24"/>
+        </w:rPr>
+        <w:t>Development</w:t>
+      </w:r>
+      <w:r>
+        <w:rPr>
+          <w:rFonts w:ascii="Times New Roman" w:hAnsi="Times New Roman"/>
+          <w:i/>
+          <w:color w:val="000000" w:themeColor="text1"/>
+          <w:sz w:val="24"/>
+          <w:szCs w:val="24"/>
+          <w:lang w:val="ru-RU"/>
+        </w:rPr>
+        <w:t xml:space="preserve"> </w:t>
+      </w:r>
+      <w:r>
+        <w:rPr>
+          <w:rFonts w:ascii="Times New Roman" w:hAnsi="Times New Roman"/>
+          <w:i/>
+          <w:color w:val="000000" w:themeColor="text1"/>
+          <w:sz w:val="24"/>
+          <w:szCs w:val="24"/>
+        </w:rPr>
+        <w:t>Manager</w:t>
+      </w:r>
+      <w:r>
+        <w:rPr>
+          <w:rFonts w:ascii="Times New Roman" w:hAnsi="Times New Roman"/>
+          <w:i/>
+          <w:color w:val="000000" w:themeColor="text1"/>
+          <w:sz w:val="24"/>
+          <w:szCs w:val="24"/>
+          <w:lang w:val="ru-RU"/>
+        </w:rPr>
+        <w:t xml:space="preserve"> – </w:t>
+      </w:r>
+      <w:r>
+        <w:rPr>
+          <w:rFonts w:ascii="Times New Roman" w:hAnsi="Times New Roman"/>
+          <w:color w:val="000000" w:themeColor="text1"/>
+          <w:sz w:val="24"/>
+          <w:szCs w:val="24"/>
+          <w:lang w:val="ru-RU"/>
+        </w:rPr>
+        <w:t>сотрудники, управляющие направлениями подготовки;</w:t>
+      </w:r>
+    </w:p>
+    <w:p>
+      <w:pPr>
+        <w:pStyle w:val="a4"/>
+        <w:numPr>
+          <w:ilvl w:val="0"/>
+          <w:numId w:val="4"/>
+        </w:numPr>
+        <w:spacing w:line="240" w:lineRule="auto"/>
+        <w:jc w:val="both"/>
+        <w:rPr>
+          <w:rFonts w:ascii="Times New Roman" w:hAnsi="Times New Roman"/>
+          <w:color w:val="000000" w:themeColor="text1"/>
+          <w:sz w:val="24"/>
+          <w:szCs w:val="24"/>
+          <w:lang w:val="ru-RU"/>
+        </w:rPr>
+      </w:pPr>
+      <w:r>
+        <w:rPr>
+          <w:rFonts w:ascii="Times New Roman" w:hAnsi="Times New Roman"/>
+          <w:color w:val="000000" w:themeColor="text1"/>
+          <w:sz w:val="24"/>
+          <w:szCs w:val="24"/>
+          <w:lang w:val="ru-RU"/>
+        </w:rPr>
+        <w:t>анализ успеваемости и посещаемости студентов, на примере одного из направлений подготовки.</w:t>
+      </w:r>
+    </w:p>
+    <w:p>
+      <w:pPr>
+        <w:ind w:firstLine="708"/>
+        <w:rPr>
+          <w:rFonts w:cs="Times New Roman"/>
+          <w:sz w:val="24"/>
+          <w:szCs w:val="24"/>
+        </w:rPr>
+      </w:pPr>
+      <w:r>
+        <w:rPr>
+          <w:rFonts w:cs="Times New Roman"/>
+          <w:sz w:val="24"/>
+          <w:szCs w:val="24"/>
+        </w:rPr>
+        <w:t>Большинство компаний при разработке любой системы делает акцент на серверную часть, приковывая все внимание к наличию данных, которые должны реализовывать идею проекта, а также безопасности</w:t>
+      </w:r>
+      <w:r>
+        <w:rPr>
+          <w:rFonts w:cs="Times New Roman"/>
+          <w:sz w:val="24"/>
+          <w:szCs w:val="24"/>
+        </w:rPr>
+        <w:t xml:space="preserve"> этих данных и построению бизнес логики. Недостатком такого подхода является отсутствие полноценной </w:t>
+      </w:r>
+      <w:proofErr w:type="spellStart"/>
+      <w:r>
+        <w:rPr>
+          <w:rFonts w:cs="Times New Roman"/>
+          <w:sz w:val="24"/>
+          <w:szCs w:val="24"/>
+        </w:rPr>
+        <w:t>front-end</w:t>
+      </w:r>
+      <w:proofErr w:type="spellEnd"/>
+      <w:r>
+        <w:rPr>
+          <w:rFonts w:cs="Times New Roman"/>
+          <w:sz w:val="24"/>
+          <w:szCs w:val="24"/>
+        </w:rPr>
+        <w:t xml:space="preserve"> части, которая отвечает за вывод данных и представление их пользователю. В таком подходе </w:t>
+      </w:r>
+      <w:proofErr w:type="spellStart"/>
+      <w:r>
+        <w:rPr>
+          <w:rFonts w:cs="Times New Roman"/>
+          <w:sz w:val="24"/>
+          <w:szCs w:val="24"/>
+        </w:rPr>
+        <w:t>front-end</w:t>
+      </w:r>
+      <w:proofErr w:type="spellEnd"/>
+      <w:r>
+        <w:rPr>
+          <w:rFonts w:cs="Times New Roman"/>
+          <w:sz w:val="24"/>
+          <w:szCs w:val="24"/>
+        </w:rPr>
+        <w:t xml:space="preserve"> разработчик выступает, как человек, который просто делает сайт привлекательным. В каком-то смысле, так и есть, но в целом, это стереотип. Пользователи, кроме содержания, хотят видеть приятный, хорошо работающий сайт с интуитивно понятным интерфейсом. Продуманный дизайн производит впечатление профессионального сайта. К тому же, человек, работающий с серверной частью, затрачивает больше времени на написание всей программы. Гораздо экономичнее и быстрее будет найти человека, который займется созданием «внешнего вида» сайта. Впечатление и удобство системы, а также время разработки имеют экономическую ценность для заказчика. Именно поэтому данная выпускная к</w:t>
+      </w:r>
+      <w:r>
+        <w:rPr>
+          <w:rFonts w:cs="Times New Roman"/>
+          <w:sz w:val="24"/>
+          <w:szCs w:val="24"/>
+        </w:rPr>
+        <w:t>валификационная работа имеет большую значимость.</w:t>
+      </w:r>
+    </w:p>
+    <w:p>
+      <w:pPr>
+        <w:ind w:firstLine="708"/>
+        <w:rPr>
+          <w:rFonts w:cs="Times New Roman"/>
+          <w:sz w:val="24"/>
+          <w:szCs w:val="24"/>
+        </w:rPr>
+      </w:pPr>
+      <w:r>
+        <w:rPr>
+          <w:rFonts w:cs="Times New Roman"/>
+          <w:sz w:val="24"/>
+          <w:szCs w:val="24"/>
+        </w:rPr>
+        <w:t>Данная выпускная квалификационная работа подразумевает разработку клиентской части веб-приложения. Но существует БД, из которой берутся данные и подаются на сервер. Эти данные и отображаются на разрабатываемой в данной работе клиентской части приложения.</w:t>
+      </w:r>
+    </w:p>
+    <w:p>
+      <w:pPr>
+        <w:spacing w:after="160"/>
+        <w:ind w:firstLine="709"/>
+        <w:contextualSpacing/>
+        <w:rPr>
+          <w:color w:val="000000" w:themeColor="text1"/>
+          <w:sz w:val="24"/>
+          <w:szCs w:val="24"/>
+        </w:rPr>
+      </w:pPr>
+      <w:r>
+        <w:rPr>
+          <w:color w:val="000000" w:themeColor="text1"/>
+          <w:sz w:val="24"/>
+          <w:szCs w:val="24"/>
+        </w:rPr>
+        <w:t xml:space="preserve">Так как разрабатывается именно клиентская часть веб-приложения, то интерфейс в данной работе играет наиболее важную роль. Интерфейс должен быть интуитивно-понятным пользователю, приятным на вид и выводящим конкретные, нужные данные. Яркость интерфейса данного проекта делает дизайн сайта не только не скучным, но и соответствующим современным тенденциям.  Интерфейс не загроможден огромным количеством различных ссылок, по которым необходимо переходить, чтобы найти </w:t>
+      </w:r>
+      <w:r>
+        <w:rPr>
+          <w:color w:val="000000" w:themeColor="text1"/>
+          <w:sz w:val="24"/>
+          <w:szCs w:val="24"/>
+        </w:rPr>
+        <w:lastRenderedPageBreak/>
+        <w:t>нужную информацию. На каждой отдельной странице располагается информация, соответствующая одной или нескольким таблицам базы данных.</w:t>
+      </w:r>
+    </w:p>
+    <w:p>
+      <w:pPr>
+        <w:spacing w:after="160"/>
+        <w:ind w:firstLine="709"/>
+        <w:contextualSpacing/>
+        <w:rPr>
+          <w:color w:val="000000" w:themeColor="text1"/>
+          <w:sz w:val="24"/>
+          <w:szCs w:val="24"/>
+        </w:rPr>
+      </w:pPr>
+      <w:r>
+        <w:rPr>
+          <w:color w:val="000000" w:themeColor="text1"/>
+          <w:sz w:val="24"/>
+          <w:szCs w:val="24"/>
+        </w:rPr>
+        <w:t>Данное приложение имеет гибкую структуру, что также можно отнести к практической ценности проекта.</w:t>
+      </w:r>
+    </w:p>
+    <w:p>
+      <w:pPr>
+        <w:spacing w:after="160"/>
+        <w:ind w:firstLine="709"/>
+        <w:contextualSpacing/>
+        <w:rPr>
+          <w:color w:val="000000" w:themeColor="text1"/>
+          <w:sz w:val="24"/>
+          <w:szCs w:val="24"/>
+        </w:rPr>
+      </w:pPr>
+      <w:r>
+        <w:rPr>
+          <w:color w:val="000000" w:themeColor="text1"/>
+          <w:sz w:val="24"/>
+          <w:szCs w:val="24"/>
+        </w:rPr>
+        <w:t>В итоге, в рассматриваемой выпускной квалификационной работе разрабатывается приложение с данными результатами:</w:t>
+      </w:r>
+    </w:p>
+    <w:p>
+      <w:pPr>
+        <w:pStyle w:val="a4"/>
+        <w:numPr>
+          <w:ilvl w:val="0"/>
+          <w:numId w:val="5"/>
+        </w:numPr>
+        <w:spacing w:line="240" w:lineRule="auto"/>
+        <w:jc w:val="both"/>
+        <w:rPr>
+          <w:rFonts w:ascii="Times New Roman" w:hAnsi="Times New Roman"/>
+          <w:color w:val="000000" w:themeColor="text1"/>
+          <w:sz w:val="24"/>
+          <w:szCs w:val="24"/>
+          <w:lang w:val="ru-RU"/>
+        </w:rPr>
+      </w:pPr>
+      <w:r>
+        <w:rPr>
+          <w:rFonts w:ascii="Times New Roman" w:hAnsi="Times New Roman"/>
+          <w:color w:val="000000" w:themeColor="text1"/>
+          <w:sz w:val="24"/>
+          <w:szCs w:val="24"/>
+          <w:lang w:val="ru-RU"/>
+        </w:rPr>
+        <w:t>интерфейс, соответствующий всем стандартам разработки, но при этом обладающий уникальностью;</w:t>
+      </w:r>
+    </w:p>
+    <w:p>
+      <w:pPr>
+        <w:pStyle w:val="a4"/>
+        <w:numPr>
+          <w:ilvl w:val="0"/>
+          <w:numId w:val="5"/>
+        </w:numPr>
+        <w:spacing w:line="240" w:lineRule="auto"/>
+        <w:jc w:val="both"/>
+        <w:rPr>
+          <w:rFonts w:ascii="Times New Roman" w:hAnsi="Times New Roman"/>
+          <w:color w:val="000000" w:themeColor="text1"/>
+          <w:sz w:val="24"/>
+          <w:szCs w:val="24"/>
+          <w:lang w:val="ru-RU"/>
+        </w:rPr>
+      </w:pPr>
+      <w:r>
+        <w:rPr>
+          <w:rFonts w:ascii="Times New Roman" w:hAnsi="Times New Roman"/>
+          <w:color w:val="000000" w:themeColor="text1"/>
+          <w:sz w:val="24"/>
+          <w:szCs w:val="24"/>
+          <w:lang w:val="ru-RU"/>
+        </w:rPr>
+        <w:t>клиентская часть, которая напрямую не зависит от базы данных, а только берет необходимые данные с сервера;</w:t>
+      </w:r>
+    </w:p>
+    <w:p>
+      <w:pPr>
+        <w:pStyle w:val="a4"/>
+        <w:numPr>
+          <w:ilvl w:val="0"/>
+          <w:numId w:val="5"/>
+        </w:numPr>
+        <w:spacing w:line="240" w:lineRule="auto"/>
+        <w:jc w:val="both"/>
+        <w:rPr>
+          <w:rFonts w:ascii="Times New Roman" w:hAnsi="Times New Roman"/>
+          <w:color w:val="000000" w:themeColor="text1"/>
+          <w:sz w:val="24"/>
+          <w:szCs w:val="24"/>
+          <w:lang w:val="ru-RU"/>
+        </w:rPr>
+      </w:pPr>
+      <w:r>
+        <w:rPr>
+          <w:rFonts w:ascii="Times New Roman" w:hAnsi="Times New Roman"/>
+          <w:color w:val="000000" w:themeColor="text1"/>
+          <w:sz w:val="24"/>
+          <w:szCs w:val="24"/>
+          <w:lang w:val="ru-RU"/>
+        </w:rPr>
+        <w:t>представление необходимых пользователю данных для работы в системе контроля качества обучения;</w:t>
+      </w:r>
+    </w:p>
+    <w:p>
+      <w:pPr>
+        <w:pStyle w:val="a4"/>
+        <w:numPr>
+          <w:ilvl w:val="0"/>
+          <w:numId w:val="5"/>
+        </w:numPr>
+        <w:spacing w:line="240" w:lineRule="auto"/>
+        <w:jc w:val="both"/>
+        <w:rPr>
+          <w:rFonts w:ascii="Times New Roman" w:hAnsi="Times New Roman"/>
+          <w:color w:val="000000" w:themeColor="text1"/>
+          <w:sz w:val="24"/>
+          <w:szCs w:val="24"/>
+          <w:lang w:val="ru-RU"/>
+        </w:rPr>
+      </w:pPr>
+      <w:r>
+        <w:rPr>
+          <w:rFonts w:ascii="Times New Roman" w:hAnsi="Times New Roman"/>
+          <w:color w:val="000000" w:themeColor="text1"/>
+          <w:sz w:val="24"/>
+          <w:szCs w:val="24"/>
+          <w:lang w:val="ru-RU"/>
+        </w:rPr>
+        <w:t>авторизация в системе под своим уникальным логином и паролем.</w:t>
+      </w:r>
+    </w:p>
+    <w:p>
+      <w:pPr>
+        <w:ind w:firstLine="708"/>
+      </w:pPr>
+      <w:r>
+        <w:br w:type="page"/>
+      </w:r>
       <w:bookmarkStart w:id="0" w:name="_GoBack"/>
       <w:bookmarkEnd w:id="0"/>
-      <w:r>
-        <w:br w:type="page"/>
-      </w:r>
     </w:p>
     <w:p>
       <w:pPr>
@@ -1666,6 +2298,997 @@
     <w:p>
       <w:pPr>
         <w:ind w:firstLine="708"/>
+        <w:rPr>
+          <w:rFonts w:cs="Times New Roman"/>
+          <w:sz w:val="24"/>
+          <w:szCs w:val="24"/>
+        </w:rPr>
+      </w:pPr>
+      <w:r>
+        <w:rPr>
+          <w:rFonts w:cs="Times New Roman"/>
+          <w:sz w:val="24"/>
+          <w:szCs w:val="24"/>
+        </w:rPr>
+        <w:t>При проведении каких-либо курсов важно понимать, как лучше построить учебную программу. Это является одним из решающих факторов успешного освоения материала. Правильная последовательность тем позволяется качественнее понять суть представленного материала и запомнить его. Анализируя предоставленное на каждую из тем время и сопоставляя его с общим доступным на курсы, можно корректно построить учебный план.</w:t>
+      </w:r>
+    </w:p>
+    <w:p>
+      <w:pPr>
+        <w:ind w:firstLine="708"/>
+        <w:rPr>
+          <w:rFonts w:cs="Times New Roman"/>
+          <w:sz w:val="24"/>
+          <w:szCs w:val="24"/>
+        </w:rPr>
+      </w:pPr>
+      <w:r>
+        <w:rPr>
+          <w:rFonts w:cs="Times New Roman"/>
+          <w:sz w:val="24"/>
+          <w:szCs w:val="24"/>
+        </w:rPr>
+        <w:t>Рассмотрим основные причины, по которым студенты могут плохо понять программу курсов, и которые реализует представленное приложение.</w:t>
+      </w:r>
+    </w:p>
+    <w:p>
+      <w:pPr>
+        <w:ind w:firstLine="708"/>
+        <w:rPr>
+          <w:rFonts w:cs="Times New Roman"/>
+          <w:sz w:val="24"/>
+          <w:szCs w:val="24"/>
+        </w:rPr>
+      </w:pPr>
+      <w:r>
+        <w:rPr>
+          <w:rFonts w:cs="Times New Roman"/>
+          <w:i/>
+          <w:sz w:val="24"/>
+          <w:szCs w:val="24"/>
+        </w:rPr>
+        <w:t>Выбор способа разделения и предоставления информации ресурсному менеджеру</w:t>
+      </w:r>
+      <w:r>
+        <w:rPr>
+          <w:rFonts w:cs="Times New Roman"/>
+          <w:sz w:val="24"/>
+          <w:szCs w:val="24"/>
+        </w:rPr>
+        <w:t>. Правильное разделение актуальной и необходимой информации является важным фактором быстрого построения учебного плана и разграничения доступного функционала. Также это помогает избежать ошибок среди данных, обусловленных человеческим фактором.</w:t>
+      </w:r>
+    </w:p>
+    <w:p>
+      <w:pPr>
+        <w:ind w:firstLine="708"/>
+        <w:rPr>
+          <w:rFonts w:cs="Times New Roman"/>
+          <w:sz w:val="24"/>
+          <w:szCs w:val="24"/>
+        </w:rPr>
+      </w:pPr>
+      <w:r>
+        <w:rPr>
+          <w:rFonts w:cs="Times New Roman"/>
+          <w:i/>
+          <w:sz w:val="24"/>
+          <w:szCs w:val="24"/>
+        </w:rPr>
+        <w:t>Отсутствие ссылочной целостности</w:t>
+      </w:r>
+      <w:r>
+        <w:rPr>
+          <w:rFonts w:cs="Times New Roman"/>
+          <w:sz w:val="24"/>
+          <w:szCs w:val="24"/>
+        </w:rPr>
+        <w:t xml:space="preserve">. К этому недостатку можно отнести </w:t>
+      </w:r>
+      <w:r>
+        <w:rPr>
+          <w:rFonts w:cs="Times New Roman"/>
+          <w:i/>
+          <w:sz w:val="24"/>
+          <w:szCs w:val="24"/>
+        </w:rPr>
+        <w:t>unfriendly user-interface</w:t>
+      </w:r>
+      <w:r>
+        <w:rPr>
+          <w:rFonts w:cs="Times New Roman"/>
+          <w:sz w:val="24"/>
+          <w:szCs w:val="24"/>
+        </w:rPr>
+        <w:t xml:space="preserve"> («недружелюбный пользовательский интерфейс») и долгий переход между страницами приложения. В случае удобного доступа к ссылкам на другие вкладки происходит экономия временных затрат и отсутствие нагромождения данных.</w:t>
+      </w:r>
+    </w:p>
+    <w:p>
+      <w:pPr>
+        <w:ind w:firstLine="708"/>
+        <w:rPr>
+          <w:rFonts w:cs="Times New Roman"/>
+          <w:sz w:val="24"/>
+          <w:szCs w:val="24"/>
+        </w:rPr>
+      </w:pPr>
+      <w:r>
+        <w:rPr>
+          <w:rFonts w:cs="Times New Roman"/>
+          <w:i/>
+          <w:sz w:val="24"/>
+          <w:szCs w:val="24"/>
+        </w:rPr>
+        <w:t>Корректное использование предоставляемой информации</w:t>
+      </w:r>
+      <w:r>
+        <w:rPr>
+          <w:rFonts w:cs="Times New Roman"/>
+          <w:sz w:val="24"/>
+          <w:szCs w:val="24"/>
+        </w:rPr>
+        <w:t xml:space="preserve">. Правильно используемые данные – залог успешной работы. Вся получаемая информация должна быть </w:t>
+      </w:r>
+      <w:proofErr w:type="gramStart"/>
+      <w:r>
+        <w:rPr>
+          <w:rFonts w:cs="Times New Roman"/>
+          <w:sz w:val="24"/>
+          <w:szCs w:val="24"/>
+        </w:rPr>
+        <w:t>верно</w:t>
+      </w:r>
+      <w:proofErr w:type="gramEnd"/>
+      <w:r>
+        <w:rPr>
+          <w:rFonts w:cs="Times New Roman"/>
+          <w:sz w:val="24"/>
+          <w:szCs w:val="24"/>
+        </w:rPr>
+        <w:t xml:space="preserve"> проанализирована. Такие данные обладают большей информативностью и ценностью.</w:t>
+      </w:r>
+    </w:p>
+    <w:p>
+      <w:pPr>
+        <w:ind w:firstLine="708"/>
+        <w:rPr>
+          <w:rFonts w:cs="Times New Roman"/>
+          <w:sz w:val="24"/>
+          <w:szCs w:val="24"/>
+        </w:rPr>
+      </w:pPr>
+      <w:r>
+        <w:rPr>
+          <w:rFonts w:cs="Times New Roman"/>
+          <w:i/>
+          <w:sz w:val="24"/>
+          <w:szCs w:val="24"/>
+        </w:rPr>
+        <w:t>Сильная зависимость клиентской части от базы данных</w:t>
+      </w:r>
+      <w:r>
+        <w:rPr>
+          <w:rFonts w:cs="Times New Roman"/>
+          <w:sz w:val="24"/>
+          <w:szCs w:val="24"/>
+        </w:rPr>
+        <w:t>. Данный недостаток позволяет развернуть приложение целиком только на одном компьютере. В случае переполнения памяти подтягивание данных из базы и отображение их на клиенте значительно увеличивает временные затраты на загрузку и корректное отображение данных, а также на их анализ.</w:t>
+      </w:r>
+    </w:p>
+    <w:p>
+      <w:pPr>
+        <w:ind w:firstLine="708"/>
+        <w:rPr>
+          <w:rFonts w:cs="Times New Roman"/>
+          <w:sz w:val="24"/>
+          <w:szCs w:val="24"/>
+        </w:rPr>
+      </w:pPr>
+      <w:r>
+        <w:rPr>
+          <w:rFonts w:cs="Times New Roman"/>
+          <w:i/>
+          <w:sz w:val="24"/>
+          <w:szCs w:val="24"/>
+        </w:rPr>
+        <w:t>Анализ данных в режиме реального времени</w:t>
+      </w:r>
+      <w:r>
+        <w:rPr>
+          <w:rFonts w:cs="Times New Roman"/>
+          <w:sz w:val="24"/>
+          <w:szCs w:val="24"/>
+        </w:rPr>
+        <w:t>. Тщательный анализ предоставляемой информации не имеет особой ценности, если такая информация не актуальна. Своевременный обзор материала несет большое значение для любой системы.</w:t>
+      </w:r>
+    </w:p>
+    <w:p>
+      <w:pPr>
+        <w:ind w:firstLine="708"/>
+        <w:rPr>
+          <w:rFonts w:cs="Times New Roman"/>
+          <w:sz w:val="24"/>
+          <w:szCs w:val="24"/>
+        </w:rPr>
+      </w:pPr>
+      <w:r>
+        <w:rPr>
+          <w:rFonts w:cs="Times New Roman"/>
+          <w:sz w:val="24"/>
+          <w:szCs w:val="24"/>
+        </w:rPr>
+        <w:t>Разрабатываемая программа является клиентской частью веб-приложения. Поэтому основной выбор программных средств направлен на языки программирования и утилиты, предназначенные для верстки и прорисовки пользовательского интерфейса, а также для обработки данных на клиенте.</w:t>
+      </w:r>
+    </w:p>
+    <w:p>
+      <w:pPr>
+        <w:ind w:firstLine="708"/>
+        <w:rPr>
+          <w:rFonts w:cs="Times New Roman"/>
+          <w:sz w:val="24"/>
+          <w:szCs w:val="24"/>
+        </w:rPr>
+      </w:pPr>
+      <w:r>
+        <w:rPr>
+          <w:rFonts w:cs="Times New Roman"/>
+          <w:sz w:val="24"/>
+          <w:szCs w:val="24"/>
+        </w:rPr>
+        <w:t xml:space="preserve">Средой программирования был выбран </w:t>
+      </w:r>
+      <w:r>
+        <w:rPr>
+          <w:rFonts w:cs="Times New Roman"/>
+          <w:i/>
+          <w:sz w:val="24"/>
+          <w:szCs w:val="24"/>
+        </w:rPr>
+        <w:t>Eclipse IDE for Java EE Developers</w:t>
+      </w:r>
+      <w:r>
+        <w:rPr>
+          <w:rFonts w:cs="Times New Roman"/>
+          <w:sz w:val="24"/>
+          <w:szCs w:val="24"/>
+        </w:rPr>
+        <w:t xml:space="preserve"> версии </w:t>
+      </w:r>
+      <w:r>
+        <w:rPr>
+          <w:rFonts w:cs="Times New Roman"/>
+          <w:i/>
+          <w:sz w:val="24"/>
+          <w:szCs w:val="24"/>
+        </w:rPr>
+        <w:t>Neon</w:t>
+      </w:r>
+      <w:r>
+        <w:rPr>
+          <w:rFonts w:cs="Times New Roman"/>
+          <w:sz w:val="24"/>
+          <w:szCs w:val="24"/>
+        </w:rPr>
+        <w:t xml:space="preserve"> 1.0.</w:t>
+      </w:r>
+      <w:r>
+        <w:rPr>
+          <w:rFonts w:cs="Times New Roman"/>
+          <w:sz w:val="24"/>
+          <w:szCs w:val="24"/>
+        </w:rPr>
+        <w:t xml:space="preserve"> </w:t>
+      </w:r>
+      <w:r>
+        <w:rPr>
+          <w:color w:val="000000" w:themeColor="text1"/>
+          <w:sz w:val="24"/>
+          <w:szCs w:val="24"/>
+        </w:rPr>
+        <w:t xml:space="preserve">Данная  среда является одной из последних версий </w:t>
+      </w:r>
+      <w:r>
+        <w:rPr>
+          <w:i/>
+          <w:color w:val="000000" w:themeColor="text1"/>
+          <w:sz w:val="24"/>
+          <w:szCs w:val="24"/>
+          <w:lang w:val="en-US"/>
+        </w:rPr>
+        <w:t>Eclipse</w:t>
+      </w:r>
+      <w:r>
+        <w:rPr>
+          <w:color w:val="000000" w:themeColor="text1"/>
+          <w:sz w:val="24"/>
+          <w:szCs w:val="24"/>
+        </w:rPr>
+        <w:t xml:space="preserve">, разработанных компанией </w:t>
+      </w:r>
+      <w:r>
+        <w:rPr>
+          <w:i/>
+          <w:color w:val="000000" w:themeColor="text1"/>
+          <w:sz w:val="24"/>
+          <w:szCs w:val="24"/>
+          <w:lang w:val="en-US"/>
+        </w:rPr>
+        <w:t>ORACLE</w:t>
+      </w:r>
+      <w:r>
+        <w:rPr>
+          <w:color w:val="000000" w:themeColor="text1"/>
+          <w:sz w:val="24"/>
+          <w:szCs w:val="24"/>
+        </w:rPr>
+        <w:t>.</w:t>
+      </w:r>
+      <w:r>
+        <w:rPr>
+          <w:color w:val="000000" w:themeColor="text1"/>
+          <w:sz w:val="24"/>
+          <w:szCs w:val="24"/>
+        </w:rPr>
+        <w:t xml:space="preserve"> </w:t>
+      </w:r>
+      <w:r>
+        <w:rPr>
+          <w:rFonts w:cs="Times New Roman"/>
+          <w:sz w:val="24"/>
+          <w:szCs w:val="24"/>
+        </w:rPr>
+        <w:t xml:space="preserve">Для работы на серверном уровне был выбран контейнер сервлетов </w:t>
+      </w:r>
+      <w:proofErr w:type="spellStart"/>
+      <w:r>
+        <w:rPr>
+          <w:rFonts w:cs="Times New Roman"/>
+          <w:i/>
+          <w:sz w:val="24"/>
+          <w:szCs w:val="24"/>
+        </w:rPr>
+        <w:t>Apache</w:t>
+      </w:r>
+      <w:proofErr w:type="spellEnd"/>
+      <w:r>
+        <w:rPr>
+          <w:rFonts w:cs="Times New Roman"/>
+          <w:i/>
+          <w:sz w:val="24"/>
+          <w:szCs w:val="24"/>
+        </w:rPr>
+        <w:t xml:space="preserve"> </w:t>
+      </w:r>
+      <w:proofErr w:type="spellStart"/>
+      <w:r>
+        <w:rPr>
+          <w:rFonts w:cs="Times New Roman"/>
+          <w:i/>
+          <w:sz w:val="24"/>
+          <w:szCs w:val="24"/>
+        </w:rPr>
+        <w:t>Tomcat</w:t>
+      </w:r>
+      <w:proofErr w:type="spellEnd"/>
+      <w:r>
+        <w:rPr>
+          <w:rFonts w:cs="Times New Roman"/>
+          <w:i/>
+          <w:sz w:val="24"/>
+          <w:szCs w:val="24"/>
+        </w:rPr>
+        <w:t xml:space="preserve"> v7.0</w:t>
+      </w:r>
+      <w:r>
+        <w:rPr>
+          <w:rFonts w:cs="Times New Roman"/>
+          <w:sz w:val="24"/>
+          <w:szCs w:val="24"/>
+        </w:rPr>
+        <w:t xml:space="preserve">. Веб-сервер </w:t>
+      </w:r>
+      <w:r>
+        <w:rPr>
+          <w:rFonts w:cs="Times New Roman"/>
+          <w:i/>
+          <w:sz w:val="24"/>
+          <w:szCs w:val="24"/>
+        </w:rPr>
+        <w:t>Apache</w:t>
+      </w:r>
+      <w:r>
+        <w:rPr>
+          <w:rFonts w:cs="Times New Roman"/>
+          <w:sz w:val="24"/>
+          <w:szCs w:val="24"/>
+        </w:rPr>
+        <w:t xml:space="preserve"> </w:t>
+      </w:r>
+      <w:proofErr w:type="gramStart"/>
+      <w:r>
+        <w:rPr>
+          <w:rFonts w:cs="Times New Roman"/>
+          <w:sz w:val="24"/>
+          <w:szCs w:val="24"/>
+        </w:rPr>
+        <w:t>выбран</w:t>
+      </w:r>
+      <w:proofErr w:type="gramEnd"/>
+      <w:r>
+        <w:rPr>
+          <w:rFonts w:cs="Times New Roman"/>
+          <w:sz w:val="24"/>
+          <w:szCs w:val="24"/>
+        </w:rPr>
+        <w:t xml:space="preserve"> в проектируемом ВКР из-за его гибкости, мощности и широкой распространенности.</w:t>
+      </w:r>
+      <w:r>
+        <w:rPr>
+          <w:rFonts w:cs="Times New Roman"/>
+          <w:sz w:val="24"/>
+          <w:szCs w:val="24"/>
+        </w:rPr>
+        <w:t xml:space="preserve"> </w:t>
+      </w:r>
+      <w:r>
+        <w:rPr>
+          <w:color w:val="000000" w:themeColor="text1"/>
+          <w:sz w:val="24"/>
+          <w:szCs w:val="24"/>
+        </w:rPr>
+        <w:t>Он может быть расширен с помощью системы динамически загружаемых модулей и исполнять программы на большом количестве интерпретируемых языков программирования без использования внешнего программного обеспечения.</w:t>
+      </w:r>
+      <w:r>
+        <w:rPr>
+          <w:rFonts w:cs="Times New Roman"/>
+          <w:sz w:val="24"/>
+          <w:szCs w:val="24"/>
+        </w:rPr>
+        <w:t xml:space="preserve"> </w:t>
+      </w:r>
+      <w:r>
+        <w:rPr>
+          <w:rFonts w:cs="Times New Roman"/>
+          <w:sz w:val="24"/>
+          <w:szCs w:val="24"/>
+        </w:rPr>
+        <w:t xml:space="preserve">При разработке рассматриваемого приложения основной акцент был обращен на прорисовку пользовательского интерфейса. </w:t>
+      </w:r>
+    </w:p>
+    <w:p>
+      <w:pPr>
+        <w:spacing w:after="160"/>
+        <w:ind w:firstLine="709"/>
+        <w:contextualSpacing/>
+        <w:rPr>
+          <w:color w:val="000000" w:themeColor="text1"/>
+          <w:sz w:val="24"/>
+          <w:szCs w:val="24"/>
+        </w:rPr>
+      </w:pPr>
+      <w:r>
+        <w:rPr>
+          <w:rFonts w:cs="Times New Roman"/>
+          <w:sz w:val="24"/>
+          <w:szCs w:val="24"/>
+        </w:rPr>
+        <w:t xml:space="preserve">В качестве языка разметки был выбран </w:t>
+      </w:r>
+      <w:r>
+        <w:rPr>
+          <w:rFonts w:cs="Times New Roman"/>
+          <w:i/>
+          <w:sz w:val="24"/>
+          <w:szCs w:val="24"/>
+        </w:rPr>
+        <w:t>HTML</w:t>
+      </w:r>
+      <w:r>
+        <w:rPr>
+          <w:rFonts w:cs="Times New Roman"/>
+          <w:sz w:val="24"/>
+          <w:szCs w:val="24"/>
+        </w:rPr>
+        <w:t xml:space="preserve">, а для его отображения – язык стилей </w:t>
+      </w:r>
+      <w:r>
+        <w:rPr>
+          <w:rFonts w:cs="Times New Roman"/>
+          <w:i/>
+          <w:sz w:val="24"/>
+          <w:szCs w:val="24"/>
+        </w:rPr>
+        <w:t>CSS</w:t>
+      </w:r>
+      <w:r>
+        <w:rPr>
+          <w:rFonts w:cs="Times New Roman"/>
+          <w:sz w:val="24"/>
+          <w:szCs w:val="24"/>
+        </w:rPr>
+        <w:t>.</w:t>
+      </w:r>
+      <w:r>
+        <w:rPr>
+          <w:rFonts w:cs="Times New Roman"/>
+          <w:sz w:val="24"/>
+          <w:szCs w:val="24"/>
+        </w:rPr>
+        <w:t xml:space="preserve"> </w:t>
+      </w:r>
+      <w:r>
+        <w:rPr>
+          <w:i/>
+          <w:color w:val="000000" w:themeColor="text1"/>
+          <w:sz w:val="24"/>
+          <w:szCs w:val="24"/>
+          <w:lang w:val="en-US"/>
+        </w:rPr>
+        <w:t>HTML</w:t>
+      </w:r>
+      <w:r>
+        <w:rPr>
+          <w:color w:val="000000" w:themeColor="text1"/>
+          <w:sz w:val="24"/>
+          <w:szCs w:val="24"/>
+        </w:rPr>
+        <w:t xml:space="preserve"> – это самый распространенный инструмент создания сайтов. Он был выбран по следующим причинам:</w:t>
+      </w:r>
+    </w:p>
+    <w:p>
+      <w:pPr>
+        <w:pStyle w:val="a4"/>
+        <w:numPr>
+          <w:ilvl w:val="0"/>
+          <w:numId w:val="3"/>
+        </w:numPr>
+        <w:spacing w:line="240" w:lineRule="auto"/>
+        <w:jc w:val="both"/>
+        <w:rPr>
+          <w:rFonts w:ascii="Times New Roman" w:hAnsi="Times New Roman" w:cs="Times New Roman"/>
+          <w:color w:val="000000" w:themeColor="text1"/>
+          <w:sz w:val="24"/>
+          <w:szCs w:val="24"/>
+          <w:lang w:val="ru-RU"/>
+        </w:rPr>
+      </w:pPr>
+      <w:r>
+        <w:rPr>
+          <w:rFonts w:ascii="Times New Roman" w:hAnsi="Times New Roman" w:cs="Times New Roman"/>
+          <w:color w:val="000000" w:themeColor="text1"/>
+          <w:sz w:val="24"/>
+          <w:szCs w:val="24"/>
+          <w:lang w:val="ru-RU"/>
+        </w:rPr>
+        <w:lastRenderedPageBreak/>
+        <w:t xml:space="preserve">оптимально поддерживается и интерпретируется </w:t>
+      </w:r>
+      <w:proofErr w:type="gramStart"/>
+      <w:r>
+        <w:rPr>
+          <w:rFonts w:ascii="Times New Roman" w:hAnsi="Times New Roman" w:cs="Times New Roman"/>
+          <w:color w:val="000000" w:themeColor="text1"/>
+          <w:sz w:val="24"/>
+          <w:szCs w:val="24"/>
+          <w:lang w:val="ru-RU"/>
+        </w:rPr>
+        <w:t>интернет-проводниками</w:t>
+      </w:r>
+      <w:proofErr w:type="gramEnd"/>
+      <w:r>
+        <w:rPr>
+          <w:rFonts w:ascii="Times New Roman" w:hAnsi="Times New Roman" w:cs="Times New Roman"/>
+          <w:color w:val="000000" w:themeColor="text1"/>
+          <w:sz w:val="24"/>
+          <w:szCs w:val="24"/>
+          <w:lang w:val="ru-RU"/>
+        </w:rPr>
+        <w:t>;</w:t>
+      </w:r>
+    </w:p>
+    <w:p>
+      <w:pPr>
+        <w:pStyle w:val="a4"/>
+        <w:numPr>
+          <w:ilvl w:val="0"/>
+          <w:numId w:val="3"/>
+        </w:numPr>
+        <w:spacing w:line="240" w:lineRule="auto"/>
+        <w:jc w:val="both"/>
+        <w:rPr>
+          <w:rFonts w:ascii="Times New Roman" w:hAnsi="Times New Roman" w:cs="Times New Roman"/>
+          <w:color w:val="000000" w:themeColor="text1"/>
+          <w:sz w:val="24"/>
+          <w:szCs w:val="24"/>
+        </w:rPr>
+      </w:pPr>
+      <w:proofErr w:type="spellStart"/>
+      <w:r>
+        <w:rPr>
+          <w:rFonts w:ascii="Times New Roman" w:hAnsi="Times New Roman" w:cs="Times New Roman"/>
+          <w:color w:val="000000" w:themeColor="text1"/>
+          <w:sz w:val="24"/>
+          <w:szCs w:val="24"/>
+        </w:rPr>
+        <w:t>читается</w:t>
+      </w:r>
+      <w:proofErr w:type="spellEnd"/>
+      <w:r>
+        <w:rPr>
+          <w:rFonts w:ascii="Times New Roman" w:hAnsi="Times New Roman" w:cs="Times New Roman"/>
+          <w:color w:val="000000" w:themeColor="text1"/>
+          <w:sz w:val="24"/>
+          <w:szCs w:val="24"/>
+        </w:rPr>
+        <w:t xml:space="preserve"> </w:t>
+      </w:r>
+      <w:proofErr w:type="spellStart"/>
+      <w:r>
+        <w:rPr>
+          <w:rFonts w:ascii="Times New Roman" w:hAnsi="Times New Roman" w:cs="Times New Roman"/>
+          <w:color w:val="000000" w:themeColor="text1"/>
+          <w:sz w:val="24"/>
+          <w:szCs w:val="24"/>
+        </w:rPr>
+        <w:t>на</w:t>
+      </w:r>
+      <w:proofErr w:type="spellEnd"/>
+      <w:r>
+        <w:rPr>
+          <w:rFonts w:ascii="Times New Roman" w:hAnsi="Times New Roman" w:cs="Times New Roman"/>
+          <w:color w:val="000000" w:themeColor="text1"/>
+          <w:sz w:val="24"/>
+          <w:szCs w:val="24"/>
+        </w:rPr>
+        <w:t xml:space="preserve"> </w:t>
+      </w:r>
+      <w:proofErr w:type="spellStart"/>
+      <w:r>
+        <w:rPr>
+          <w:rFonts w:ascii="Times New Roman" w:hAnsi="Times New Roman" w:cs="Times New Roman"/>
+          <w:color w:val="000000" w:themeColor="text1"/>
+          <w:sz w:val="24"/>
+          <w:szCs w:val="24"/>
+        </w:rPr>
+        <w:t>различных</w:t>
+      </w:r>
+      <w:proofErr w:type="spellEnd"/>
+      <w:r>
+        <w:rPr>
+          <w:rFonts w:ascii="Times New Roman" w:hAnsi="Times New Roman" w:cs="Times New Roman"/>
+          <w:color w:val="000000" w:themeColor="text1"/>
+          <w:sz w:val="24"/>
+          <w:szCs w:val="24"/>
+        </w:rPr>
+        <w:t xml:space="preserve"> </w:t>
+      </w:r>
+      <w:proofErr w:type="spellStart"/>
+      <w:r>
+        <w:rPr>
+          <w:rFonts w:ascii="Times New Roman" w:hAnsi="Times New Roman" w:cs="Times New Roman"/>
+          <w:color w:val="000000" w:themeColor="text1"/>
+          <w:sz w:val="24"/>
+          <w:szCs w:val="24"/>
+        </w:rPr>
+        <w:t>платформах</w:t>
+      </w:r>
+      <w:proofErr w:type="spellEnd"/>
+      <w:r>
+        <w:rPr>
+          <w:rFonts w:ascii="Times New Roman" w:hAnsi="Times New Roman" w:cs="Times New Roman"/>
+          <w:color w:val="000000" w:themeColor="text1"/>
+          <w:sz w:val="24"/>
+          <w:szCs w:val="24"/>
+        </w:rPr>
+        <w:t>;</w:t>
+      </w:r>
+    </w:p>
+    <w:p>
+      <w:pPr>
+        <w:pStyle w:val="a4"/>
+        <w:numPr>
+          <w:ilvl w:val="0"/>
+          <w:numId w:val="3"/>
+        </w:numPr>
+        <w:spacing w:line="240" w:lineRule="auto"/>
+        <w:jc w:val="both"/>
+        <w:rPr>
+          <w:rFonts w:ascii="Times New Roman" w:hAnsi="Times New Roman" w:cs="Times New Roman"/>
+          <w:color w:val="000000" w:themeColor="text1"/>
+          <w:sz w:val="24"/>
+          <w:szCs w:val="24"/>
+        </w:rPr>
+      </w:pPr>
+      <w:proofErr w:type="spellStart"/>
+      <w:proofErr w:type="gramStart"/>
+      <w:r>
+        <w:rPr>
+          <w:rFonts w:ascii="Times New Roman" w:hAnsi="Times New Roman" w:cs="Times New Roman"/>
+          <w:color w:val="000000" w:themeColor="text1"/>
+          <w:sz w:val="24"/>
+          <w:szCs w:val="24"/>
+        </w:rPr>
+        <w:t>считается</w:t>
+      </w:r>
+      <w:proofErr w:type="spellEnd"/>
+      <w:proofErr w:type="gramEnd"/>
+      <w:r>
+        <w:rPr>
+          <w:rFonts w:ascii="Times New Roman" w:hAnsi="Times New Roman" w:cs="Times New Roman"/>
+          <w:color w:val="000000" w:themeColor="text1"/>
+          <w:sz w:val="24"/>
+          <w:szCs w:val="24"/>
+        </w:rPr>
+        <w:t xml:space="preserve"> </w:t>
+      </w:r>
+      <w:proofErr w:type="spellStart"/>
+      <w:r>
+        <w:rPr>
+          <w:rFonts w:ascii="Times New Roman" w:hAnsi="Times New Roman" w:cs="Times New Roman"/>
+          <w:color w:val="000000" w:themeColor="text1"/>
+          <w:sz w:val="24"/>
+          <w:szCs w:val="24"/>
+        </w:rPr>
+        <w:t>открытым</w:t>
+      </w:r>
+      <w:proofErr w:type="spellEnd"/>
+      <w:r>
+        <w:rPr>
+          <w:rFonts w:ascii="Times New Roman" w:hAnsi="Times New Roman" w:cs="Times New Roman"/>
+          <w:color w:val="000000" w:themeColor="text1"/>
+          <w:sz w:val="24"/>
+          <w:szCs w:val="24"/>
+        </w:rPr>
+        <w:t xml:space="preserve"> </w:t>
+      </w:r>
+      <w:proofErr w:type="spellStart"/>
+      <w:r>
+        <w:rPr>
+          <w:rFonts w:ascii="Times New Roman" w:hAnsi="Times New Roman" w:cs="Times New Roman"/>
+          <w:color w:val="000000" w:themeColor="text1"/>
+          <w:sz w:val="24"/>
+          <w:szCs w:val="24"/>
+        </w:rPr>
+        <w:t>стандартом</w:t>
+      </w:r>
+      <w:proofErr w:type="spellEnd"/>
+      <w:r>
+        <w:rPr>
+          <w:rFonts w:ascii="Times New Roman" w:hAnsi="Times New Roman" w:cs="Times New Roman"/>
+          <w:color w:val="000000" w:themeColor="text1"/>
+          <w:sz w:val="24"/>
+          <w:szCs w:val="24"/>
+        </w:rPr>
+        <w:t>.</w:t>
+      </w:r>
+    </w:p>
+    <w:p>
+      <w:pPr>
+        <w:ind w:firstLine="708"/>
+        <w:rPr>
+          <w:color w:val="000000" w:themeColor="text1"/>
+          <w:sz w:val="24"/>
+          <w:szCs w:val="24"/>
+        </w:rPr>
+      </w:pPr>
+      <w:r>
+        <w:rPr>
+          <w:color w:val="000000" w:themeColor="text1"/>
+          <w:sz w:val="24"/>
+          <w:szCs w:val="24"/>
+        </w:rPr>
+        <w:t xml:space="preserve">Использование </w:t>
+      </w:r>
+      <w:r>
+        <w:rPr>
+          <w:i/>
+          <w:color w:val="000000" w:themeColor="text1"/>
+          <w:sz w:val="24"/>
+          <w:szCs w:val="24"/>
+          <w:lang w:val="en-US"/>
+        </w:rPr>
+        <w:t>CSS</w:t>
+      </w:r>
+      <w:r>
+        <w:rPr>
+          <w:color w:val="000000" w:themeColor="text1"/>
+          <w:sz w:val="24"/>
+          <w:szCs w:val="24"/>
+        </w:rPr>
+        <w:t xml:space="preserve"> обусловлено тем, что стили являются удобным и практичным инструментом при верстке веб-с</w:t>
+      </w:r>
+      <w:r>
+        <w:rPr>
+          <w:color w:val="000000" w:themeColor="text1"/>
+          <w:sz w:val="24"/>
+          <w:szCs w:val="24"/>
+        </w:rPr>
+        <w:t>т</w:t>
+      </w:r>
+      <w:r>
+        <w:rPr>
+          <w:color w:val="000000" w:themeColor="text1"/>
+          <w:sz w:val="24"/>
+          <w:szCs w:val="24"/>
+        </w:rPr>
+        <w:t>раниц и оформления различных элементо</w:t>
+      </w:r>
+      <w:r>
+        <w:rPr>
+          <w:color w:val="000000" w:themeColor="text1"/>
+          <w:sz w:val="24"/>
+          <w:szCs w:val="24"/>
+        </w:rPr>
+        <w:t>в</w:t>
+      </w:r>
+      <w:r>
+        <w:rPr>
+          <w:color w:val="000000" w:themeColor="text1"/>
+          <w:sz w:val="24"/>
+          <w:szCs w:val="24"/>
+        </w:rPr>
+        <w:t xml:space="preserve">. </w:t>
+      </w:r>
+    </w:p>
+    <w:p>
+      <w:pPr>
+        <w:ind w:firstLine="708"/>
+        <w:rPr>
+          <w:rFonts w:cs="Times New Roman"/>
+          <w:sz w:val="24"/>
+          <w:szCs w:val="24"/>
+        </w:rPr>
+      </w:pPr>
+      <w:proofErr w:type="spellStart"/>
+      <w:r>
+        <w:rPr>
+          <w:rFonts w:cs="Times New Roman"/>
+          <w:i/>
+          <w:sz w:val="24"/>
+          <w:szCs w:val="24"/>
+        </w:rPr>
+        <w:t>JQuery</w:t>
+      </w:r>
+      <w:proofErr w:type="spellEnd"/>
+      <w:r>
+        <w:rPr>
+          <w:rFonts w:cs="Times New Roman"/>
+          <w:sz w:val="24"/>
+          <w:szCs w:val="24"/>
+        </w:rPr>
+        <w:t xml:space="preserve"> представляет собой кроссплатформенную библиотеку. </w:t>
+      </w:r>
+      <w:proofErr w:type="gramStart"/>
+      <w:r>
+        <w:rPr>
+          <w:rFonts w:cs="Times New Roman"/>
+          <w:sz w:val="24"/>
+          <w:szCs w:val="24"/>
+        </w:rPr>
+        <w:t>В</w:t>
+      </w:r>
+      <w:proofErr w:type="gramEnd"/>
+      <w:r>
+        <w:rPr>
+          <w:rFonts w:cs="Times New Roman"/>
+          <w:sz w:val="24"/>
+          <w:szCs w:val="24"/>
+        </w:rPr>
+        <w:t xml:space="preserve"> представленной ВКР она использует для связи </w:t>
+      </w:r>
+      <w:r>
+        <w:rPr>
+          <w:rFonts w:cs="Times New Roman"/>
+          <w:i/>
+          <w:sz w:val="24"/>
+          <w:szCs w:val="24"/>
+        </w:rPr>
+        <w:t>JavaScript</w:t>
+      </w:r>
+      <w:r>
+        <w:rPr>
+          <w:rFonts w:cs="Times New Roman"/>
+          <w:sz w:val="24"/>
+          <w:szCs w:val="24"/>
+        </w:rPr>
+        <w:t xml:space="preserve"> и </w:t>
+      </w:r>
+      <w:r>
+        <w:rPr>
+          <w:rFonts w:cs="Times New Roman"/>
+          <w:i/>
+          <w:sz w:val="24"/>
+          <w:szCs w:val="24"/>
+        </w:rPr>
+        <w:t>HTML</w:t>
+      </w:r>
+      <w:r>
+        <w:rPr>
+          <w:rFonts w:cs="Times New Roman"/>
+          <w:sz w:val="24"/>
+          <w:szCs w:val="24"/>
+        </w:rPr>
+        <w:t xml:space="preserve">. При помощи </w:t>
+      </w:r>
+      <w:r>
+        <w:rPr>
+          <w:rFonts w:cs="Times New Roman"/>
+          <w:i/>
+          <w:sz w:val="24"/>
+          <w:szCs w:val="24"/>
+        </w:rPr>
+        <w:t>JQuery</w:t>
+      </w:r>
+      <w:r>
+        <w:rPr>
+          <w:rFonts w:cs="Times New Roman"/>
+          <w:sz w:val="24"/>
+          <w:szCs w:val="24"/>
+        </w:rPr>
+        <w:t xml:space="preserve"> код пишется намного легче и быстрее, чем просто на </w:t>
+      </w:r>
+      <w:r>
+        <w:rPr>
+          <w:rFonts w:cs="Times New Roman"/>
+          <w:i/>
+          <w:sz w:val="24"/>
+          <w:szCs w:val="24"/>
+        </w:rPr>
+        <w:t>JavaScript</w:t>
+      </w:r>
+      <w:r>
+        <w:rPr>
+          <w:rFonts w:cs="Times New Roman"/>
+          <w:sz w:val="24"/>
+          <w:szCs w:val="24"/>
+        </w:rPr>
+        <w:t>.</w:t>
+      </w:r>
+      <w:r>
+        <w:rPr>
+          <w:rFonts w:cs="Times New Roman"/>
+          <w:sz w:val="24"/>
+          <w:szCs w:val="24"/>
+        </w:rPr>
+        <w:t xml:space="preserve"> </w:t>
+      </w:r>
+      <w:r>
+        <w:rPr>
+          <w:color w:val="000000" w:themeColor="text1"/>
+          <w:sz w:val="24"/>
+          <w:szCs w:val="24"/>
+        </w:rPr>
+        <w:t xml:space="preserve">Это эффективно с точки зрения экономии времени. К тому же, проект, разработанный в </w:t>
+      </w:r>
+      <w:r>
+        <w:rPr>
+          <w:i/>
+          <w:color w:val="000000" w:themeColor="text1"/>
+          <w:sz w:val="24"/>
+          <w:szCs w:val="24"/>
+          <w:lang w:val="en-US"/>
+        </w:rPr>
+        <w:t>JQuery</w:t>
+      </w:r>
+      <w:r>
+        <w:rPr>
+          <w:color w:val="000000" w:themeColor="text1"/>
+          <w:sz w:val="24"/>
+          <w:szCs w:val="24"/>
+        </w:rPr>
+        <w:t>,</w:t>
+      </w:r>
+      <w:r>
+        <w:rPr>
+          <w:color w:val="000000" w:themeColor="text1"/>
+          <w:sz w:val="24"/>
+          <w:szCs w:val="24"/>
+        </w:rPr>
+        <w:t xml:space="preserve"> будет работать в любых современных браузерах.</w:t>
+      </w:r>
+    </w:p>
+    <w:p>
+      <w:pPr>
+        <w:ind w:firstLine="708"/>
       </w:pPr>
       <w:r>
         <w:br w:type="page"/>
@@ -1828,15 +3451,57 @@
         </w:rPr>
         <w:t xml:space="preserve"> (</w:t>
       </w:r>
-      <w:r>
-        <w:rPr>
-          <w:rFonts w:cs="Times New Roman"/>
-          <w:i/>
-          <w:sz w:val="24"/>
-          <w:szCs w:val="24"/>
-        </w:rPr>
-        <w:t>Learning Management System</w:t>
-      </w:r>
+      <w:proofErr w:type="spellStart"/>
+      <w:r>
+        <w:rPr>
+          <w:rFonts w:cs="Times New Roman"/>
+          <w:i/>
+          <w:sz w:val="24"/>
+          <w:szCs w:val="24"/>
+        </w:rPr>
+        <w:t>Learning</w:t>
+      </w:r>
+      <w:proofErr w:type="spellEnd"/>
+      <w:r>
+        <w:rPr>
+          <w:rFonts w:cs="Times New Roman"/>
+          <w:i/>
+          <w:sz w:val="24"/>
+          <w:szCs w:val="24"/>
+        </w:rPr>
+        <w:t xml:space="preserve"> </w:t>
+      </w:r>
+      <w:proofErr w:type="spellStart"/>
+      <w:r>
+        <w:rPr>
+          <w:rFonts w:cs="Times New Roman"/>
+          <w:i/>
+          <w:sz w:val="24"/>
+          <w:szCs w:val="24"/>
+        </w:rPr>
+        <w:t>Management</w:t>
+      </w:r>
+      <w:proofErr w:type="spellEnd"/>
+      <w:r>
+        <w:rPr>
+          <w:rFonts w:cs="Times New Roman"/>
+          <w:i/>
+          <w:sz w:val="24"/>
+          <w:szCs w:val="24"/>
+        </w:rPr>
+        <w:t xml:space="preserve"> </w:t>
+      </w:r>
+      <w:proofErr w:type="spellStart"/>
+      <w:r>
+        <w:rPr>
+          <w:rFonts w:cs="Times New Roman"/>
+          <w:i/>
+          <w:sz w:val="24"/>
+          <w:szCs w:val="24"/>
+        </w:rPr>
+        <w:t>System</w:t>
+      </w:r>
+      <w:proofErr w:type="spellEnd"/>
       <w:r>
         <w:rPr>
           <w:rFonts w:cs="Times New Roman"/>
@@ -1855,6 +3520,7 @@
           <w:szCs w:val="24"/>
         </w:rPr>
       </w:pPr>
+      <w:proofErr w:type="spellStart"/>
       <w:r>
         <w:rPr>
           <w:rFonts w:cs="Times New Roman"/>
@@ -1864,13 +3530,50 @@
         </w:rPr>
         <w:t>Blackboard</w:t>
       </w:r>
-      <w:r>
-        <w:rPr>
-          <w:rFonts w:cs="Times New Roman"/>
-          <w:sz w:val="24"/>
-          <w:szCs w:val="24"/>
-        </w:rPr>
-        <w:t xml:space="preserve"> – одна из наиболее популяных LMS в мире, особенно в системе высшего образования. Данная платформа является платной. Здесь есть множество возможностей, и постоянно появляются новые функции, такие как возможность выславлять оценки анонимно, или делегировать выставление оценок ассистенту, возможность аудио или видео в качестве обратной связи и продвинутая аналитика. Blackboard стоит использовать, если действительно нужна продвинутая платформа, и если есть готовность инвестировать средства в покупку лицензии и обучение преподавателей.</w:t>
+      <w:proofErr w:type="spellEnd"/>
+      <w:r>
+        <w:rPr>
+          <w:rFonts w:cs="Times New Roman"/>
+          <w:sz w:val="24"/>
+          <w:szCs w:val="24"/>
+        </w:rPr>
+        <w:t xml:space="preserve"> – одна </w:t>
+      </w:r>
+      <w:proofErr w:type="gramStart"/>
+      <w:r>
+        <w:rPr>
+          <w:rFonts w:cs="Times New Roman"/>
+          <w:sz w:val="24"/>
+          <w:szCs w:val="24"/>
+        </w:rPr>
+        <w:t>из</w:t>
+      </w:r>
+      <w:proofErr w:type="gramEnd"/>
+      <w:r>
+        <w:rPr>
+          <w:rFonts w:cs="Times New Roman"/>
+          <w:sz w:val="24"/>
+          <w:szCs w:val="24"/>
+        </w:rPr>
+        <w:t xml:space="preserve"> наиболее популяных LMS </w:t>
+      </w:r>
+      <w:proofErr w:type="gramStart"/>
+      <w:r>
+        <w:rPr>
+          <w:rFonts w:cs="Times New Roman"/>
+          <w:sz w:val="24"/>
+          <w:szCs w:val="24"/>
+        </w:rPr>
+        <w:t>в</w:t>
+      </w:r>
+      <w:proofErr w:type="gramEnd"/>
+      <w:r>
+        <w:rPr>
+          <w:rFonts w:cs="Times New Roman"/>
+          <w:sz w:val="24"/>
+          <w:szCs w:val="24"/>
+        </w:rPr>
+        <w:t xml:space="preserve"> мире, особенно в системе высшего образования. Данная платформа является платной. Здесь есть множество возможностей, и постоянно появляются новые функции, такие как возможность выславлять оценки анонимно, или делегировать выставление оценок ассистенту, возможность аудио или видео в качестве обратной связи и продвинутая аналитика. Blackboard стоит использовать, если действительно нужна продвинутая платформа, и если есть готовность инвестировать средства в покупку лицензии и обучение преподавателей.</w:t>
       </w:r>
     </w:p>
     <w:p>
@@ -1917,6 +3620,7 @@
         </w:rPr>
         <w:t xml:space="preserve">В 2015 году появился бесплатный хостинг для </w:t>
       </w:r>
+      <w:proofErr w:type="spellStart"/>
       <w:r>
         <w:rPr>
           <w:rFonts w:cs="Times New Roman"/>
@@ -1926,6 +3630,7 @@
         </w:rPr>
         <w:t>Moodle</w:t>
       </w:r>
+      <w:proofErr w:type="spellEnd"/>
       <w:r>
         <w:rPr>
           <w:rFonts w:cs="Times New Roman"/>
@@ -1973,7 +3678,7 @@
     </w:p>
     <w:p>
       <w:pPr>
-        <w:pStyle w:val="ListParagraph"/>
+        <w:pStyle w:val="a4"/>
         <w:numPr>
           <w:ilvl w:val="0"/>
           <w:numId w:val="2"/>
@@ -1995,7 +3700,7 @@
     </w:p>
     <w:p>
       <w:pPr>
-        <w:pStyle w:val="ListParagraph"/>
+        <w:pStyle w:val="a4"/>
         <w:numPr>
           <w:ilvl w:val="0"/>
           <w:numId w:val="2"/>
@@ -2004,25 +3709,17 @@
           <w:rFonts w:cs="Times New Roman"/>
           <w:sz w:val="24"/>
           <w:szCs w:val="24"/>
-        </w:rPr>
-      </w:pPr>
-      <w:proofErr w:type="gramStart"/>
-      <w:r>
-        <w:rPr>
-          <w:rFonts w:cs="Times New Roman"/>
-          <w:sz w:val="24"/>
-          <w:szCs w:val="24"/>
-        </w:rPr>
-        <w:t>наличие</w:t>
-      </w:r>
-      <w:proofErr w:type="gramEnd"/>
-      <w:r>
-        <w:rPr>
-          <w:rFonts w:cs="Times New Roman"/>
-          <w:sz w:val="24"/>
-          <w:szCs w:val="24"/>
-        </w:rPr>
-        <w:t xml:space="preserve"> форумов и сообществ пользователей, которые могут помочь разобраться с особенностями работы платформы.</w:t>
+          <w:lang w:val="ru-RU"/>
+        </w:rPr>
+      </w:pPr>
+      <w:r>
+        <w:rPr>
+          <w:rFonts w:cs="Times New Roman"/>
+          <w:sz w:val="24"/>
+          <w:szCs w:val="24"/>
+          <w:lang w:val="ru-RU"/>
+        </w:rPr>
+        <w:t>наличие форумов и сообществ пользователей, которые могут помочь разобраться с особенностями работы платформы.</w:t>
       </w:r>
     </w:p>
     <w:p>
@@ -2034,6 +3731,7 @@
           <w:szCs w:val="24"/>
         </w:rPr>
       </w:pPr>
+      <w:proofErr w:type="spellStart"/>
       <w:r>
         <w:rPr>
           <w:rFonts w:cs="Times New Roman"/>
@@ -2043,6 +3741,7 @@
         </w:rPr>
         <w:t>Edmodo</w:t>
       </w:r>
+      <w:proofErr w:type="spellEnd"/>
       <w:r>
         <w:rPr>
           <w:rFonts w:cs="Times New Roman"/>
@@ -2212,16 +3911,24 @@
           <w:sz w:val="24"/>
           <w:szCs w:val="24"/>
         </w:rPr>
-        <w:t xml:space="preserve"> позволяет создавать учебные классы, создавать и оценивать задания, предоставлять учащимся обратную связь, публиковать объявления и распространять учебные материалы. У данной системы нет некоторых функций, которые можно найти у других популярных </w:t>
-      </w:r>
-      <w:r>
-        <w:rPr>
-          <w:rFonts w:cs="Times New Roman"/>
-          <w:i/>
+        <w:t xml:space="preserve"> позволяет создавать учебные классы, создавать и оценивать задания, предоставлять учащимся обратную связь, публиковать объявления и распространять учебные материалы. </w:t>
+      </w:r>
+      <w:r>
+        <w:rPr>
+          <w:rFonts w:cs="Times New Roman"/>
           <w:sz w:val="24"/>
           <w:szCs w:val="24"/>
         </w:rPr>
         <w:lastRenderedPageBreak/>
+        <w:t xml:space="preserve">У данной системы нет некоторых функций, которые можно найти у других популярных </w:t>
+      </w:r>
+      <w:r>
+        <w:rPr>
+          <w:rFonts w:cs="Times New Roman"/>
+          <w:i/>
+          <w:sz w:val="24"/>
+          <w:szCs w:val="24"/>
+        </w:rPr>
         <w:t>LMS</w:t>
       </w:r>
       <w:r>
@@ -2441,8 +4148,97 @@
 </file>
 
 <file path=word/numbering.xml><?xml version="1.0" encoding="utf-8"?>
-<w:numbering xmlns:wpc="http://schemas.microsoft.com/office/word/2010/wordprocessingCanvas" xmlns:cx="http://schemas.microsoft.com/office/drawing/2014/chartex" xmlns:cx1="http://schemas.microsoft.com/office/drawing/2015/9/8/chartex" xmlns:mc="http://schemas.openxmlformats.org/markup-compatibility/2006" xmlns:o="urn:schemas-microsoft-com:office:office" xmlns:r="http://schemas.openxmlformats.org/officeDocument/2006/relationships" xmlns:m="http://schemas.openxmlformats.org/officeDocument/2006/math" xmlns:v="urn:schemas-microsoft-com:vml" xmlns:wp14="http://schemas.microsoft.com/office/word/2010/wordprocessingDrawing" xmlns:wp="http://schemas.openxmlformats.org/drawingml/2006/wordprocessingDrawing" xmlns:w10="urn:schemas-microsoft-com:office:word" xmlns:w="http://schemas.openxmlformats.org/wordprocessingml/2006/main" xmlns:w14="http://schemas.microsoft.com/office/word/2010/wordml" xmlns:w15="http://schemas.microsoft.com/office/word/2012/wordml" xmlns:w16se="http://schemas.microsoft.com/office/word/2015/wordml/symex" xmlns:wpg="http://schemas.microsoft.com/office/word/2010/wordprocessingGroup" xmlns:wpi="http://schemas.microsoft.com/office/word/2010/wordprocessingInk" xmlns:wne="http://schemas.microsoft.com/office/word/2006/wordml" xmlns:wps="http://schemas.microsoft.com/office/word/2010/wordprocessingShape" mc:Ignorable="w14 w15 w16se wp14">
-  <w:abstractNum w:abstractNumId="0" w15:restartNumberingAfterBreak="0">
+<w:numbering xmlns:wpc="http://schemas.microsoft.com/office/word/2010/wordprocessingCanvas" xmlns:mc="http://schemas.openxmlformats.org/markup-compatibility/2006" xmlns:o="urn:schemas-microsoft-com:office:office" xmlns:r="http://schemas.openxmlformats.org/officeDocument/2006/relationships" xmlns:m="http://schemas.openxmlformats.org/officeDocument/2006/math" xmlns:v="urn:schemas-microsoft-com:vml" xmlns:wp14="http://schemas.microsoft.com/office/word/2010/wordprocessingDrawing" xmlns:wp="http://schemas.openxmlformats.org/drawingml/2006/wordprocessingDrawing" xmlns:w10="urn:schemas-microsoft-com:office:word" xmlns:w="http://schemas.openxmlformats.org/wordprocessingml/2006/main" xmlns:w14="http://schemas.microsoft.com/office/word/2010/wordml" xmlns:wpg="http://schemas.microsoft.com/office/word/2010/wordprocessingGroup" xmlns:wpi="http://schemas.microsoft.com/office/word/2010/wordprocessingInk" xmlns:wne="http://schemas.microsoft.com/office/word/2006/wordml" xmlns:wps="http://schemas.microsoft.com/office/word/2010/wordprocessingShape" mc:Ignorable="w14 wp14">
+  <w:abstractNum w:abstractNumId="0">
+    <w:nsid w:val="10DD2726"/>
+    <w:multiLevelType w:val="hybridMultilevel"/>
+    <w:tmpl w:val="FB327610"/>
+    <w:lvl w:ilvl="0" w:tplc="9596153C">
+      <w:start w:val="1"/>
+      <w:numFmt w:val="decimal"/>
+      <w:lvlText w:val="%1)"/>
+      <w:lvlJc w:val="left"/>
+      <w:pPr>
+        <w:ind w:left="2149" w:hanging="360"/>
+      </w:pPr>
+      <w:rPr>
+        <w:rFonts w:ascii="Calibri" w:eastAsia="Times New Roman" w:hAnsi="Calibri" w:cs="Times New Roman"/>
+      </w:rPr>
+    </w:lvl>
+    <w:lvl w:ilvl="1" w:tplc="04190019" w:tentative="1">
+      <w:start w:val="1"/>
+      <w:numFmt w:val="lowerLetter"/>
+      <w:lvlText w:val="%2."/>
+      <w:lvlJc w:val="left"/>
+      <w:pPr>
+        <w:ind w:left="2869" w:hanging="360"/>
+      </w:pPr>
+    </w:lvl>
+    <w:lvl w:ilvl="2" w:tplc="0419001B" w:tentative="1">
+      <w:start w:val="1"/>
+      <w:numFmt w:val="lowerRoman"/>
+      <w:lvlText w:val="%3."/>
+      <w:lvlJc w:val="right"/>
+      <w:pPr>
+        <w:ind w:left="3589" w:hanging="180"/>
+      </w:pPr>
+    </w:lvl>
+    <w:lvl w:ilvl="3" w:tplc="0419000F" w:tentative="1">
+      <w:start w:val="1"/>
+      <w:numFmt w:val="decimal"/>
+      <w:lvlText w:val="%4."/>
+      <w:lvlJc w:val="left"/>
+      <w:pPr>
+        <w:ind w:left="4309" w:hanging="360"/>
+      </w:pPr>
+    </w:lvl>
+    <w:lvl w:ilvl="4" w:tplc="04190019" w:tentative="1">
+      <w:start w:val="1"/>
+      <w:numFmt w:val="lowerLetter"/>
+      <w:lvlText w:val="%5."/>
+      <w:lvlJc w:val="left"/>
+      <w:pPr>
+        <w:ind w:left="5029" w:hanging="360"/>
+      </w:pPr>
+    </w:lvl>
+    <w:lvl w:ilvl="5" w:tplc="0419001B" w:tentative="1">
+      <w:start w:val="1"/>
+      <w:numFmt w:val="lowerRoman"/>
+      <w:lvlText w:val="%6."/>
+      <w:lvlJc w:val="right"/>
+      <w:pPr>
+        <w:ind w:left="5749" w:hanging="180"/>
+      </w:pPr>
+    </w:lvl>
+    <w:lvl w:ilvl="6" w:tplc="0419000F" w:tentative="1">
+      <w:start w:val="1"/>
+      <w:numFmt w:val="decimal"/>
+      <w:lvlText w:val="%7."/>
+      <w:lvlJc w:val="left"/>
+      <w:pPr>
+        <w:ind w:left="6469" w:hanging="360"/>
+      </w:pPr>
+    </w:lvl>
+    <w:lvl w:ilvl="7" w:tplc="04190019" w:tentative="1">
+      <w:start w:val="1"/>
+      <w:numFmt w:val="lowerLetter"/>
+      <w:lvlText w:val="%8."/>
+      <w:lvlJc w:val="left"/>
+      <w:pPr>
+        <w:ind w:left="7189" w:hanging="360"/>
+      </w:pPr>
+    </w:lvl>
+    <w:lvl w:ilvl="8" w:tplc="0419001B" w:tentative="1">
+      <w:start w:val="1"/>
+      <w:numFmt w:val="lowerRoman"/>
+      <w:lvlText w:val="%9."/>
+      <w:lvlJc w:val="right"/>
+      <w:pPr>
+        <w:ind w:left="7909" w:hanging="180"/>
+      </w:pPr>
+    </w:lvl>
+  </w:abstractNum>
+  <w:abstractNum w:abstractNumId="1">
     <w:nsid w:val="378A5502"/>
     <w:multiLevelType w:val="hybridMultilevel"/>
     <w:tmpl w:val="C67ABDC6"/>
@@ -2555,7 +4351,7 @@
       </w:rPr>
     </w:lvl>
   </w:abstractNum>
-  <w:abstractNum w:abstractNumId="1" w15:restartNumberingAfterBreak="0">
+  <w:abstractNum w:abstractNumId="2">
     <w:nsid w:val="60FB3B70"/>
     <w:multiLevelType w:val="hybridMultilevel"/>
     <w:tmpl w:val="08A0587C"/>
@@ -2668,17 +4464,204 @@
       </w:rPr>
     </w:lvl>
   </w:abstractNum>
+  <w:abstractNum w:abstractNumId="3">
+    <w:nsid w:val="64460B8E"/>
+    <w:multiLevelType w:val="hybridMultilevel"/>
+    <w:tmpl w:val="F8C2D910"/>
+    <w:lvl w:ilvl="0" w:tplc="0419000B">
+      <w:start w:val="1"/>
+      <w:numFmt w:val="bullet"/>
+      <w:lvlText w:val=""/>
+      <w:lvlJc w:val="left"/>
+      <w:pPr>
+        <w:ind w:left="2509" w:hanging="360"/>
+      </w:pPr>
+      <w:rPr>
+        <w:rFonts w:ascii="Wingdings" w:hAnsi="Wingdings" w:hint="default"/>
+      </w:rPr>
+    </w:lvl>
+    <w:lvl w:ilvl="1" w:tplc="04090019">
+      <w:start w:val="1"/>
+      <w:numFmt w:val="lowerLetter"/>
+      <w:lvlText w:val="%2."/>
+      <w:lvlJc w:val="left"/>
+      <w:pPr>
+        <w:ind w:left="3229" w:hanging="360"/>
+      </w:pPr>
+    </w:lvl>
+    <w:lvl w:ilvl="2" w:tplc="0409001B" w:tentative="1">
+      <w:start w:val="1"/>
+      <w:numFmt w:val="lowerRoman"/>
+      <w:lvlText w:val="%3."/>
+      <w:lvlJc w:val="right"/>
+      <w:pPr>
+        <w:ind w:left="3949" w:hanging="180"/>
+      </w:pPr>
+    </w:lvl>
+    <w:lvl w:ilvl="3" w:tplc="0409000F" w:tentative="1">
+      <w:start w:val="1"/>
+      <w:numFmt w:val="decimal"/>
+      <w:lvlText w:val="%4."/>
+      <w:lvlJc w:val="left"/>
+      <w:pPr>
+        <w:ind w:left="4669" w:hanging="360"/>
+      </w:pPr>
+    </w:lvl>
+    <w:lvl w:ilvl="4" w:tplc="04090019" w:tentative="1">
+      <w:start w:val="1"/>
+      <w:numFmt w:val="lowerLetter"/>
+      <w:lvlText w:val="%5."/>
+      <w:lvlJc w:val="left"/>
+      <w:pPr>
+        <w:ind w:left="5389" w:hanging="360"/>
+      </w:pPr>
+    </w:lvl>
+    <w:lvl w:ilvl="5" w:tplc="0409001B" w:tentative="1">
+      <w:start w:val="1"/>
+      <w:numFmt w:val="lowerRoman"/>
+      <w:lvlText w:val="%6."/>
+      <w:lvlJc w:val="right"/>
+      <w:pPr>
+        <w:ind w:left="6109" w:hanging="180"/>
+      </w:pPr>
+    </w:lvl>
+    <w:lvl w:ilvl="6" w:tplc="0409000F" w:tentative="1">
+      <w:start w:val="1"/>
+      <w:numFmt w:val="decimal"/>
+      <w:lvlText w:val="%7."/>
+      <w:lvlJc w:val="left"/>
+      <w:pPr>
+        <w:ind w:left="6829" w:hanging="360"/>
+      </w:pPr>
+    </w:lvl>
+    <w:lvl w:ilvl="7" w:tplc="04090019" w:tentative="1">
+      <w:start w:val="1"/>
+      <w:numFmt w:val="lowerLetter"/>
+      <w:lvlText w:val="%8."/>
+      <w:lvlJc w:val="left"/>
+      <w:pPr>
+        <w:ind w:left="7549" w:hanging="360"/>
+      </w:pPr>
+    </w:lvl>
+    <w:lvl w:ilvl="8" w:tplc="0409001B" w:tentative="1">
+      <w:start w:val="1"/>
+      <w:numFmt w:val="lowerRoman"/>
+      <w:lvlText w:val="%9."/>
+      <w:lvlJc w:val="right"/>
+      <w:pPr>
+        <w:ind w:left="8269" w:hanging="180"/>
+      </w:pPr>
+    </w:lvl>
+  </w:abstractNum>
+  <w:abstractNum w:abstractNumId="4">
+    <w:nsid w:val="6A4B7E77"/>
+    <w:multiLevelType w:val="hybridMultilevel"/>
+    <w:tmpl w:val="FB327610"/>
+    <w:lvl w:ilvl="0" w:tplc="9596153C">
+      <w:start w:val="1"/>
+      <w:numFmt w:val="decimal"/>
+      <w:lvlText w:val="%1)"/>
+      <w:lvlJc w:val="left"/>
+      <w:pPr>
+        <w:ind w:left="2149" w:hanging="360"/>
+      </w:pPr>
+      <w:rPr>
+        <w:rFonts w:ascii="Calibri" w:eastAsia="Times New Roman" w:hAnsi="Calibri" w:cs="Times New Roman"/>
+      </w:rPr>
+    </w:lvl>
+    <w:lvl w:ilvl="1" w:tplc="04190019" w:tentative="1">
+      <w:start w:val="1"/>
+      <w:numFmt w:val="lowerLetter"/>
+      <w:lvlText w:val="%2."/>
+      <w:lvlJc w:val="left"/>
+      <w:pPr>
+        <w:ind w:left="2869" w:hanging="360"/>
+      </w:pPr>
+    </w:lvl>
+    <w:lvl w:ilvl="2" w:tplc="0419001B" w:tentative="1">
+      <w:start w:val="1"/>
+      <w:numFmt w:val="lowerRoman"/>
+      <w:lvlText w:val="%3."/>
+      <w:lvlJc w:val="right"/>
+      <w:pPr>
+        <w:ind w:left="3589" w:hanging="180"/>
+      </w:pPr>
+    </w:lvl>
+    <w:lvl w:ilvl="3" w:tplc="0419000F" w:tentative="1">
+      <w:start w:val="1"/>
+      <w:numFmt w:val="decimal"/>
+      <w:lvlText w:val="%4."/>
+      <w:lvlJc w:val="left"/>
+      <w:pPr>
+        <w:ind w:left="4309" w:hanging="360"/>
+      </w:pPr>
+    </w:lvl>
+    <w:lvl w:ilvl="4" w:tplc="04190019" w:tentative="1">
+      <w:start w:val="1"/>
+      <w:numFmt w:val="lowerLetter"/>
+      <w:lvlText w:val="%5."/>
+      <w:lvlJc w:val="left"/>
+      <w:pPr>
+        <w:ind w:left="5029" w:hanging="360"/>
+      </w:pPr>
+    </w:lvl>
+    <w:lvl w:ilvl="5" w:tplc="0419001B" w:tentative="1">
+      <w:start w:val="1"/>
+      <w:numFmt w:val="lowerRoman"/>
+      <w:lvlText w:val="%6."/>
+      <w:lvlJc w:val="right"/>
+      <w:pPr>
+        <w:ind w:left="5749" w:hanging="180"/>
+      </w:pPr>
+    </w:lvl>
+    <w:lvl w:ilvl="6" w:tplc="0419000F" w:tentative="1">
+      <w:start w:val="1"/>
+      <w:numFmt w:val="decimal"/>
+      <w:lvlText w:val="%7."/>
+      <w:lvlJc w:val="left"/>
+      <w:pPr>
+        <w:ind w:left="6469" w:hanging="360"/>
+      </w:pPr>
+    </w:lvl>
+    <w:lvl w:ilvl="7" w:tplc="04190019" w:tentative="1">
+      <w:start w:val="1"/>
+      <w:numFmt w:val="lowerLetter"/>
+      <w:lvlText w:val="%8."/>
+      <w:lvlJc w:val="left"/>
+      <w:pPr>
+        <w:ind w:left="7189" w:hanging="360"/>
+      </w:pPr>
+    </w:lvl>
+    <w:lvl w:ilvl="8" w:tplc="0419001B" w:tentative="1">
+      <w:start w:val="1"/>
+      <w:numFmt w:val="lowerRoman"/>
+      <w:lvlText w:val="%9."/>
+      <w:lvlJc w:val="right"/>
+      <w:pPr>
+        <w:ind w:left="7909" w:hanging="180"/>
+      </w:pPr>
+    </w:lvl>
+  </w:abstractNum>
   <w:num w:numId="1">
+    <w:abstractNumId w:val="2"/>
+  </w:num>
+  <w:num w:numId="2">
     <w:abstractNumId w:val="1"/>
   </w:num>
-  <w:num w:numId="2">
+  <w:num w:numId="3">
+    <w:abstractNumId w:val="3"/>
+  </w:num>
+  <w:num w:numId="4">
+    <w:abstractNumId w:val="4"/>
+  </w:num>
+  <w:num w:numId="5">
     <w:abstractNumId w:val="0"/>
   </w:num>
 </w:numbering>
 </file>
 
 <file path=word/styles.xml><?xml version="1.0" encoding="utf-8"?>
-<w:styles xmlns:mc="http://schemas.openxmlformats.org/markup-compatibility/2006" xmlns:r="http://schemas.openxmlformats.org/officeDocument/2006/relationships" xmlns:w="http://schemas.openxmlformats.org/wordprocessingml/2006/main" xmlns:w14="http://schemas.microsoft.com/office/word/2010/wordml" xmlns:w15="http://schemas.microsoft.com/office/word/2012/wordml" xmlns:w16se="http://schemas.microsoft.com/office/word/2015/wordml/symex" mc:Ignorable="w14 w15 w16se">
+<w:styles xmlns:mc="http://schemas.openxmlformats.org/markup-compatibility/2006" xmlns:r="http://schemas.openxmlformats.org/officeDocument/2006/relationships" xmlns:w="http://schemas.openxmlformats.org/wordprocessingml/2006/main" xmlns:w14="http://schemas.microsoft.com/office/word/2010/wordml" mc:Ignorable="w14">
   <w:docDefaults>
     <w:rPrDefault>
       <w:rPr>
@@ -2694,380 +4677,147 @@
       </w:pPr>
     </w:pPrDefault>
   </w:docDefaults>
-  <w:latentStyles w:defLockedState="0" w:defUIPriority="99" w:defSemiHidden="0" w:defUnhideWhenUsed="0" w:defQFormat="0" w:count="371">
-    <w:lsdException w:name="Normal" w:uiPriority="0" w:qFormat="1"/>
-    <w:lsdException w:name="heading 1" w:uiPriority="9" w:qFormat="1"/>
-    <w:lsdException w:name="heading 2" w:semiHidden="1" w:uiPriority="9" w:unhideWhenUsed="1" w:qFormat="1"/>
-    <w:lsdException w:name="heading 3" w:semiHidden="1" w:uiPriority="9" w:unhideWhenUsed="1" w:qFormat="1"/>
-    <w:lsdException w:name="heading 4" w:semiHidden="1" w:uiPriority="9" w:unhideWhenUsed="1" w:qFormat="1"/>
-    <w:lsdException w:name="heading 5" w:semiHidden="1" w:uiPriority="9" w:unhideWhenUsed="1" w:qFormat="1"/>
-    <w:lsdException w:name="heading 6" w:semiHidden="1" w:uiPriority="9" w:unhideWhenUsed="1" w:qFormat="1"/>
-    <w:lsdException w:name="heading 7" w:semiHidden="1" w:uiPriority="9" w:unhideWhenUsed="1" w:qFormat="1"/>
-    <w:lsdException w:name="heading 8" w:semiHidden="1" w:uiPriority="9" w:unhideWhenUsed="1" w:qFormat="1"/>
-    <w:lsdException w:name="heading 9" w:semiHidden="1" w:uiPriority="9" w:unhideWhenUsed="1" w:qFormat="1"/>
-    <w:lsdException w:name="index 1" w:semiHidden="1" w:unhideWhenUsed="1"/>
-    <w:lsdException w:name="index 2" w:semiHidden="1" w:unhideWhenUsed="1"/>
-    <w:lsdException w:name="index 3" w:semiHidden="1" w:unhideWhenUsed="1"/>
-    <w:lsdException w:name="index 4" w:semiHidden="1" w:unhideWhenUsed="1"/>
-    <w:lsdException w:name="index 5" w:semiHidden="1" w:unhideWhenUsed="1"/>
-    <w:lsdException w:name="index 6" w:semiHidden="1" w:unhideWhenUsed="1"/>
-    <w:lsdException w:name="index 7" w:semiHidden="1" w:unhideWhenUsed="1"/>
-    <w:lsdException w:name="index 8" w:semiHidden="1" w:unhideWhenUsed="1"/>
-    <w:lsdException w:name="index 9" w:semiHidden="1" w:unhideWhenUsed="1"/>
-    <w:lsdException w:name="toc 1" w:semiHidden="1" w:uiPriority="39" w:unhideWhenUsed="1"/>
-    <w:lsdException w:name="toc 2" w:semiHidden="1" w:uiPriority="39" w:unhideWhenUsed="1"/>
-    <w:lsdException w:name="toc 3" w:semiHidden="1" w:uiPriority="39" w:unhideWhenUsed="1"/>
-    <w:lsdException w:name="toc 4" w:semiHidden="1" w:uiPriority="39" w:unhideWhenUsed="1"/>
-    <w:lsdException w:name="toc 5" w:semiHidden="1" w:uiPriority="39" w:unhideWhenUsed="1"/>
-    <w:lsdException w:name="toc 6" w:semiHidden="1" w:uiPriority="39" w:unhideWhenUsed="1"/>
-    <w:lsdException w:name="toc 7" w:semiHidden="1" w:uiPriority="39" w:unhideWhenUsed="1"/>
-    <w:lsdException w:name="toc 8" w:semiHidden="1" w:uiPriority="39" w:unhideWhenUsed="1"/>
-    <w:lsdException w:name="toc 9" w:semiHidden="1" w:uiPriority="39" w:unhideWhenUsed="1"/>
-    <w:lsdException w:name="Normal Indent" w:semiHidden="1" w:unhideWhenUsed="1"/>
-    <w:lsdException w:name="footnote text" w:semiHidden="1" w:unhideWhenUsed="1"/>
-    <w:lsdException w:name="annotation text" w:semiHidden="1" w:unhideWhenUsed="1"/>
-    <w:lsdException w:name="header" w:semiHidden="1" w:unhideWhenUsed="1"/>
-    <w:lsdException w:name="footer" w:semiHidden="1" w:unhideWhenUsed="1"/>
-    <w:lsdException w:name="index heading" w:semiHidden="1" w:unhideWhenUsed="1"/>
-    <w:lsdException w:name="caption" w:semiHidden="1" w:uiPriority="35" w:unhideWhenUsed="1" w:qFormat="1"/>
-    <w:lsdException w:name="table of figures" w:semiHidden="1" w:unhideWhenUsed="1"/>
-    <w:lsdException w:name="envelope address" w:semiHidden="1" w:unhideWhenUsed="1"/>
-    <w:lsdException w:name="envelope return" w:semiHidden="1" w:unhideWhenUsed="1"/>
-    <w:lsdException w:name="footnote reference" w:semiHidden="1" w:unhideWhenUsed="1"/>
-    <w:lsdException w:name="annotation reference" w:semiHidden="1" w:unhideWhenUsed="1"/>
-    <w:lsdException w:name="line number" w:semiHidden="1" w:unhideWhenUsed="1"/>
-    <w:lsdException w:name="page number" w:semiHidden="1" w:unhideWhenUsed="1"/>
-    <w:lsdException w:name="endnote reference" w:semiHidden="1" w:unhideWhenUsed="1"/>
-    <w:lsdException w:name="endnote text" w:semiHidden="1" w:unhideWhenUsed="1"/>
-    <w:lsdException w:name="table of authorities" w:semiHidden="1" w:unhideWhenUsed="1"/>
-    <w:lsdException w:name="macro" w:semiHidden="1" w:unhideWhenUsed="1"/>
-    <w:lsdException w:name="toa heading" w:semiHidden="1" w:unhideWhenUsed="1"/>
-    <w:lsdException w:name="List" w:semiHidden="1" w:unhideWhenUsed="1"/>
-    <w:lsdException w:name="List Bullet" w:semiHidden="1" w:unhideWhenUsed="1"/>
-    <w:lsdException w:name="List Number" w:semiHidden="1" w:unhideWhenUsed="1"/>
-    <w:lsdException w:name="List 2" w:semiHidden="1" w:unhideWhenUsed="1"/>
-    <w:lsdException w:name="List 3" w:semiHidden="1" w:unhideWhenUsed="1"/>
-    <w:lsdException w:name="List 4" w:semiHidden="1" w:unhideWhenUsed="1"/>
-    <w:lsdException w:name="List 5" w:semiHidden="1" w:unhideWhenUsed="1"/>
-    <w:lsdException w:name="List Bullet 2" w:semiHidden="1" w:unhideWhenUsed="1"/>
-    <w:lsdException w:name="List Bullet 3" w:semiHidden="1" w:unhideWhenUsed="1"/>
-    <w:lsdException w:name="List Bullet 4" w:semiHidden="1" w:unhideWhenUsed="1"/>
-    <w:lsdException w:name="List Bullet 5" w:semiHidden="1" w:unhideWhenUsed="1"/>
-    <w:lsdException w:name="List Number 2" w:semiHidden="1" w:unhideWhenUsed="1"/>
-    <w:lsdException w:name="List Number 3" w:semiHidden="1" w:unhideWhenUsed="1"/>
-    <w:lsdException w:name="List Number 4" w:semiHidden="1" w:unhideWhenUsed="1"/>
-    <w:lsdException w:name="List Number 5" w:semiHidden="1" w:unhideWhenUsed="1"/>
-    <w:lsdException w:name="Title" w:uiPriority="10" w:qFormat="1"/>
-    <w:lsdException w:name="Closing" w:semiHidden="1" w:unhideWhenUsed="1"/>
-    <w:lsdException w:name="Signature" w:semiHidden="1" w:unhideWhenUsed="1"/>
-    <w:lsdException w:name="Default Paragraph Font" w:semiHidden="1" w:uiPriority="1" w:unhideWhenUsed="1"/>
-    <w:lsdException w:name="Body Text" w:semiHidden="1" w:unhideWhenUsed="1"/>
-    <w:lsdException w:name="Body Text Indent" w:semiHidden="1" w:unhideWhenUsed="1"/>
-    <w:lsdException w:name="List Continue" w:semiHidden="1" w:unhideWhenUsed="1"/>
-    <w:lsdException w:name="List Continue 2" w:semiHidden="1" w:unhideWhenUsed="1"/>
-    <w:lsdException w:name="List Continue 3" w:semiHidden="1" w:unhideWhenUsed="1"/>
-    <w:lsdException w:name="List Continue 4" w:semiHidden="1" w:unhideWhenUsed="1"/>
-    <w:lsdException w:name="List Continue 5" w:semiHidden="1" w:unhideWhenUsed="1"/>
-    <w:lsdException w:name="Message Header" w:semiHidden="1" w:unhideWhenUsed="1"/>
-    <w:lsdException w:name="Subtitle" w:uiPriority="11" w:qFormat="1"/>
-    <w:lsdException w:name="Salutation" w:semiHidden="1" w:unhideWhenUsed="1"/>
-    <w:lsdException w:name="Date" w:semiHidden="1" w:unhideWhenUsed="1"/>
-    <w:lsdException w:name="Body Text First Indent" w:semiHidden="1" w:unhideWhenUsed="1"/>
-    <w:lsdException w:name="Body Text First Indent 2" w:semiHidden="1" w:unhideWhenUsed="1"/>
-    <w:lsdException w:name="Note Heading" w:semiHidden="1" w:unhideWhenUsed="1"/>
-    <w:lsdException w:name="Body Text 2" w:semiHidden="1" w:uiPriority="0" w:unhideWhenUsed="1"/>
-    <w:lsdException w:name="Body Text 3" w:semiHidden="1" w:unhideWhenUsed="1"/>
-    <w:lsdException w:name="Body Text Indent 2" w:semiHidden="1" w:unhideWhenUsed="1"/>
-    <w:lsdException w:name="Body Text Indent 3" w:semiHidden="1" w:unhideWhenUsed="1"/>
-    <w:lsdException w:name="Block Text" w:semiHidden="1" w:unhideWhenUsed="1"/>
-    <w:lsdException w:name="Hyperlink" w:semiHidden="1" w:unhideWhenUsed="1"/>
-    <w:lsdException w:name="FollowedHyperlink" w:semiHidden="1" w:unhideWhenUsed="1"/>
-    <w:lsdException w:name="Strong" w:uiPriority="22" w:qFormat="1"/>
-    <w:lsdException w:name="Emphasis" w:uiPriority="20" w:qFormat="1"/>
-    <w:lsdException w:name="Document Map" w:semiHidden="1" w:unhideWhenUsed="1"/>
-    <w:lsdException w:name="Plain Text" w:semiHidden="1" w:unhideWhenUsed="1"/>
-    <w:lsdException w:name="E-mail Signature" w:semiHidden="1" w:unhideWhenUsed="1"/>
-    <w:lsdException w:name="HTML Top of Form" w:semiHidden="1" w:unhideWhenUsed="1"/>
-    <w:lsdException w:name="HTML Bottom of Form" w:semiHidden="1" w:unhideWhenUsed="1"/>
-    <w:lsdException w:name="Normal (Web)" w:semiHidden="1" w:unhideWhenUsed="1"/>
-    <w:lsdException w:name="HTML Acronym" w:semiHidden="1" w:unhideWhenUsed="1"/>
-    <w:lsdException w:name="HTML Address" w:semiHidden="1" w:unhideWhenUsed="1"/>
-    <w:lsdException w:name="HTML Cite" w:semiHidden="1" w:unhideWhenUsed="1"/>
-    <w:lsdException w:name="HTML Code" w:semiHidden="1" w:unhideWhenUsed="1"/>
-    <w:lsdException w:name="HTML Definition" w:semiHidden="1" w:unhideWhenUsed="1"/>
-    <w:lsdException w:name="HTML Keyboard" w:semiHidden="1" w:unhideWhenUsed="1"/>
-    <w:lsdException w:name="HTML Preformatted" w:semiHidden="1" w:unhideWhenUsed="1"/>
-    <w:lsdException w:name="HTML Sample" w:semiHidden="1" w:unhideWhenUsed="1"/>
-    <w:lsdException w:name="HTML Typewriter" w:semiHidden="1" w:unhideWhenUsed="1"/>
-    <w:lsdException w:name="HTML Variable" w:semiHidden="1" w:unhideWhenUsed="1"/>
-    <w:lsdException w:name="Normal Table" w:semiHidden="1" w:unhideWhenUsed="1"/>
-    <w:lsdException w:name="annotation subject" w:semiHidden="1" w:unhideWhenUsed="1"/>
-    <w:lsdException w:name="No List" w:semiHidden="1" w:unhideWhenUsed="1"/>
-    <w:lsdException w:name="Outline List 1" w:semiHidden="1" w:unhideWhenUsed="1"/>
-    <w:lsdException w:name="Outline List 2" w:semiHidden="1" w:unhideWhenUsed="1"/>
-    <w:lsdException w:name="Outline List 3" w:semiHidden="1" w:unhideWhenUsed="1"/>
-    <w:lsdException w:name="Table Simple 1" w:semiHidden="1" w:unhideWhenUsed="1"/>
-    <w:lsdException w:name="Table Simple 2" w:semiHidden="1" w:unhideWhenUsed="1"/>
-    <w:lsdException w:name="Table Simple 3" w:semiHidden="1" w:unhideWhenUsed="1"/>
-    <w:lsdException w:name="Table Classic 1" w:semiHidden="1" w:unhideWhenUsed="1"/>
-    <w:lsdException w:name="Table Classic 2" w:semiHidden="1" w:unhideWhenUsed="1"/>
-    <w:lsdException w:name="Table Classic 3" w:semiHidden="1" w:unhideWhenUsed="1"/>
-    <w:lsdException w:name="Table Classic 4" w:semiHidden="1" w:unhideWhenUsed="1"/>
-    <w:lsdException w:name="Table Colorful 1" w:semiHidden="1" w:unhideWhenUsed="1"/>
-    <w:lsdException w:name="Table Colorful 2" w:semiHidden="1" w:unhideWhenUsed="1"/>
-    <w:lsdException w:name="Table Colorful 3" w:semiHidden="1" w:unhideWhenUsed="1"/>
-    <w:lsdException w:name="Table Columns 1" w:semiHidden="1" w:unhideWhenUsed="1"/>
-    <w:lsdException w:name="Table Columns 2" w:semiHidden="1" w:unhideWhenUsed="1"/>
-    <w:lsdException w:name="Table Columns 3" w:semiHidden="1" w:unhideWhenUsed="1"/>
-    <w:lsdException w:name="Table Columns 4" w:semiHidden="1" w:unhideWhenUsed="1"/>
-    <w:lsdException w:name="Table Columns 5" w:semiHidden="1" w:unhideWhenUsed="1"/>
-    <w:lsdException w:name="Table Grid 1" w:semiHidden="1" w:unhideWhenUsed="1"/>
-    <w:lsdException w:name="Table Grid 2" w:semiHidden="1" w:unhideWhenUsed="1"/>
-    <w:lsdException w:name="Table Grid 3" w:semiHidden="1" w:unhideWhenUsed="1"/>
-    <w:lsdException w:name="Table Grid 4" w:semiHidden="1" w:unhideWhenUsed="1"/>
-    <w:lsdException w:name="Table Grid 5" w:semiHidden="1" w:unhideWhenUsed="1"/>
-    <w:lsdException w:name="Table Grid 6" w:semiHidden="1" w:unhideWhenUsed="1"/>
-    <w:lsdException w:name="Table Grid 7" w:semiHidden="1" w:unhideWhenUsed="1"/>
-    <w:lsdException w:name="Table Grid 8" w:semiHidden="1" w:unhideWhenUsed="1"/>
-    <w:lsdException w:name="Table List 1" w:semiHidden="1" w:unhideWhenUsed="1"/>
-    <w:lsdException w:name="Table List 2" w:semiHidden="1" w:unhideWhenUsed="1"/>
-    <w:lsdException w:name="Table List 3" w:semiHidden="1" w:unhideWhenUsed="1"/>
-    <w:lsdException w:name="Table List 4" w:semiHidden="1" w:unhideWhenUsed="1"/>
-    <w:lsdException w:name="Table List 5" w:semiHidden="1" w:unhideWhenUsed="1"/>
-    <w:lsdException w:name="Table List 6" w:semiHidden="1" w:unhideWhenUsed="1"/>
-    <w:lsdException w:name="Table List 7" w:semiHidden="1" w:unhideWhenUsed="1"/>
-    <w:lsdException w:name="Table List 8" w:semiHidden="1" w:unhideWhenUsed="1"/>
-    <w:lsdException w:name="Table 3D effects 1" w:semiHidden="1" w:unhideWhenUsed="1"/>
-    <w:lsdException w:name="Table 3D effects 2" w:semiHidden="1" w:unhideWhenUsed="1"/>
-    <w:lsdException w:name="Table 3D effects 3" w:semiHidden="1" w:unhideWhenUsed="1"/>
-    <w:lsdException w:name="Table Contemporary" w:semiHidden="1" w:unhideWhenUsed="1"/>
-    <w:lsdException w:name="Table Elegant" w:semiHidden="1" w:unhideWhenUsed="1"/>
-    <w:lsdException w:name="Table Professional" w:semiHidden="1" w:unhideWhenUsed="1"/>
-    <w:lsdException w:name="Table Subtle 1" w:semiHidden="1" w:unhideWhenUsed="1"/>
-    <w:lsdException w:name="Table Subtle 2" w:semiHidden="1" w:unhideWhenUsed="1"/>
-    <w:lsdException w:name="Table Web 1" w:semiHidden="1" w:unhideWhenUsed="1"/>
-    <w:lsdException w:name="Table Web 2" w:semiHidden="1" w:unhideWhenUsed="1"/>
-    <w:lsdException w:name="Table Web 3" w:semiHidden="1" w:unhideWhenUsed="1"/>
-    <w:lsdException w:name="Balloon Text" w:semiHidden="1" w:unhideWhenUsed="1"/>
-    <w:lsdException w:name="Table Grid" w:uiPriority="39"/>
-    <w:lsdException w:name="Table Theme" w:semiHidden="1" w:unhideWhenUsed="1"/>
-    <w:lsdException w:name="Placeholder Text" w:semiHidden="1"/>
-    <w:lsdException w:name="No Spacing" w:uiPriority="1" w:qFormat="1"/>
-    <w:lsdException w:name="Light Shading" w:uiPriority="60"/>
-    <w:lsdException w:name="Light List" w:uiPriority="61"/>
-    <w:lsdException w:name="Light Grid" w:uiPriority="62"/>
-    <w:lsdException w:name="Medium Shading 1" w:uiPriority="63"/>
-    <w:lsdException w:name="Medium Shading 2" w:uiPriority="64"/>
-    <w:lsdException w:name="Medium List 1" w:uiPriority="65"/>
-    <w:lsdException w:name="Medium List 2" w:uiPriority="66"/>
-    <w:lsdException w:name="Medium Grid 1" w:uiPriority="67"/>
-    <w:lsdException w:name="Medium Grid 2" w:uiPriority="68"/>
-    <w:lsdException w:name="Medium Grid 3" w:uiPriority="69"/>
-    <w:lsdException w:name="Dark List" w:uiPriority="70"/>
-    <w:lsdException w:name="Colorful Shading" w:uiPriority="71"/>
-    <w:lsdException w:name="Colorful List" w:uiPriority="72"/>
-    <w:lsdException w:name="Colorful Grid" w:uiPriority="73"/>
-    <w:lsdException w:name="Light Shading Accent 1" w:uiPriority="60"/>
-    <w:lsdException w:name="Light List Accent 1" w:uiPriority="61"/>
-    <w:lsdException w:name="Light Grid Accent 1" w:uiPriority="62"/>
-    <w:lsdException w:name="Medium Shading 1 Accent 1" w:uiPriority="63"/>
-    <w:lsdException w:name="Medium Shading 2 Accent 1" w:uiPriority="64"/>
-    <w:lsdException w:name="Medium List 1 Accent 1" w:uiPriority="65"/>
-    <w:lsdException w:name="Revision" w:semiHidden="1"/>
-    <w:lsdException w:name="List Paragraph" w:uiPriority="34" w:qFormat="1"/>
-    <w:lsdException w:name="Quote" w:uiPriority="29" w:qFormat="1"/>
-    <w:lsdException w:name="Intense Quote" w:uiPriority="30" w:qFormat="1"/>
-    <w:lsdException w:name="Medium List 2 Accent 1" w:uiPriority="66"/>
-    <w:lsdException w:name="Medium Grid 1 Accent 1" w:uiPriority="67"/>
-    <w:lsdException w:name="Medium Grid 2 Accent 1" w:uiPriority="68"/>
-    <w:lsdException w:name="Medium Grid 3 Accent 1" w:uiPriority="69"/>
-    <w:lsdException w:name="Dark List Accent 1" w:uiPriority="70"/>
-    <w:lsdException w:name="Colorful Shading Accent 1" w:uiPriority="71"/>
-    <w:lsdException w:name="Colorful List Accent 1" w:uiPriority="72"/>
-    <w:lsdException w:name="Colorful Grid Accent 1" w:uiPriority="73"/>
-    <w:lsdException w:name="Light Shading Accent 2" w:uiPriority="60"/>
-    <w:lsdException w:name="Light List Accent 2" w:uiPriority="61"/>
-    <w:lsdException w:name="Light Grid Accent 2" w:uiPriority="62"/>
-    <w:lsdException w:name="Medium Shading 1 Accent 2" w:uiPriority="63"/>
-    <w:lsdException w:name="Medium Shading 2 Accent 2" w:uiPriority="64"/>
-    <w:lsdException w:name="Medium List 1 Accent 2" w:uiPriority="65"/>
-    <w:lsdException w:name="Medium List 2 Accent 2" w:uiPriority="66"/>
-    <w:lsdException w:name="Medium Grid 1 Accent 2" w:uiPriority="67"/>
-    <w:lsdException w:name="Medium Grid 2 Accent 2" w:uiPriority="68"/>
-    <w:lsdException w:name="Medium Grid 3 Accent 2" w:uiPriority="69"/>
-    <w:lsdException w:name="Dark List Accent 2" w:uiPriority="70"/>
-    <w:lsdException w:name="Colorful Shading Accent 2" w:uiPriority="71"/>
-    <w:lsdException w:name="Colorful List Accent 2" w:uiPriority="72"/>
-    <w:lsdException w:name="Colorful Grid Accent 2" w:uiPriority="73"/>
-    <w:lsdException w:name="Light Shading Accent 3" w:uiPriority="60"/>
-    <w:lsdException w:name="Light List Accent 3" w:uiPriority="61"/>
-    <w:lsdException w:name="Light Grid Accent 3" w:uiPriority="62"/>
-    <w:lsdException w:name="Medium Shading 1 Accent 3" w:uiPriority="63"/>
-    <w:lsdException w:name="Medium Shading 2 Accent 3" w:uiPriority="64"/>
-    <w:lsdException w:name="Medium List 1 Accent 3" w:uiPriority="65"/>
-    <w:lsdException w:name="Medium List 2 Accent 3" w:uiPriority="66"/>
-    <w:lsdException w:name="Medium Grid 1 Accent 3" w:uiPriority="67"/>
-    <w:lsdException w:name="Medium Grid 2 Accent 3" w:uiPriority="68"/>
-    <w:lsdException w:name="Medium Grid 3 Accent 3" w:uiPriority="69"/>
-    <w:lsdException w:name="Dark List Accent 3" w:uiPriority="70"/>
-    <w:lsdException w:name="Colorful Shading Accent 3" w:uiPriority="71"/>
-    <w:lsdException w:name="Colorful List Accent 3" w:uiPriority="72"/>
-    <w:lsdException w:name="Colorful Grid Accent 3" w:uiPriority="73"/>
-    <w:lsdException w:name="Light Shading Accent 4" w:uiPriority="60"/>
-    <w:lsdException w:name="Light List Accent 4" w:uiPriority="61"/>
-    <w:lsdException w:name="Light Grid Accent 4" w:uiPriority="62"/>
-    <w:lsdException w:name="Medium Shading 1 Accent 4" w:uiPriority="63"/>
-    <w:lsdException w:name="Medium Shading 2 Accent 4" w:uiPriority="64"/>
-    <w:lsdException w:name="Medium List 1 Accent 4" w:uiPriority="65"/>
-    <w:lsdException w:name="Medium List 2 Accent 4" w:uiPriority="66"/>
-    <w:lsdException w:name="Medium Grid 1 Accent 4" w:uiPriority="67"/>
-    <w:lsdException w:name="Medium Grid 2 Accent 4" w:uiPriority="68"/>
-    <w:lsdException w:name="Medium Grid 3 Accent 4" w:uiPriority="69"/>
-    <w:lsdException w:name="Dark List Accent 4" w:uiPriority="70"/>
-    <w:lsdException w:name="Colorful Shading Accent 4" w:uiPriority="71"/>
-    <w:lsdException w:name="Colorful List Accent 4" w:uiPriority="72"/>
-    <w:lsdException w:name="Colorful Grid Accent 4" w:uiPriority="73"/>
-    <w:lsdException w:name="Light Shading Accent 5" w:uiPriority="60"/>
-    <w:lsdException w:name="Light List Accent 5" w:uiPriority="61"/>
-    <w:lsdException w:name="Light Grid Accent 5" w:uiPriority="62"/>
-    <w:lsdException w:name="Medium Shading 1 Accent 5" w:uiPriority="63"/>
-    <w:lsdException w:name="Medium Shading 2 Accent 5" w:uiPriority="64"/>
-    <w:lsdException w:name="Medium List 1 Accent 5" w:uiPriority="65"/>
-    <w:lsdException w:name="Medium List 2 Accent 5" w:uiPriority="66"/>
-    <w:lsdException w:name="Medium Grid 1 Accent 5" w:uiPriority="67"/>
-    <w:lsdException w:name="Medium Grid 2 Accent 5" w:uiPriority="68"/>
-    <w:lsdException w:name="Medium Grid 3 Accent 5" w:uiPriority="69"/>
-    <w:lsdException w:name="Dark List Accent 5" w:uiPriority="70"/>
-    <w:lsdException w:name="Colorful Shading Accent 5" w:uiPriority="71"/>
-    <w:lsdException w:name="Colorful List Accent 5" w:uiPriority="72"/>
-    <w:lsdException w:name="Colorful Grid Accent 5" w:uiPriority="73"/>
-    <w:lsdException w:name="Light Shading Accent 6" w:uiPriority="60"/>
-    <w:lsdException w:name="Light List Accent 6" w:uiPriority="61"/>
-    <w:lsdException w:name="Light Grid Accent 6" w:uiPriority="62"/>
-    <w:lsdException w:name="Medium Shading 1 Accent 6" w:uiPriority="63"/>
-    <w:lsdException w:name="Medium Shading 2 Accent 6" w:uiPriority="64"/>
-    <w:lsdException w:name="Medium List 1 Accent 6" w:uiPriority="65"/>
-    <w:lsdException w:name="Medium List 2 Accent 6" w:uiPriority="66"/>
-    <w:lsdException w:name="Medium Grid 1 Accent 6" w:uiPriority="67"/>
-    <w:lsdException w:name="Medium Grid 2 Accent 6" w:uiPriority="68"/>
-    <w:lsdException w:name="Medium Grid 3 Accent 6" w:uiPriority="69"/>
-    <w:lsdException w:name="Dark List Accent 6" w:uiPriority="70"/>
-    <w:lsdException w:name="Colorful Shading Accent 6" w:uiPriority="71"/>
-    <w:lsdException w:name="Colorful List Accent 6" w:uiPriority="72"/>
-    <w:lsdException w:name="Colorful Grid Accent 6" w:uiPriority="73"/>
-    <w:lsdException w:name="Subtle Emphasis" w:uiPriority="19" w:qFormat="1"/>
-    <w:lsdException w:name="Intense Emphasis" w:uiPriority="21" w:qFormat="1"/>
-    <w:lsdException w:name="Subtle Reference" w:uiPriority="31" w:qFormat="1"/>
-    <w:lsdException w:name="Intense Reference" w:uiPriority="32" w:qFormat="1"/>
-    <w:lsdException w:name="Book Title" w:uiPriority="33" w:qFormat="1"/>
-    <w:lsdException w:name="Bibliography" w:semiHidden="1" w:uiPriority="37" w:unhideWhenUsed="1"/>
-    <w:lsdException w:name="TOC Heading" w:semiHidden="1" w:uiPriority="39" w:unhideWhenUsed="1" w:qFormat="1"/>
-    <w:lsdException w:name="Plain Table 1" w:uiPriority="41"/>
-    <w:lsdException w:name="Plain Table 2" w:uiPriority="42"/>
-    <w:lsdException w:name="Plain Table 3" w:uiPriority="43"/>
-    <w:lsdException w:name="Plain Table 4" w:uiPriority="44"/>
-    <w:lsdException w:name="Plain Table 5" w:uiPriority="45"/>
-    <w:lsdException w:name="Grid Table Light" w:uiPriority="40"/>
-    <w:lsdException w:name="Grid Table 1 Light" w:uiPriority="46"/>
-    <w:lsdException w:name="Grid Table 2" w:uiPriority="47"/>
-    <w:lsdException w:name="Grid Table 3" w:uiPriority="48"/>
-    <w:lsdException w:name="Grid Table 4" w:uiPriority="49"/>
-    <w:lsdException w:name="Grid Table 5 Dark" w:uiPriority="50"/>
-    <w:lsdException w:name="Grid Table 6 Colorful" w:uiPriority="51"/>
-    <w:lsdException w:name="Grid Table 7 Colorful" w:uiPriority="52"/>
-    <w:lsdException w:name="Grid Table 1 Light Accent 1" w:uiPriority="46"/>
-    <w:lsdException w:name="Grid Table 2 Accent 1" w:uiPriority="47"/>
-    <w:lsdException w:name="Grid Table 3 Accent 1" w:uiPriority="48"/>
-    <w:lsdException w:name="Grid Table 4 Accent 1" w:uiPriority="49"/>
-    <w:lsdException w:name="Grid Table 5 Dark Accent 1" w:uiPriority="50"/>
-    <w:lsdException w:name="Grid Table 6 Colorful Accent 1" w:uiPriority="51"/>
-    <w:lsdException w:name="Grid Table 7 Colorful Accent 1" w:uiPriority="52"/>
-    <w:lsdException w:name="Grid Table 1 Light Accent 2" w:uiPriority="46"/>
-    <w:lsdException w:name="Grid Table 2 Accent 2" w:uiPriority="47"/>
-    <w:lsdException w:name="Grid Table 3 Accent 2" w:uiPriority="48"/>
-    <w:lsdException w:name="Grid Table 4 Accent 2" w:uiPriority="49"/>
-    <w:lsdException w:name="Grid Table 5 Dark Accent 2" w:uiPriority="50"/>
-    <w:lsdException w:name="Grid Table 6 Colorful Accent 2" w:uiPriority="51"/>
-    <w:lsdException w:name="Grid Table 7 Colorful Accent 2" w:uiPriority="52"/>
-    <w:lsdException w:name="Grid Table 1 Light Accent 3" w:uiPriority="46"/>
-    <w:lsdException w:name="Grid Table 2 Accent 3" w:uiPriority="47"/>
-    <w:lsdException w:name="Grid Table 3 Accent 3" w:uiPriority="48"/>
-    <w:lsdException w:name="Grid Table 4 Accent 3" w:uiPriority="49"/>
-    <w:lsdException w:name="Grid Table 5 Dark Accent 3" w:uiPriority="50"/>
-    <w:lsdException w:name="Grid Table 6 Colorful Accent 3" w:uiPriority="51"/>
-    <w:lsdException w:name="Grid Table 7 Colorful Accent 3" w:uiPriority="52"/>
-    <w:lsdException w:name="Grid Table 1 Light Accent 4" w:uiPriority="46"/>
-    <w:lsdException w:name="Grid Table 2 Accent 4" w:uiPriority="47"/>
-    <w:lsdException w:name="Grid Table 3 Accent 4" w:uiPriority="48"/>
-    <w:lsdException w:name="Grid Table 4 Accent 4" w:uiPriority="49"/>
-    <w:lsdException w:name="Grid Table 5 Dark Accent 4" w:uiPriority="50"/>
-    <w:lsdException w:name="Grid Table 6 Colorful Accent 4" w:uiPriority="51"/>
-    <w:lsdException w:name="Grid Table 7 Colorful Accent 4" w:uiPriority="52"/>
-    <w:lsdException w:name="Grid Table 1 Light Accent 5" w:uiPriority="46"/>
-    <w:lsdException w:name="Grid Table 2 Accent 5" w:uiPriority="47"/>
-    <w:lsdException w:name="Grid Table 3 Accent 5" w:uiPriority="48"/>
-    <w:lsdException w:name="Grid Table 4 Accent 5" w:uiPriority="49"/>
-    <w:lsdException w:name="Grid Table 5 Dark Accent 5" w:uiPriority="50"/>
-    <w:lsdException w:name="Grid Table 6 Colorful Accent 5" w:uiPriority="51"/>
-    <w:lsdException w:name="Grid Table 7 Colorful Accent 5" w:uiPriority="52"/>
-    <w:lsdException w:name="Grid Table 1 Light Accent 6" w:uiPriority="46"/>
-    <w:lsdException w:name="Grid Table 2 Accent 6" w:uiPriority="47"/>
-    <w:lsdException w:name="Grid Table 3 Accent 6" w:uiPriority="48"/>
-    <w:lsdException w:name="Grid Table 4 Accent 6" w:uiPriority="49"/>
-    <w:lsdException w:name="Grid Table 5 Dark Accent 6" w:uiPriority="50"/>
-    <w:lsdException w:name="Grid Table 6 Colorful Accent 6" w:uiPriority="51"/>
-    <w:lsdException w:name="Grid Table 7 Colorful Accent 6" w:uiPriority="52"/>
-    <w:lsdException w:name="List Table 1 Light" w:uiPriority="46"/>
-    <w:lsdException w:name="List Table 2" w:uiPriority="47"/>
-    <w:lsdException w:name="List Table 3" w:uiPriority="48"/>
-    <w:lsdException w:name="List Table 4" w:uiPriority="49"/>
-    <w:lsdException w:name="List Table 5 Dark" w:uiPriority="50"/>
-    <w:lsdException w:name="List Table 6 Colorful" w:uiPriority="51"/>
-    <w:lsdException w:name="List Table 7 Colorful" w:uiPriority="52"/>
-    <w:lsdException w:name="List Table 1 Light Accent 1" w:uiPriority="46"/>
-    <w:lsdException w:name="List Table 2 Accent 1" w:uiPriority="47"/>
-    <w:lsdException w:name="List Table 3 Accent 1" w:uiPriority="48"/>
-    <w:lsdException w:name="List Table 4 Accent 1" w:uiPriority="49"/>
-    <w:lsdException w:name="List Table 5 Dark Accent 1" w:uiPriority="50"/>
-    <w:lsdException w:name="List Table 6 Colorful Accent 1" w:uiPriority="51"/>
-    <w:lsdException w:name="List Table 7 Colorful Accent 1" w:uiPriority="52"/>
-    <w:lsdException w:name="List Table 1 Light Accent 2" w:uiPriority="46"/>
-    <w:lsdException w:name="List Table 2 Accent 2" w:uiPriority="47"/>
-    <w:lsdException w:name="List Table 3 Accent 2" w:uiPriority="48"/>
-    <w:lsdException w:name="List Table 4 Accent 2" w:uiPriority="49"/>
-    <w:lsdException w:name="List Table 5 Dark Accent 2" w:uiPriority="50"/>
-    <w:lsdException w:name="List Table 6 Colorful Accent 2" w:uiPriority="51"/>
-    <w:lsdException w:name="List Table 7 Colorful Accent 2" w:uiPriority="52"/>
-    <w:lsdException w:name="List Table 1 Light Accent 3" w:uiPriority="46"/>
-    <w:lsdException w:name="List Table 2 Accent 3" w:uiPriority="47"/>
-    <w:lsdException w:name="List Table 3 Accent 3" w:uiPriority="48"/>
-    <w:lsdException w:name="List Table 4 Accent 3" w:uiPriority="49"/>
-    <w:lsdException w:name="List Table 5 Dark Accent 3" w:uiPriority="50"/>
-    <w:lsdException w:name="List Table 6 Colorful Accent 3" w:uiPriority="51"/>
-    <w:lsdException w:name="List Table 7 Colorful Accent 3" w:uiPriority="52"/>
-    <w:lsdException w:name="List Table 1 Light Accent 4" w:uiPriority="46"/>
-    <w:lsdException w:name="List Table 2 Accent 4" w:uiPriority="47"/>
-    <w:lsdException w:name="List Table 3 Accent 4" w:uiPriority="48"/>
-    <w:lsdException w:name="List Table 4 Accent 4" w:uiPriority="49"/>
-    <w:lsdException w:name="List Table 5 Dark Accent 4" w:uiPriority="50"/>
-    <w:lsdException w:name="List Table 6 Colorful Accent 4" w:uiPriority="51"/>
-    <w:lsdException w:name="List Table 7 Colorful Accent 4" w:uiPriority="52"/>
-    <w:lsdException w:name="List Table 1 Light Accent 5" w:uiPriority="46"/>
-    <w:lsdException w:name="List Table 2 Accent 5" w:uiPriority="47"/>
-    <w:lsdException w:name="List Table 3 Accent 5" w:uiPriority="48"/>
-    <w:lsdException w:name="List Table 4 Accent 5" w:uiPriority="49"/>
-    <w:lsdException w:name="List Table 5 Dark Accent 5" w:uiPriority="50"/>
-    <w:lsdException w:name="List Table 6 Colorful Accent 5" w:uiPriority="51"/>
-    <w:lsdException w:name="List Table 7 Colorful Accent 5" w:uiPriority="52"/>
-    <w:lsdException w:name="List Table 1 Light Accent 6" w:uiPriority="46"/>
-    <w:lsdException w:name="List Table 2 Accent 6" w:uiPriority="47"/>
-    <w:lsdException w:name="List Table 3 Accent 6" w:uiPriority="48"/>
-    <w:lsdException w:name="List Table 4 Accent 6" w:uiPriority="49"/>
-    <w:lsdException w:name="List Table 5 Dark Accent 6" w:uiPriority="50"/>
-    <w:lsdException w:name="List Table 6 Colorful Accent 6" w:uiPriority="51"/>
-    <w:lsdException w:name="List Table 7 Colorful Accent 6" w:uiPriority="52"/>
+  <w:latentStyles w:defLockedState="0" w:defUIPriority="99" w:defSemiHidden="1" w:defUnhideWhenUsed="1" w:defQFormat="0" w:count="267">
+    <w:lsdException w:name="Normal" w:semiHidden="0" w:uiPriority="0" w:unhideWhenUsed="0" w:qFormat="1"/>
+    <w:lsdException w:name="heading 1" w:semiHidden="0" w:uiPriority="9" w:unhideWhenUsed="0" w:qFormat="1"/>
+    <w:lsdException w:name="heading 2" w:uiPriority="9" w:qFormat="1"/>
+    <w:lsdException w:name="heading 3" w:uiPriority="9" w:qFormat="1"/>
+    <w:lsdException w:name="heading 4" w:uiPriority="9" w:qFormat="1"/>
+    <w:lsdException w:name="heading 5" w:uiPriority="9" w:qFormat="1"/>
+    <w:lsdException w:name="heading 6" w:uiPriority="9" w:qFormat="1"/>
+    <w:lsdException w:name="heading 7" w:uiPriority="9" w:qFormat="1"/>
+    <w:lsdException w:name="heading 8" w:uiPriority="9" w:qFormat="1"/>
+    <w:lsdException w:name="heading 9" w:uiPriority="9" w:qFormat="1"/>
+    <w:lsdException w:name="toc 1" w:uiPriority="39"/>
+    <w:lsdException w:name="toc 2" w:uiPriority="39"/>
+    <w:lsdException w:name="toc 3" w:uiPriority="39"/>
+    <w:lsdException w:name="toc 4" w:uiPriority="39"/>
+    <w:lsdException w:name="toc 5" w:uiPriority="39"/>
+    <w:lsdException w:name="toc 6" w:uiPriority="39"/>
+    <w:lsdException w:name="toc 7" w:uiPriority="39"/>
+    <w:lsdException w:name="toc 8" w:uiPriority="39"/>
+    <w:lsdException w:name="toc 9" w:uiPriority="39"/>
+    <w:lsdException w:name="caption" w:uiPriority="35" w:qFormat="1"/>
+    <w:lsdException w:name="Title" w:semiHidden="0" w:uiPriority="10" w:unhideWhenUsed="0" w:qFormat="1"/>
+    <w:lsdException w:name="Default Paragraph Font" w:uiPriority="1"/>
+    <w:lsdException w:name="Subtitle" w:semiHidden="0" w:uiPriority="11" w:unhideWhenUsed="0" w:qFormat="1"/>
+    <w:lsdException w:name="Body Text 2" w:uiPriority="0"/>
+    <w:lsdException w:name="Strong" w:semiHidden="0" w:uiPriority="22" w:unhideWhenUsed="0" w:qFormat="1"/>
+    <w:lsdException w:name="Emphasis" w:semiHidden="0" w:uiPriority="20" w:unhideWhenUsed="0" w:qFormat="1"/>
+    <w:lsdException w:name="Table Grid" w:semiHidden="0" w:uiPriority="39" w:unhideWhenUsed="0"/>
+    <w:lsdException w:name="Placeholder Text" w:unhideWhenUsed="0"/>
+    <w:lsdException w:name="No Spacing" w:semiHidden="0" w:uiPriority="1" w:unhideWhenUsed="0" w:qFormat="1"/>
+    <w:lsdException w:name="Light Shading" w:semiHidden="0" w:uiPriority="60" w:unhideWhenUsed="0"/>
+    <w:lsdException w:name="Light List" w:semiHidden="0" w:uiPriority="61" w:unhideWhenUsed="0"/>
+    <w:lsdException w:name="Light Grid" w:semiHidden="0" w:uiPriority="62" w:unhideWhenUsed="0"/>
+    <w:lsdException w:name="Medium Shading 1" w:semiHidden="0" w:uiPriority="63" w:unhideWhenUsed="0"/>
+    <w:lsdException w:name="Medium Shading 2" w:semiHidden="0" w:uiPriority="64" w:unhideWhenUsed="0"/>
+    <w:lsdException w:name="Medium List 1" w:semiHidden="0" w:uiPriority="65" w:unhideWhenUsed="0"/>
+    <w:lsdException w:name="Medium List 2" w:semiHidden="0" w:uiPriority="66" w:unhideWhenUsed="0"/>
+    <w:lsdException w:name="Medium Grid 1" w:semiHidden="0" w:uiPriority="67" w:unhideWhenUsed="0"/>
+    <w:lsdException w:name="Medium Grid 2" w:semiHidden="0" w:uiPriority="68" w:unhideWhenUsed="0"/>
+    <w:lsdException w:name="Medium Grid 3" w:semiHidden="0" w:uiPriority="69" w:unhideWhenUsed="0"/>
+    <w:lsdException w:name="Dark List" w:semiHidden="0" w:uiPriority="70" w:unhideWhenUsed="0"/>
+    <w:lsdException w:name="Colorful Shading" w:semiHidden="0" w:uiPriority="71" w:unhideWhenUsed="0"/>
+    <w:lsdException w:name="Colorful List" w:semiHidden="0" w:uiPriority="72" w:unhideWhenUsed="0"/>
+    <w:lsdException w:name="Colorful Grid" w:semiHidden="0" w:uiPriority="73" w:unhideWhenUsed="0"/>
+    <w:lsdException w:name="Light Shading Accent 1" w:semiHidden="0" w:uiPriority="60" w:unhideWhenUsed="0"/>
+    <w:lsdException w:name="Light List Accent 1" w:semiHidden="0" w:uiPriority="61" w:unhideWhenUsed="0"/>
+    <w:lsdException w:name="Light Grid Accent 1" w:semiHidden="0" w:uiPriority="62" w:unhideWhenUsed="0"/>
+    <w:lsdException w:name="Medium Shading 1 Accent 1" w:semiHidden="0" w:uiPriority="63" w:unhideWhenUsed="0"/>
+    <w:lsdException w:name="Medium Shading 2 Accent 1" w:semiHidden="0" w:uiPriority="64" w:unhideWhenUsed="0"/>
+    <w:lsdException w:name="Medium List 1 Accent 1" w:semiHidden="0" w:uiPriority="65" w:unhideWhenUsed="0"/>
+    <w:lsdException w:name="Revision" w:unhideWhenUsed="0"/>
+    <w:lsdException w:name="List Paragraph" w:semiHidden="0" w:uiPriority="34" w:unhideWhenUsed="0" w:qFormat="1"/>
+    <w:lsdException w:name="Quote" w:semiHidden="0" w:uiPriority="29" w:unhideWhenUsed="0" w:qFormat="1"/>
+    <w:lsdException w:name="Intense Quote" w:semiHidden="0" w:uiPriority="30" w:unhideWhenUsed="0" w:qFormat="1"/>
+    <w:lsdException w:name="Medium List 2 Accent 1" w:semiHidden="0" w:uiPriority="66" w:unhideWhenUsed="0"/>
+    <w:lsdException w:name="Medium Grid 1 Accent 1" w:semiHidden="0" w:uiPriority="67" w:unhideWhenUsed="0"/>
+    <w:lsdException w:name="Medium Grid 2 Accent 1" w:semiHidden="0" w:uiPriority="68" w:unhideWhenUsed="0"/>
+    <w:lsdException w:name="Medium Grid 3 Accent 1" w:semiHidden="0" w:uiPriority="69" w:unhideWhenUsed="0"/>
+    <w:lsdException w:name="Dark List Accent 1" w:semiHidden="0" w:uiPriority="70" w:unhideWhenUsed="0"/>
+    <w:lsdException w:name="Colorful Shading Accent 1" w:semiHidden="0" w:uiPriority="71" w:unhideWhenUsed="0"/>
+    <w:lsdException w:name="Colorful List Accent 1" w:semiHidden="0" w:uiPriority="72" w:unhideWhenUsed="0"/>
+    <w:lsdException w:name="Colorful Grid Accent 1" w:semiHidden="0" w:uiPriority="73" w:unhideWhenUsed="0"/>
+    <w:lsdException w:name="Light Shading Accent 2" w:semiHidden="0" w:uiPriority="60" w:unhideWhenUsed="0"/>
+    <w:lsdException w:name="Light List Accent 2" w:semiHidden="0" w:uiPriority="61" w:unhideWhenUsed="0"/>
+    <w:lsdException w:name="Light Grid Accent 2" w:semiHidden="0" w:uiPriority="62" w:unhideWhenUsed="0"/>
+    <w:lsdException w:name="Medium Shading 1 Accent 2" w:semiHidden="0" w:uiPriority="63" w:unhideWhenUsed="0"/>
+    <w:lsdException w:name="Medium Shading 2 Accent 2" w:semiHidden="0" w:uiPriority="64" w:unhideWhenUsed="0"/>
+    <w:lsdException w:name="Medium List 1 Accent 2" w:semiHidden="0" w:uiPriority="65" w:unhideWhenUsed="0"/>
+    <w:lsdException w:name="Medium List 2 Accent 2" w:semiHidden="0" w:uiPriority="66" w:unhideWhenUsed="0"/>
+    <w:lsdException w:name="Medium Grid 1 Accent 2" w:semiHidden="0" w:uiPriority="67" w:unhideWhenUsed="0"/>
+    <w:lsdException w:name="Medium Grid 2 Accent 2" w:semiHidden="0" w:uiPriority="68" w:unhideWhenUsed="0"/>
+    <w:lsdException w:name="Medium Grid 3 Accent 2" w:semiHidden="0" w:uiPriority="69" w:unhideWhenUsed="0"/>
+    <w:lsdException w:name="Dark List Accent 2" w:semiHidden="0" w:uiPriority="70" w:unhideWhenUsed="0"/>
+    <w:lsdException w:name="Colorful Shading Accent 2" w:semiHidden="0" w:uiPriority="71" w:unhideWhenUsed="0"/>
+    <w:lsdException w:name="Colorful List Accent 2" w:semiHidden="0" w:uiPriority="72" w:unhideWhenUsed="0"/>
+    <w:lsdException w:name="Colorful Grid Accent 2" w:semiHidden="0" w:uiPriority="73" w:unhideWhenUsed="0"/>
+    <w:lsdException w:name="Light Shading Accent 3" w:semiHidden="0" w:uiPriority="60" w:unhideWhenUsed="0"/>
+    <w:lsdException w:name="Light List Accent 3" w:semiHidden="0" w:uiPriority="61" w:unhideWhenUsed="0"/>
+    <w:lsdException w:name="Light Grid Accent 3" w:semiHidden="0" w:uiPriority="62" w:unhideWhenUsed="0"/>
+    <w:lsdException w:name="Medium Shading 1 Accent 3" w:semiHidden="0" w:uiPriority="63" w:unhideWhenUsed="0"/>
+    <w:lsdException w:name="Medium Shading 2 Accent 3" w:semiHidden="0" w:uiPriority="64" w:unhideWhenUsed="0"/>
+    <w:lsdException w:name="Medium List 1 Accent 3" w:semiHidden="0" w:uiPriority="65" w:unhideWhenUsed="0"/>
+    <w:lsdException w:name="Medium List 2 Accent 3" w:semiHidden="0" w:uiPriority="66" w:unhideWhenUsed="0"/>
+    <w:lsdException w:name="Medium Grid 1 Accent 3" w:semiHidden="0" w:uiPriority="67" w:unhideWhenUsed="0"/>
+    <w:lsdException w:name="Medium Grid 2 Accent 3" w:semiHidden="0" w:uiPriority="68" w:unhideWhenUsed="0"/>
+    <w:lsdException w:name="Medium Grid 3 Accent 3" w:semiHidden="0" w:uiPriority="69" w:unhideWhenUsed="0"/>
+    <w:lsdException w:name="Dark List Accent 3" w:semiHidden="0" w:uiPriority="70" w:unhideWhenUsed="0"/>
+    <w:lsdException w:name="Colorful Shading Accent 3" w:semiHidden="0" w:uiPriority="71" w:unhideWhenUsed="0"/>
+    <w:lsdException w:name="Colorful List Accent 3" w:semiHidden="0" w:uiPriority="72" w:unhideWhenUsed="0"/>
+    <w:lsdException w:name="Colorful Grid Accent 3" w:semiHidden="0" w:uiPriority="73" w:unhideWhenUsed="0"/>
+    <w:lsdException w:name="Light Shading Accent 4" w:semiHidden="0" w:uiPriority="60" w:unhideWhenUsed="0"/>
+    <w:lsdException w:name="Light List Accent 4" w:semiHidden="0" w:uiPriority="61" w:unhideWhenUsed="0"/>
+    <w:lsdException w:name="Light Grid Accent 4" w:semiHidden="0" w:uiPriority="62" w:unhideWhenUsed="0"/>
+    <w:lsdException w:name="Medium Shading 1 Accent 4" w:semiHidden="0" w:uiPriority="63" w:unhideWhenUsed="0"/>
+    <w:lsdException w:name="Medium Shading 2 Accent 4" w:semiHidden="0" w:uiPriority="64" w:unhideWhenUsed="0"/>
+    <w:lsdException w:name="Medium List 1 Accent 4" w:semiHidden="0" w:uiPriority="65" w:unhideWhenUsed="0"/>
+    <w:lsdException w:name="Medium List 2 Accent 4" w:semiHidden="0" w:uiPriority="66" w:unhideWhenUsed="0"/>
+    <w:lsdException w:name="Medium Grid 1 Accent 4" w:semiHidden="0" w:uiPriority="67" w:unhideWhenUsed="0"/>
+    <w:lsdException w:name="Medium Grid 2 Accent 4" w:semiHidden="0" w:uiPriority="68" w:unhideWhenUsed="0"/>
+    <w:lsdException w:name="Medium Grid 3 Accent 4" w:semiHidden="0" w:uiPriority="69" w:unhideWhenUsed="0"/>
+    <w:lsdException w:name="Dark List Accent 4" w:semiHidden="0" w:uiPriority="70" w:unhideWhenUsed="0"/>
+    <w:lsdException w:name="Colorful Shading Accent 4" w:semiHidden="0" w:uiPriority="71" w:unhideWhenUsed="0"/>
+    <w:lsdException w:name="Colorful List Accent 4" w:semiHidden="0" w:uiPriority="72" w:unhideWhenUsed="0"/>
+    <w:lsdException w:name="Colorful Grid Accent 4" w:semiHidden="0" w:uiPriority="73" w:unhideWhenUsed="0"/>
+    <w:lsdException w:name="Light Shading Accent 5" w:semiHidden="0" w:uiPriority="60" w:unhideWhenUsed="0"/>
+    <w:lsdException w:name="Light List Accent 5" w:semiHidden="0" w:uiPriority="61" w:unhideWhenUsed="0"/>
+    <w:lsdException w:name="Light Grid Accent 5" w:semiHidden="0" w:uiPriority="62" w:unhideWhenUsed="0"/>
+    <w:lsdException w:name="Medium Shading 1 Accent 5" w:semiHidden="0" w:uiPriority="63" w:unhideWhenUsed="0"/>
+    <w:lsdException w:name="Medium Shading 2 Accent 5" w:semiHidden="0" w:uiPriority="64" w:unhideWhenUsed="0"/>
+    <w:lsdException w:name="Medium List 1 Accent 5" w:semiHidden="0" w:uiPriority="65" w:unhideWhenUsed="0"/>
+    <w:lsdException w:name="Medium List 2 Accent 5" w:semiHidden="0" w:uiPriority="66" w:unhideWhenUsed="0"/>
+    <w:lsdException w:name="Medium Grid 1 Accent 5" w:semiHidden="0" w:uiPriority="67" w:unhideWhenUsed="0"/>
+    <w:lsdException w:name="Medium Grid 2 Accent 5" w:semiHidden="0" w:uiPriority="68" w:unhideWhenUsed="0"/>
+    <w:lsdException w:name="Medium Grid 3 Accent 5" w:semiHidden="0" w:uiPriority="69" w:unhideWhenUsed="0"/>
+    <w:lsdException w:name="Dark List Accent 5" w:semiHidden="0" w:uiPriority="70" w:unhideWhenUsed="0"/>
+    <w:lsdException w:name="Colorful Shading Accent 5" w:semiHidden="0" w:uiPriority="71" w:unhideWhenUsed="0"/>
+    <w:lsdException w:name="Colorful List Accent 5" w:semiHidden="0" w:uiPriority="72" w:unhideWhenUsed="0"/>
+    <w:lsdException w:name="Colorful Grid Accent 5" w:semiHidden="0" w:uiPriority="73" w:unhideWhenUsed="0"/>
+    <w:lsdException w:name="Light Shading Accent 6" w:semiHidden="0" w:uiPriority="60" w:unhideWhenUsed="0"/>
+    <w:lsdException w:name="Light List Accent 6" w:semiHidden="0" w:uiPriority="61" w:unhideWhenUsed="0"/>
+    <w:lsdException w:name="Light Grid Accent 6" w:semiHidden="0" w:uiPriority="62" w:unhideWhenUsed="0"/>
+    <w:lsdException w:name="Medium Shading 1 Accent 6" w:semiHidden="0" w:uiPriority="63" w:unhideWhenUsed="0"/>
+    <w:lsdException w:name="Medium Shading 2 Accent 6" w:semiHidden="0" w:uiPriority="64" w:unhideWhenUsed="0"/>
+    <w:lsdException w:name="Medium List 1 Accent 6" w:semiHidden="0" w:uiPriority="65" w:unhideWhenUsed="0"/>
+    <w:lsdException w:name="Medium List 2 Accent 6" w:semiHidden="0" w:uiPriority="66" w:unhideWhenUsed="0"/>
+    <w:lsdException w:name="Medium Grid 1 Accent 6" w:semiHidden="0" w:uiPriority="67" w:unhideWhenUsed="0"/>
+    <w:lsdException w:name="Medium Grid 2 Accent 6" w:semiHidden="0" w:uiPriority="68" w:unhideWhenUsed="0"/>
+    <w:lsdException w:name="Medium Grid 3 Accent 6" w:semiHidden="0" w:uiPriority="69" w:unhideWhenUsed="0"/>
+    <w:lsdException w:name="Dark List Accent 6" w:semiHidden="0" w:uiPriority="70" w:unhideWhenUsed="0"/>
+    <w:lsdException w:name="Colorful Shading Accent 6" w:semiHidden="0" w:uiPriority="71" w:unhideWhenUsed="0"/>
+    <w:lsdException w:name="Colorful List Accent 6" w:semiHidden="0" w:uiPriority="72" w:unhideWhenUsed="0"/>
+    <w:lsdException w:name="Colorful Grid Accent 6" w:semiHidden="0" w:uiPriority="73" w:unhideWhenUsed="0"/>
+    <w:lsdException w:name="Subtle Emphasis" w:semiHidden="0" w:uiPriority="19" w:unhideWhenUsed="0" w:qFormat="1"/>
+    <w:lsdException w:name="Intense Emphasis" w:semiHidden="0" w:uiPriority="21" w:unhideWhenUsed="0" w:qFormat="1"/>
+    <w:lsdException w:name="Subtle Reference" w:semiHidden="0" w:uiPriority="31" w:unhideWhenUsed="0" w:qFormat="1"/>
+    <w:lsdException w:name="Intense Reference" w:semiHidden="0" w:uiPriority="32" w:unhideWhenUsed="0" w:qFormat="1"/>
+    <w:lsdException w:name="Book Title" w:semiHidden="0" w:uiPriority="33" w:unhideWhenUsed="0" w:qFormat="1"/>
+    <w:lsdException w:name="Bibliography" w:uiPriority="37"/>
+    <w:lsdException w:name="TOC Heading" w:uiPriority="39" w:qFormat="1"/>
   </w:latentStyles>
-  <w:style w:type="paragraph" w:default="1" w:styleId="Normal">
+  <w:style w:type="paragraph" w:default="1" w:styleId="a">
     <w:name w:val="Normal"/>
     <w:qFormat/>
     <w:rsid w:val="00B76C04"/>
@@ -3082,13 +4832,13 @@
       <w:lang w:val="ru-RU"/>
     </w:rPr>
   </w:style>
-  <w:style w:type="character" w:default="1" w:styleId="DefaultParagraphFont">
+  <w:style w:type="character" w:default="1" w:styleId="a0">
     <w:name w:val="Default Paragraph Font"/>
     <w:uiPriority w:val="1"/>
     <w:semiHidden/>
     <w:unhideWhenUsed/>
   </w:style>
-  <w:style w:type="table" w:default="1" w:styleId="TableNormal">
+  <w:style w:type="table" w:default="1" w:styleId="a1">
     <w:name w:val="Normal Table"/>
     <w:uiPriority w:val="99"/>
     <w:semiHidden/>
@@ -3103,7 +4853,7 @@
       </w:tblCellMar>
     </w:tblPr>
   </w:style>
-  <w:style w:type="numbering" w:default="1" w:styleId="NoList">
+  <w:style w:type="numbering" w:default="1" w:styleId="a2">
     <w:name w:val="No List"/>
     <w:uiPriority w:val="99"/>
     <w:semiHidden/>
@@ -3138,7 +4888,7 @@
       <w:sz w:val="24"/>
     </w:rPr>
   </w:style>
-  <w:style w:type="paragraph" w:customStyle="1" w:styleId="a">
+  <w:style w:type="paragraph" w:customStyle="1" w:styleId="a3">
     <w:name w:val="Стиль"/>
     <w:rsid w:val="00B76C04"/>
     <w:pPr>
@@ -3156,19 +4906,19 @@
       <w:lang w:val="ru-RU" w:eastAsia="ru-RU"/>
     </w:rPr>
   </w:style>
-  <w:style w:type="paragraph" w:styleId="BodyText2">
+  <w:style w:type="paragraph" w:styleId="2">
     <w:name w:val="Body Text 2"/>
     <w:basedOn w:val="Standard"/>
-    <w:link w:val="BodyText2Char"/>
+    <w:link w:val="20"/>
     <w:rsid w:val="00B76C04"/>
     <w:pPr>
       <w:spacing w:after="120" w:line="480" w:lineRule="auto"/>
     </w:pPr>
   </w:style>
-  <w:style w:type="character" w:customStyle="1" w:styleId="BodyText2Char">
-    <w:name w:val="Body Text 2 Char"/>
-    <w:basedOn w:val="DefaultParagraphFont"/>
-    <w:link w:val="BodyText2"/>
+  <w:style w:type="character" w:customStyle="1" w:styleId="20">
+    <w:name w:val="Основной текст 2 Знак"/>
+    <w:basedOn w:val="a0"/>
+    <w:link w:val="2"/>
     <w:rsid w:val="00B76C04"/>
     <w:rPr>
       <w:rFonts w:ascii="Times New Roman" w:eastAsia="Times New Roman" w:hAnsi="Times New Roman" w:cs="Times New Roman"/>
@@ -3200,9 +4950,320 @@
       <w:lang w:val="ru-RU" w:eastAsia="ru-RU"/>
     </w:rPr>
   </w:style>
-  <w:style w:type="paragraph" w:styleId="ListParagraph">
+  <w:style w:type="paragraph" w:styleId="a4">
     <w:name w:val="List Paragraph"/>
-    <w:basedOn w:val="Normal"/>
+    <w:basedOn w:val="a"/>
+    <w:uiPriority w:val="34"/>
+    <w:qFormat/>
+    <w:rsid w:val="003E0DF0"/>
+    <w:pPr>
+      <w:spacing w:after="160" w:line="259" w:lineRule="auto"/>
+      <w:ind w:left="720" w:firstLine="0"/>
+      <w:contextualSpacing/>
+      <w:jc w:val="left"/>
+    </w:pPr>
+    <w:rPr>
+      <w:rFonts w:asciiTheme="minorHAnsi" w:hAnsiTheme="minorHAnsi"/>
+      <w:sz w:val="22"/>
+      <w:lang w:val="en-US"/>
+    </w:rPr>
+  </w:style>
+</w:styles>
+</file>
+
+<file path=word/stylesWithEffects.xml><?xml version="1.0" encoding="utf-8"?>
+<w:styles xmlns:wpc="http://schemas.microsoft.com/office/word/2010/wordprocessingCanvas" xmlns:mc="http://schemas.openxmlformats.org/markup-compatibility/2006" xmlns:o="urn:schemas-microsoft-com:office:office" xmlns:r="http://schemas.openxmlformats.org/officeDocument/2006/relationships" xmlns:m="http://schemas.openxmlformats.org/officeDocument/2006/math" xmlns:v="urn:schemas-microsoft-com:vml" xmlns:wp14="http://schemas.microsoft.com/office/word/2010/wordprocessingDrawing" xmlns:wp="http://schemas.openxmlformats.org/drawingml/2006/wordprocessingDrawing" xmlns:w10="urn:schemas-microsoft-com:office:word" xmlns:w="http://schemas.openxmlformats.org/wordprocessingml/2006/main" xmlns:w14="http://schemas.microsoft.com/office/word/2010/wordml" xmlns:wpg="http://schemas.microsoft.com/office/word/2010/wordprocessingGroup" xmlns:wpi="http://schemas.microsoft.com/office/word/2010/wordprocessingInk" xmlns:wne="http://schemas.microsoft.com/office/word/2006/wordml" xmlns:wps="http://schemas.microsoft.com/office/word/2010/wordprocessingShape" mc:Ignorable="w14 wp14">
+  <w:docDefaults>
+    <w:rPrDefault>
+      <w:rPr>
+        <w:rFonts w:asciiTheme="minorHAnsi" w:eastAsiaTheme="minorHAnsi" w:hAnsiTheme="minorHAnsi" w:cstheme="minorBidi"/>
+        <w:sz w:val="22"/>
+        <w:szCs w:val="22"/>
+        <w:lang w:val="en-US" w:eastAsia="en-US" w:bidi="ar-SA"/>
+      </w:rPr>
+    </w:rPrDefault>
+    <w:pPrDefault>
+      <w:pPr>
+        <w:spacing w:after="160" w:line="259" w:lineRule="auto"/>
+      </w:pPr>
+    </w:pPrDefault>
+  </w:docDefaults>
+  <w:latentStyles w:defLockedState="0" w:defUIPriority="99" w:defSemiHidden="1" w:defUnhideWhenUsed="1" w:defQFormat="0" w:count="267">
+    <w:lsdException w:name="Normal" w:semiHidden="0" w:uiPriority="0" w:unhideWhenUsed="0" w:qFormat="1"/>
+    <w:lsdException w:name="heading 1" w:semiHidden="0" w:uiPriority="9" w:unhideWhenUsed="0" w:qFormat="1"/>
+    <w:lsdException w:name="heading 2" w:uiPriority="9" w:qFormat="1"/>
+    <w:lsdException w:name="heading 3" w:uiPriority="9" w:qFormat="1"/>
+    <w:lsdException w:name="heading 4" w:uiPriority="9" w:qFormat="1"/>
+    <w:lsdException w:name="heading 5" w:uiPriority="9" w:qFormat="1"/>
+    <w:lsdException w:name="heading 6" w:uiPriority="9" w:qFormat="1"/>
+    <w:lsdException w:name="heading 7" w:uiPriority="9" w:qFormat="1"/>
+    <w:lsdException w:name="heading 8" w:uiPriority="9" w:qFormat="1"/>
+    <w:lsdException w:name="heading 9" w:uiPriority="9" w:qFormat="1"/>
+    <w:lsdException w:name="toc 1" w:uiPriority="39"/>
+    <w:lsdException w:name="toc 2" w:uiPriority="39"/>
+    <w:lsdException w:name="toc 3" w:uiPriority="39"/>
+    <w:lsdException w:name="toc 4" w:uiPriority="39"/>
+    <w:lsdException w:name="toc 5" w:uiPriority="39"/>
+    <w:lsdException w:name="toc 6" w:uiPriority="39"/>
+    <w:lsdException w:name="toc 7" w:uiPriority="39"/>
+    <w:lsdException w:name="toc 8" w:uiPriority="39"/>
+    <w:lsdException w:name="toc 9" w:uiPriority="39"/>
+    <w:lsdException w:name="caption" w:uiPriority="35" w:qFormat="1"/>
+    <w:lsdException w:name="Title" w:semiHidden="0" w:uiPriority="10" w:unhideWhenUsed="0" w:qFormat="1"/>
+    <w:lsdException w:name="Default Paragraph Font" w:uiPriority="1"/>
+    <w:lsdException w:name="Subtitle" w:semiHidden="0" w:uiPriority="11" w:unhideWhenUsed="0" w:qFormat="1"/>
+    <w:lsdException w:name="Body Text 2" w:uiPriority="0"/>
+    <w:lsdException w:name="Strong" w:semiHidden="0" w:uiPriority="22" w:unhideWhenUsed="0" w:qFormat="1"/>
+    <w:lsdException w:name="Emphasis" w:semiHidden="0" w:uiPriority="20" w:unhideWhenUsed="0" w:qFormat="1"/>
+    <w:lsdException w:name="Table Grid" w:semiHidden="0" w:uiPriority="39" w:unhideWhenUsed="0"/>
+    <w:lsdException w:name="Placeholder Text" w:unhideWhenUsed="0"/>
+    <w:lsdException w:name="No Spacing" w:semiHidden="0" w:uiPriority="1" w:unhideWhenUsed="0" w:qFormat="1"/>
+    <w:lsdException w:name="Light Shading" w:semiHidden="0" w:uiPriority="60" w:unhideWhenUsed="0"/>
+    <w:lsdException w:name="Light List" w:semiHidden="0" w:uiPriority="61" w:unhideWhenUsed="0"/>
+    <w:lsdException w:name="Light Grid" w:semiHidden="0" w:uiPriority="62" w:unhideWhenUsed="0"/>
+    <w:lsdException w:name="Medium Shading 1" w:semiHidden="0" w:uiPriority="63" w:unhideWhenUsed="0"/>
+    <w:lsdException w:name="Medium Shading 2" w:semiHidden="0" w:uiPriority="64" w:unhideWhenUsed="0"/>
+    <w:lsdException w:name="Medium List 1" w:semiHidden="0" w:uiPriority="65" w:unhideWhenUsed="0"/>
+    <w:lsdException w:name="Medium List 2" w:semiHidden="0" w:uiPriority="66" w:unhideWhenUsed="0"/>
+    <w:lsdException w:name="Medium Grid 1" w:semiHidden="0" w:uiPriority="67" w:unhideWhenUsed="0"/>
+    <w:lsdException w:name="Medium Grid 2" w:semiHidden="0" w:uiPriority="68" w:unhideWhenUsed="0"/>
+    <w:lsdException w:name="Medium Grid 3" w:semiHidden="0" w:uiPriority="69" w:unhideWhenUsed="0"/>
+    <w:lsdException w:name="Dark List" w:semiHidden="0" w:uiPriority="70" w:unhideWhenUsed="0"/>
+    <w:lsdException w:name="Colorful Shading" w:semiHidden="0" w:uiPriority="71" w:unhideWhenUsed="0"/>
+    <w:lsdException w:name="Colorful List" w:semiHidden="0" w:uiPriority="72" w:unhideWhenUsed="0"/>
+    <w:lsdException w:name="Colorful Grid" w:semiHidden="0" w:uiPriority="73" w:unhideWhenUsed="0"/>
+    <w:lsdException w:name="Light Shading Accent 1" w:semiHidden="0" w:uiPriority="60" w:unhideWhenUsed="0"/>
+    <w:lsdException w:name="Light List Accent 1" w:semiHidden="0" w:uiPriority="61" w:unhideWhenUsed="0"/>
+    <w:lsdException w:name="Light Grid Accent 1" w:semiHidden="0" w:uiPriority="62" w:unhideWhenUsed="0"/>
+    <w:lsdException w:name="Medium Shading 1 Accent 1" w:semiHidden="0" w:uiPriority="63" w:unhideWhenUsed="0"/>
+    <w:lsdException w:name="Medium Shading 2 Accent 1" w:semiHidden="0" w:uiPriority="64" w:unhideWhenUsed="0"/>
+    <w:lsdException w:name="Medium List 1 Accent 1" w:semiHidden="0" w:uiPriority="65" w:unhideWhenUsed="0"/>
+    <w:lsdException w:name="Revision" w:unhideWhenUsed="0"/>
+    <w:lsdException w:name="List Paragraph" w:semiHidden="0" w:uiPriority="34" w:unhideWhenUsed="0" w:qFormat="1"/>
+    <w:lsdException w:name="Quote" w:semiHidden="0" w:uiPriority="29" w:unhideWhenUsed="0" w:qFormat="1"/>
+    <w:lsdException w:name="Intense Quote" w:semiHidden="0" w:uiPriority="30" w:unhideWhenUsed="0" w:qFormat="1"/>
+    <w:lsdException w:name="Medium List 2 Accent 1" w:semiHidden="0" w:uiPriority="66" w:unhideWhenUsed="0"/>
+    <w:lsdException w:name="Medium Grid 1 Accent 1" w:semiHidden="0" w:uiPriority="67" w:unhideWhenUsed="0"/>
+    <w:lsdException w:name="Medium Grid 2 Accent 1" w:semiHidden="0" w:uiPriority="68" w:unhideWhenUsed="0"/>
+    <w:lsdException w:name="Medium Grid 3 Accent 1" w:semiHidden="0" w:uiPriority="69" w:unhideWhenUsed="0"/>
+    <w:lsdException w:name="Dark List Accent 1" w:semiHidden="0" w:uiPriority="70" w:unhideWhenUsed="0"/>
+    <w:lsdException w:name="Colorful Shading Accent 1" w:semiHidden="0" w:uiPriority="71" w:unhideWhenUsed="0"/>
+    <w:lsdException w:name="Colorful List Accent 1" w:semiHidden="0" w:uiPriority="72" w:unhideWhenUsed="0"/>
+    <w:lsdException w:name="Colorful Grid Accent 1" w:semiHidden="0" w:uiPriority="73" w:unhideWhenUsed="0"/>
+    <w:lsdException w:name="Light Shading Accent 2" w:semiHidden="0" w:uiPriority="60" w:unhideWhenUsed="0"/>
+    <w:lsdException w:name="Light List Accent 2" w:semiHidden="0" w:uiPriority="61" w:unhideWhenUsed="0"/>
+    <w:lsdException w:name="Light Grid Accent 2" w:semiHidden="0" w:uiPriority="62" w:unhideWhenUsed="0"/>
+    <w:lsdException w:name="Medium Shading 1 Accent 2" w:semiHidden="0" w:uiPriority="63" w:unhideWhenUsed="0"/>
+    <w:lsdException w:name="Medium Shading 2 Accent 2" w:semiHidden="0" w:uiPriority="64" w:unhideWhenUsed="0"/>
+    <w:lsdException w:name="Medium List 1 Accent 2" w:semiHidden="0" w:uiPriority="65" w:unhideWhenUsed="0"/>
+    <w:lsdException w:name="Medium List 2 Accent 2" w:semiHidden="0" w:uiPriority="66" w:unhideWhenUsed="0"/>
+    <w:lsdException w:name="Medium Grid 1 Accent 2" w:semiHidden="0" w:uiPriority="67" w:unhideWhenUsed="0"/>
+    <w:lsdException w:name="Medium Grid 2 Accent 2" w:semiHidden="0" w:uiPriority="68" w:unhideWhenUsed="0"/>
+    <w:lsdException w:name="Medium Grid 3 Accent 2" w:semiHidden="0" w:uiPriority="69" w:unhideWhenUsed="0"/>
+    <w:lsdException w:name="Dark List Accent 2" w:semiHidden="0" w:uiPriority="70" w:unhideWhenUsed="0"/>
+    <w:lsdException w:name="Colorful Shading Accent 2" w:semiHidden="0" w:uiPriority="71" w:unhideWhenUsed="0"/>
+    <w:lsdException w:name="Colorful List Accent 2" w:semiHidden="0" w:uiPriority="72" w:unhideWhenUsed="0"/>
+    <w:lsdException w:name="Colorful Grid Accent 2" w:semiHidden="0" w:uiPriority="73" w:unhideWhenUsed="0"/>
+    <w:lsdException w:name="Light Shading Accent 3" w:semiHidden="0" w:uiPriority="60" w:unhideWhenUsed="0"/>
+    <w:lsdException w:name="Light List Accent 3" w:semiHidden="0" w:uiPriority="61" w:unhideWhenUsed="0"/>
+    <w:lsdException w:name="Light Grid Accent 3" w:semiHidden="0" w:uiPriority="62" w:unhideWhenUsed="0"/>
+    <w:lsdException w:name="Medium Shading 1 Accent 3" w:semiHidden="0" w:uiPriority="63" w:unhideWhenUsed="0"/>
+    <w:lsdException w:name="Medium Shading 2 Accent 3" w:semiHidden="0" w:uiPriority="64" w:unhideWhenUsed="0"/>
+    <w:lsdException w:name="Medium List 1 Accent 3" w:semiHidden="0" w:uiPriority="65" w:unhideWhenUsed="0"/>
+    <w:lsdException w:name="Medium List 2 Accent 3" w:semiHidden="0" w:uiPriority="66" w:unhideWhenUsed="0"/>
+    <w:lsdException w:name="Medium Grid 1 Accent 3" w:semiHidden="0" w:uiPriority="67" w:unhideWhenUsed="0"/>
+    <w:lsdException w:name="Medium Grid 2 Accent 3" w:semiHidden="0" w:uiPriority="68" w:unhideWhenUsed="0"/>
+    <w:lsdException w:name="Medium Grid 3 Accent 3" w:semiHidden="0" w:uiPriority="69" w:unhideWhenUsed="0"/>
+    <w:lsdException w:name="Dark List Accent 3" w:semiHidden="0" w:uiPriority="70" w:unhideWhenUsed="0"/>
+    <w:lsdException w:name="Colorful Shading Accent 3" w:semiHidden="0" w:uiPriority="71" w:unhideWhenUsed="0"/>
+    <w:lsdException w:name="Colorful List Accent 3" w:semiHidden="0" w:uiPriority="72" w:unhideWhenUsed="0"/>
+    <w:lsdException w:name="Colorful Grid Accent 3" w:semiHidden="0" w:uiPriority="73" w:unhideWhenUsed="0"/>
+    <w:lsdException w:name="Light Shading Accent 4" w:semiHidden="0" w:uiPriority="60" w:unhideWhenUsed="0"/>
+    <w:lsdException w:name="Light List Accent 4" w:semiHidden="0" w:uiPriority="61" w:unhideWhenUsed="0"/>
+    <w:lsdException w:name="Light Grid Accent 4" w:semiHidden="0" w:uiPriority="62" w:unhideWhenUsed="0"/>
+    <w:lsdException w:name="Medium Shading 1 Accent 4" w:semiHidden="0" w:uiPriority="63" w:unhideWhenUsed="0"/>
+    <w:lsdException w:name="Medium Shading 2 Accent 4" w:semiHidden="0" w:uiPriority="64" w:unhideWhenUsed="0"/>
+    <w:lsdException w:name="Medium List 1 Accent 4" w:semiHidden="0" w:uiPriority="65" w:unhideWhenUsed="0"/>
+    <w:lsdException w:name="Medium List 2 Accent 4" w:semiHidden="0" w:uiPriority="66" w:unhideWhenUsed="0"/>
+    <w:lsdException w:name="Medium Grid 1 Accent 4" w:semiHidden="0" w:uiPriority="67" w:unhideWhenUsed="0"/>
+    <w:lsdException w:name="Medium Grid 2 Accent 4" w:semiHidden="0" w:uiPriority="68" w:unhideWhenUsed="0"/>
+    <w:lsdException w:name="Medium Grid 3 Accent 4" w:semiHidden="0" w:uiPriority="69" w:unhideWhenUsed="0"/>
+    <w:lsdException w:name="Dark List Accent 4" w:semiHidden="0" w:uiPriority="70" w:unhideWhenUsed="0"/>
+    <w:lsdException w:name="Colorful Shading Accent 4" w:semiHidden="0" w:uiPriority="71" w:unhideWhenUsed="0"/>
+    <w:lsdException w:name="Colorful List Accent 4" w:semiHidden="0" w:uiPriority="72" w:unhideWhenUsed="0"/>
+    <w:lsdException w:name="Colorful Grid Accent 4" w:semiHidden="0" w:uiPriority="73" w:unhideWhenUsed="0"/>
+    <w:lsdException w:name="Light Shading Accent 5" w:semiHidden="0" w:uiPriority="60" w:unhideWhenUsed="0"/>
+    <w:lsdException w:name="Light List Accent 5" w:semiHidden="0" w:uiPriority="61" w:unhideWhenUsed="0"/>
+    <w:lsdException w:name="Light Grid Accent 5" w:semiHidden="0" w:uiPriority="62" w:unhideWhenUsed="0"/>
+    <w:lsdException w:name="Medium Shading 1 Accent 5" w:semiHidden="0" w:uiPriority="63" w:unhideWhenUsed="0"/>
+    <w:lsdException w:name="Medium Shading 2 Accent 5" w:semiHidden="0" w:uiPriority="64" w:unhideWhenUsed="0"/>
+    <w:lsdException w:name="Medium List 1 Accent 5" w:semiHidden="0" w:uiPriority="65" w:unhideWhenUsed="0"/>
+    <w:lsdException w:name="Medium List 2 Accent 5" w:semiHidden="0" w:uiPriority="66" w:unhideWhenUsed="0"/>
+    <w:lsdException w:name="Medium Grid 1 Accent 5" w:semiHidden="0" w:uiPriority="67" w:unhideWhenUsed="0"/>
+    <w:lsdException w:name="Medium Grid 2 Accent 5" w:semiHidden="0" w:uiPriority="68" w:unhideWhenUsed="0"/>
+    <w:lsdException w:name="Medium Grid 3 Accent 5" w:semiHidden="0" w:uiPriority="69" w:unhideWhenUsed="0"/>
+    <w:lsdException w:name="Dark List Accent 5" w:semiHidden="0" w:uiPriority="70" w:unhideWhenUsed="0"/>
+    <w:lsdException w:name="Colorful Shading Accent 5" w:semiHidden="0" w:uiPriority="71" w:unhideWhenUsed="0"/>
+    <w:lsdException w:name="Colorful List Accent 5" w:semiHidden="0" w:uiPriority="72" w:unhideWhenUsed="0"/>
+    <w:lsdException w:name="Colorful Grid Accent 5" w:semiHidden="0" w:uiPriority="73" w:unhideWhenUsed="0"/>
+    <w:lsdException w:name="Light Shading Accent 6" w:semiHidden="0" w:uiPriority="60" w:unhideWhenUsed="0"/>
+    <w:lsdException w:name="Light List Accent 6" w:semiHidden="0" w:uiPriority="61" w:unhideWhenUsed="0"/>
+    <w:lsdException w:name="Light Grid Accent 6" w:semiHidden="0" w:uiPriority="62" w:unhideWhenUsed="0"/>
+    <w:lsdException w:name="Medium Shading 1 Accent 6" w:semiHidden="0" w:uiPriority="63" w:unhideWhenUsed="0"/>
+    <w:lsdException w:name="Medium Shading 2 Accent 6" w:semiHidden="0" w:uiPriority="64" w:unhideWhenUsed="0"/>
+    <w:lsdException w:name="Medium List 1 Accent 6" w:semiHidden="0" w:uiPriority="65" w:unhideWhenUsed="0"/>
+    <w:lsdException w:name="Medium List 2 Accent 6" w:semiHidden="0" w:uiPriority="66" w:unhideWhenUsed="0"/>
+    <w:lsdException w:name="Medium Grid 1 Accent 6" w:semiHidden="0" w:uiPriority="67" w:unhideWhenUsed="0"/>
+    <w:lsdException w:name="Medium Grid 2 Accent 6" w:semiHidden="0" w:uiPriority="68" w:unhideWhenUsed="0"/>
+    <w:lsdException w:name="Medium Grid 3 Accent 6" w:semiHidden="0" w:uiPriority="69" w:unhideWhenUsed="0"/>
+    <w:lsdException w:name="Dark List Accent 6" w:semiHidden="0" w:uiPriority="70" w:unhideWhenUsed="0"/>
+    <w:lsdException w:name="Colorful Shading Accent 6" w:semiHidden="0" w:uiPriority="71" w:unhideWhenUsed="0"/>
+    <w:lsdException w:name="Colorful List Accent 6" w:semiHidden="0" w:uiPriority="72" w:unhideWhenUsed="0"/>
+    <w:lsdException w:name="Colorful Grid Accent 6" w:semiHidden="0" w:uiPriority="73" w:unhideWhenUsed="0"/>
+    <w:lsdException w:name="Subtle Emphasis" w:semiHidden="0" w:uiPriority="19" w:unhideWhenUsed="0" w:qFormat="1"/>
+    <w:lsdException w:name="Intense Emphasis" w:semiHidden="0" w:uiPriority="21" w:unhideWhenUsed="0" w:qFormat="1"/>
+    <w:lsdException w:name="Subtle Reference" w:semiHidden="0" w:uiPriority="31" w:unhideWhenUsed="0" w:qFormat="1"/>
+    <w:lsdException w:name="Intense Reference" w:semiHidden="0" w:uiPriority="32" w:unhideWhenUsed="0" w:qFormat="1"/>
+    <w:lsdException w:name="Book Title" w:semiHidden="0" w:uiPriority="33" w:unhideWhenUsed="0" w:qFormat="1"/>
+    <w:lsdException w:name="Bibliography" w:uiPriority="37"/>
+    <w:lsdException w:name="TOC Heading" w:uiPriority="39" w:qFormat="1"/>
+  </w:latentStyles>
+  <w:style w:type="paragraph" w:default="1" w:styleId="a">
+    <w:name w:val="Normal"/>
+    <w:qFormat/>
+    <w:rsid w:val="00B76C04"/>
+    <w:pPr>
+      <w:spacing w:after="0" w:line="240" w:lineRule="auto"/>
+      <w:ind w:firstLine="425"/>
+      <w:jc w:val="both"/>
+    </w:pPr>
+    <w:rPr>
+      <w:rFonts w:ascii="Times New Roman" w:hAnsi="Times New Roman"/>
+      <w:sz w:val="28"/>
+      <w:lang w:val="ru-RU"/>
+    </w:rPr>
+  </w:style>
+  <w:style w:type="character" w:default="1" w:styleId="a0">
+    <w:name w:val="Default Paragraph Font"/>
+    <w:uiPriority w:val="1"/>
+    <w:semiHidden/>
+    <w:unhideWhenUsed/>
+  </w:style>
+  <w:style w:type="table" w:default="1" w:styleId="a1">
+    <w:name w:val="Normal Table"/>
+    <w:uiPriority w:val="99"/>
+    <w:semiHidden/>
+    <w:unhideWhenUsed/>
+    <w:tblPr>
+      <w:tblInd w:w="0" w:type="dxa"/>
+      <w:tblCellMar>
+        <w:top w:w="0" w:type="dxa"/>
+        <w:left w:w="108" w:type="dxa"/>
+        <w:bottom w:w="0" w:type="dxa"/>
+        <w:right w:w="108" w:type="dxa"/>
+      </w:tblCellMar>
+    </w:tblPr>
+  </w:style>
+  <w:style w:type="numbering" w:default="1" w:styleId="a2">
+    <w:name w:val="No List"/>
+    <w:uiPriority w:val="99"/>
+    <w:semiHidden/>
+    <w:unhideWhenUsed/>
+  </w:style>
+  <w:style w:type="paragraph" w:customStyle="1" w:styleId="Standard">
+    <w:name w:val="Standard"/>
+    <w:rsid w:val="00B76C04"/>
+    <w:pPr>
+      <w:suppressAutoHyphens/>
+      <w:autoSpaceDN w:val="0"/>
+      <w:spacing w:after="0" w:line="240" w:lineRule="auto"/>
+      <w:textAlignment w:val="baseline"/>
+    </w:pPr>
+    <w:rPr>
+      <w:rFonts w:ascii="Times New Roman" w:eastAsia="Times New Roman" w:hAnsi="Times New Roman" w:cs="Times New Roman"/>
+      <w:kern w:val="3"/>
+      <w:sz w:val="20"/>
+      <w:szCs w:val="20"/>
+      <w:lang w:val="ru-RU" w:eastAsia="ru-RU"/>
+    </w:rPr>
+  </w:style>
+  <w:style w:type="paragraph" w:customStyle="1" w:styleId="Textbody">
+    <w:name w:val="Text body"/>
+    <w:basedOn w:val="Standard"/>
+    <w:rsid w:val="00B76C04"/>
+    <w:pPr>
+      <w:spacing w:line="288" w:lineRule="auto"/>
+      <w:jc w:val="center"/>
+    </w:pPr>
+    <w:rPr>
+      <w:sz w:val="24"/>
+    </w:rPr>
+  </w:style>
+  <w:style w:type="paragraph" w:customStyle="1" w:styleId="a3">
+    <w:name w:val="Стиль"/>
+    <w:rsid w:val="00B76C04"/>
+    <w:pPr>
+      <w:widowControl w:val="0"/>
+      <w:suppressAutoHyphens/>
+      <w:autoSpaceDN w:val="0"/>
+      <w:spacing w:after="0" w:line="240" w:lineRule="auto"/>
+      <w:textAlignment w:val="baseline"/>
+    </w:pPr>
+    <w:rPr>
+      <w:rFonts w:ascii="Arial" w:eastAsia="Times New Roman" w:hAnsi="Arial" w:cs="Arial"/>
+      <w:kern w:val="3"/>
+      <w:sz w:val="24"/>
+      <w:szCs w:val="24"/>
+      <w:lang w:val="ru-RU" w:eastAsia="ru-RU"/>
+    </w:rPr>
+  </w:style>
+  <w:style w:type="paragraph" w:styleId="2">
+    <w:name w:val="Body Text 2"/>
+    <w:basedOn w:val="Standard"/>
+    <w:link w:val="20"/>
+    <w:rsid w:val="00B76C04"/>
+    <w:pPr>
+      <w:spacing w:after="120" w:line="480" w:lineRule="auto"/>
+    </w:pPr>
+  </w:style>
+  <w:style w:type="character" w:customStyle="1" w:styleId="20">
+    <w:name w:val="Основной текст 2 Знак"/>
+    <w:basedOn w:val="a0"/>
+    <w:link w:val="2"/>
+    <w:rsid w:val="00B76C04"/>
+    <w:rPr>
+      <w:rFonts w:ascii="Times New Roman" w:eastAsia="Times New Roman" w:hAnsi="Times New Roman" w:cs="Times New Roman"/>
+      <w:kern w:val="3"/>
+      <w:sz w:val="20"/>
+      <w:szCs w:val="20"/>
+      <w:lang w:val="ru-RU" w:eastAsia="ru-RU"/>
+    </w:rPr>
+  </w:style>
+  <w:style w:type="paragraph" w:customStyle="1" w:styleId="TableContents">
+    <w:name w:val="Table Contents"/>
+    <w:basedOn w:val="Standard"/>
+    <w:rsid w:val="00B76C04"/>
+  </w:style>
+  <w:style w:type="paragraph" w:customStyle="1" w:styleId="Default">
+    <w:name w:val="Default"/>
+    <w:rsid w:val="00B76C04"/>
+    <w:pPr>
+      <w:autoSpaceDE w:val="0"/>
+      <w:autoSpaceDN w:val="0"/>
+      <w:adjustRightInd w:val="0"/>
+      <w:spacing w:after="0" w:line="240" w:lineRule="auto"/>
+    </w:pPr>
+    <w:rPr>
+      <w:rFonts w:ascii="Times New Roman" w:eastAsia="Times New Roman" w:hAnsi="Times New Roman" w:cs="Times New Roman"/>
+      <w:color w:val="000000"/>
+      <w:sz w:val="24"/>
+      <w:szCs w:val="24"/>
+      <w:lang w:val="ru-RU" w:eastAsia="ru-RU"/>
+    </w:rPr>
+  </w:style>
+  <w:style w:type="paragraph" w:styleId="a4">
+    <w:name w:val="List Paragraph"/>
+    <w:basedOn w:val="a"/>
     <w:uiPriority w:val="34"/>
     <w:qFormat/>
     <w:rsid w:val="003E0DF0"/>
@@ -3476,7 +5537,7 @@
   <a:extraClrSchemeLst/>
   <a:extLst>
     <a:ext uri="{05A4C25C-085E-4340-85A3-A5531E510DB2}">
-      <thm15:themeFamily xmlns:thm15="http://schemas.microsoft.com/office/thememl/2012/main" name="Office Theme" id="{62F939B6-93AF-4DB8-9C6B-D6C7DFDC589F}" vid="{4A3C46E8-61CC-4603-A589-7422A47A8E4A}"/>
+      <thm15:themeFamily xmlns:thm15="http://schemas.microsoft.com/office/thememl/2012/main" xmlns="" name="Office Theme" id="{62F939B6-93AF-4DB8-9C6B-D6C7DFDC589F}" vid="{4A3C46E8-61CC-4603-A589-7422A47A8E4A}"/>
     </a:ext>
   </a:extLst>
 </a:theme>

--- a/НИР/Mine/практика.docx
+++ b/НИР/Mine/практика.docx
@@ -1760,7 +1760,6 @@
           <w:lang w:val="ru-RU"/>
         </w:rPr>
       </w:pPr>
-      <w:proofErr w:type="spellStart"/>
       <w:r>
         <w:rPr>
           <w:rFonts w:ascii="Times New Roman" w:hAnsi="Times New Roman"/>
@@ -1771,7 +1770,6 @@
         </w:rPr>
         <w:t>rdm</w:t>
       </w:r>
-      <w:proofErr w:type="spellEnd"/>
       <w:r>
         <w:rPr>
           <w:rFonts w:ascii="Times New Roman" w:hAnsi="Times New Roman"/>
@@ -1910,16 +1908,15 @@
         </w:rPr>
         <w:t xml:space="preserve"> этих данных и построению бизнес логики. Недостатком такого подхода является отсутствие полноценной </w:t>
       </w:r>
-      <w:proofErr w:type="spellStart"/>
-      <w:r>
-        <w:rPr>
-          <w:rFonts w:cs="Times New Roman"/>
+      <w:r>
+        <w:rPr>
+          <w:rFonts w:cs="Times New Roman"/>
+          <w:i/>
           <w:sz w:val="24"/>
           <w:szCs w:val="24"/>
         </w:rPr>
         <w:t>front-end</w:t>
       </w:r>
-      <w:proofErr w:type="spellEnd"/>
       <w:r>
         <w:rPr>
           <w:rFonts w:cs="Times New Roman"/>
@@ -1928,16 +1925,32 @@
         </w:rPr>
         <w:t xml:space="preserve"> части, которая отвечает за вывод данных и представление их пользователю. В таком подходе </w:t>
       </w:r>
-      <w:proofErr w:type="spellStart"/>
-      <w:r>
-        <w:rPr>
-          <w:rFonts w:cs="Times New Roman"/>
-          <w:sz w:val="24"/>
-          <w:szCs w:val="24"/>
-        </w:rPr>
-        <w:t>front-end</w:t>
-      </w:r>
-      <w:proofErr w:type="spellEnd"/>
+      <w:r>
+        <w:rPr>
+          <w:rFonts w:cs="Times New Roman"/>
+          <w:i/>
+          <w:sz w:val="24"/>
+          <w:szCs w:val="24"/>
+        </w:rPr>
+        <w:t>front</w:t>
+      </w:r>
+      <w:r>
+        <w:rPr>
+          <w:rFonts w:cs="Times New Roman"/>
+          <w:sz w:val="24"/>
+          <w:szCs w:val="24"/>
+        </w:rPr>
+        <w:t>-</w:t>
+      </w:r>
+      <w:r>
+        <w:rPr>
+          <w:rFonts w:cs="Times New Roman"/>
+          <w:i/>
+          <w:sz w:val="24"/>
+          <w:szCs w:val="24"/>
+        </w:rPr>
+        <w:t>end</w:t>
+      </w:r>
       <w:r>
         <w:rPr>
           <w:rFonts w:cs="Times New Roman"/>
@@ -2161,8 +2174,6 @@
       <w:r>
         <w:br w:type="page"/>
       </w:r>
-      <w:bookmarkStart w:id="0" w:name="_GoBack"/>
-      <w:bookmarkEnd w:id="0"/>
     </w:p>
     <w:p>
       <w:pPr>
@@ -2568,7 +2579,85 @@
           <w:sz w:val="24"/>
           <w:szCs w:val="24"/>
         </w:rPr>
-        <w:t xml:space="preserve"> 1.0.</w:t>
+        <w:t xml:space="preserve"> 1.0. </w:t>
+      </w:r>
+      <w:r>
+        <w:rPr>
+          <w:color w:val="000000" w:themeColor="text1"/>
+          <w:sz w:val="24"/>
+          <w:szCs w:val="24"/>
+        </w:rPr>
+        <w:t xml:space="preserve">Данная  среда является одной из последних версий </w:t>
+      </w:r>
+      <w:r>
+        <w:rPr>
+          <w:i/>
+          <w:color w:val="000000" w:themeColor="text1"/>
+          <w:sz w:val="24"/>
+          <w:szCs w:val="24"/>
+          <w:lang w:val="en-US"/>
+        </w:rPr>
+        <w:t>Eclipse</w:t>
+      </w:r>
+      <w:r>
+        <w:rPr>
+          <w:color w:val="000000" w:themeColor="text1"/>
+          <w:sz w:val="24"/>
+          <w:szCs w:val="24"/>
+        </w:rPr>
+        <w:t xml:space="preserve">, разработанных компанией </w:t>
+      </w:r>
+      <w:r>
+        <w:rPr>
+          <w:i/>
+          <w:color w:val="000000" w:themeColor="text1"/>
+          <w:sz w:val="24"/>
+          <w:szCs w:val="24"/>
+          <w:lang w:val="en-US"/>
+        </w:rPr>
+        <w:t>ORACLE</w:t>
+      </w:r>
+      <w:r>
+        <w:rPr>
+          <w:color w:val="000000" w:themeColor="text1"/>
+          <w:sz w:val="24"/>
+          <w:szCs w:val="24"/>
+        </w:rPr>
+        <w:t xml:space="preserve">. </w:t>
+      </w:r>
+      <w:r>
+        <w:rPr>
+          <w:rFonts w:cs="Times New Roman"/>
+          <w:sz w:val="24"/>
+          <w:szCs w:val="24"/>
+        </w:rPr>
+        <w:t xml:space="preserve">Для работы на серверном уровне был выбран контейнер сервлетов </w:t>
+      </w:r>
+      <w:r>
+        <w:rPr>
+          <w:rFonts w:cs="Times New Roman"/>
+          <w:i/>
+          <w:sz w:val="24"/>
+          <w:szCs w:val="24"/>
+        </w:rPr>
+        <w:t>Apache Tomcat v7.0</w:t>
+      </w:r>
+      <w:r>
+        <w:rPr>
+          <w:rFonts w:cs="Times New Roman"/>
+          <w:sz w:val="24"/>
+          <w:szCs w:val="24"/>
+        </w:rPr>
+        <w:t xml:space="preserve">. Веб-сервер </w:t>
+      </w:r>
+      <w:r>
+        <w:rPr>
+          <w:rFonts w:cs="Times New Roman"/>
+          <w:i/>
+          <w:sz w:val="24"/>
+          <w:szCs w:val="24"/>
+        </w:rPr>
+        <w:t>Apache</w:t>
       </w:r>
       <w:r>
         <w:rPr>
@@ -2578,53 +2667,27 @@
         </w:rPr>
         <w:t xml:space="preserve"> </w:t>
       </w:r>
-      <w:r>
-        <w:rPr>
-          <w:color w:val="000000" w:themeColor="text1"/>
-          <w:sz w:val="24"/>
-          <w:szCs w:val="24"/>
-        </w:rPr>
-        <w:t xml:space="preserve">Данная  среда является одной из последних версий </w:t>
-      </w:r>
-      <w:r>
-        <w:rPr>
-          <w:i/>
-          <w:color w:val="000000" w:themeColor="text1"/>
-          <w:sz w:val="24"/>
-          <w:szCs w:val="24"/>
-          <w:lang w:val="en-US"/>
-        </w:rPr>
-        <w:t>Eclipse</w:t>
-      </w:r>
-      <w:r>
-        <w:rPr>
-          <w:color w:val="000000" w:themeColor="text1"/>
-          <w:sz w:val="24"/>
-          <w:szCs w:val="24"/>
-        </w:rPr>
-        <w:t xml:space="preserve">, разработанных компанией </w:t>
-      </w:r>
-      <w:r>
-        <w:rPr>
-          <w:i/>
-          <w:color w:val="000000" w:themeColor="text1"/>
-          <w:sz w:val="24"/>
-          <w:szCs w:val="24"/>
-          <w:lang w:val="en-US"/>
-        </w:rPr>
-        <w:t>ORACLE</w:t>
-      </w:r>
-      <w:r>
-        <w:rPr>
-          <w:color w:val="000000" w:themeColor="text1"/>
-          <w:sz w:val="24"/>
-          <w:szCs w:val="24"/>
-        </w:rPr>
-        <w:t>.</w:t>
-      </w:r>
-      <w:r>
-        <w:rPr>
-          <w:color w:val="000000" w:themeColor="text1"/>
+      <w:proofErr w:type="gramStart"/>
+      <w:r>
+        <w:rPr>
+          <w:rFonts w:cs="Times New Roman"/>
+          <w:sz w:val="24"/>
+          <w:szCs w:val="24"/>
+        </w:rPr>
+        <w:t>выбран</w:t>
+      </w:r>
+      <w:proofErr w:type="gramEnd"/>
+      <w:r>
+        <w:rPr>
+          <w:rFonts w:cs="Times New Roman"/>
+          <w:sz w:val="24"/>
+          <w:szCs w:val="24"/>
+        </w:rPr>
+        <w:t xml:space="preserve"> в проектируемом ВКР из-за его гибкости, мощности и широкой распространенности.</w:t>
+      </w:r>
+      <w:r>
+        <w:rPr>
+          <w:rFonts w:cs="Times New Roman"/>
           <w:sz w:val="24"/>
           <w:szCs w:val="24"/>
         </w:rPr>
@@ -2632,105 +2695,6 @@
       </w:r>
       <w:r>
         <w:rPr>
-          <w:rFonts w:cs="Times New Roman"/>
-          <w:sz w:val="24"/>
-          <w:szCs w:val="24"/>
-        </w:rPr>
-        <w:t xml:space="preserve">Для работы на серверном уровне был выбран контейнер сервлетов </w:t>
-      </w:r>
-      <w:proofErr w:type="spellStart"/>
-      <w:r>
-        <w:rPr>
-          <w:rFonts w:cs="Times New Roman"/>
-          <w:i/>
-          <w:sz w:val="24"/>
-          <w:szCs w:val="24"/>
-        </w:rPr>
-        <w:t>Apache</w:t>
-      </w:r>
-      <w:proofErr w:type="spellEnd"/>
-      <w:r>
-        <w:rPr>
-          <w:rFonts w:cs="Times New Roman"/>
-          <w:i/>
-          <w:sz w:val="24"/>
-          <w:szCs w:val="24"/>
-        </w:rPr>
-        <w:t xml:space="preserve"> </w:t>
-      </w:r>
-      <w:proofErr w:type="spellStart"/>
-      <w:r>
-        <w:rPr>
-          <w:rFonts w:cs="Times New Roman"/>
-          <w:i/>
-          <w:sz w:val="24"/>
-          <w:szCs w:val="24"/>
-        </w:rPr>
-        <w:t>Tomcat</w:t>
-      </w:r>
-      <w:proofErr w:type="spellEnd"/>
-      <w:r>
-        <w:rPr>
-          <w:rFonts w:cs="Times New Roman"/>
-          <w:i/>
-          <w:sz w:val="24"/>
-          <w:szCs w:val="24"/>
-        </w:rPr>
-        <w:t xml:space="preserve"> v7.0</w:t>
-      </w:r>
-      <w:r>
-        <w:rPr>
-          <w:rFonts w:cs="Times New Roman"/>
-          <w:sz w:val="24"/>
-          <w:szCs w:val="24"/>
-        </w:rPr>
-        <w:t xml:space="preserve">. Веб-сервер </w:t>
-      </w:r>
-      <w:r>
-        <w:rPr>
-          <w:rFonts w:cs="Times New Roman"/>
-          <w:i/>
-          <w:sz w:val="24"/>
-          <w:szCs w:val="24"/>
-        </w:rPr>
-        <w:t>Apache</w:t>
-      </w:r>
-      <w:r>
-        <w:rPr>
-          <w:rFonts w:cs="Times New Roman"/>
-          <w:sz w:val="24"/>
-          <w:szCs w:val="24"/>
-        </w:rPr>
-        <w:t xml:space="preserve"> </w:t>
-      </w:r>
-      <w:proofErr w:type="gramStart"/>
-      <w:r>
-        <w:rPr>
-          <w:rFonts w:cs="Times New Roman"/>
-          <w:sz w:val="24"/>
-          <w:szCs w:val="24"/>
-        </w:rPr>
-        <w:t>выбран</w:t>
-      </w:r>
-      <w:proofErr w:type="gramEnd"/>
-      <w:r>
-        <w:rPr>
-          <w:rFonts w:cs="Times New Roman"/>
-          <w:sz w:val="24"/>
-          <w:szCs w:val="24"/>
-        </w:rPr>
-        <w:t xml:space="preserve"> в проектируемом ВКР из-за его гибкости, мощности и широкой распространенности.</w:t>
-      </w:r>
-      <w:r>
-        <w:rPr>
-          <w:rFonts w:cs="Times New Roman"/>
-          <w:sz w:val="24"/>
-          <w:szCs w:val="24"/>
-        </w:rPr>
-        <w:t xml:space="preserve"> </w:t>
-      </w:r>
-      <w:r>
-        <w:rPr>
           <w:color w:val="000000" w:themeColor="text1"/>
           <w:sz w:val="24"/>
           <w:szCs w:val="24"/>
@@ -2743,15 +2707,7 @@
           <w:sz w:val="24"/>
           <w:szCs w:val="24"/>
         </w:rPr>
-        <w:t xml:space="preserve"> </w:t>
-      </w:r>
-      <w:r>
-        <w:rPr>
-          <w:rFonts w:cs="Times New Roman"/>
-          <w:sz w:val="24"/>
-          <w:szCs w:val="24"/>
-        </w:rPr>
-        <w:t xml:space="preserve">При разработке рассматриваемого приложения основной акцент был обращен на прорисовку пользовательского интерфейса. </w:t>
+        <w:t xml:space="preserve"> При разработке рассматриваемого приложения основной акцент был обращен на прорисовку пользовательского интерфейса. </w:t>
       </w:r>
     </w:p>
     <w:p>
@@ -2901,85 +2857,15 @@
           <w:szCs w:val="24"/>
         </w:rPr>
       </w:pPr>
-      <w:proofErr w:type="spellStart"/>
       <w:r>
         <w:rPr>
           <w:rFonts w:ascii="Times New Roman" w:hAnsi="Times New Roman" w:cs="Times New Roman"/>
           <w:color w:val="000000" w:themeColor="text1"/>
           <w:sz w:val="24"/>
           <w:szCs w:val="24"/>
-        </w:rPr>
-        <w:t>читается</w:t>
-      </w:r>
-      <w:proofErr w:type="spellEnd"/>
-      <w:r>
-        <w:rPr>
-          <w:rFonts w:ascii="Times New Roman" w:hAnsi="Times New Roman" w:cs="Times New Roman"/>
-          <w:color w:val="000000" w:themeColor="text1"/>
-          <w:sz w:val="24"/>
-          <w:szCs w:val="24"/>
-        </w:rPr>
-        <w:t xml:space="preserve"> </w:t>
-      </w:r>
-      <w:proofErr w:type="spellStart"/>
-      <w:r>
-        <w:rPr>
-          <w:rFonts w:ascii="Times New Roman" w:hAnsi="Times New Roman" w:cs="Times New Roman"/>
-          <w:color w:val="000000" w:themeColor="text1"/>
-          <w:sz w:val="24"/>
-          <w:szCs w:val="24"/>
-        </w:rPr>
-        <w:t>на</w:t>
-      </w:r>
-      <w:proofErr w:type="spellEnd"/>
-      <w:r>
-        <w:rPr>
-          <w:rFonts w:ascii="Times New Roman" w:hAnsi="Times New Roman" w:cs="Times New Roman"/>
-          <w:color w:val="000000" w:themeColor="text1"/>
-          <w:sz w:val="24"/>
-          <w:szCs w:val="24"/>
-        </w:rPr>
-        <w:t xml:space="preserve"> </w:t>
-      </w:r>
-      <w:proofErr w:type="spellStart"/>
-      <w:r>
-        <w:rPr>
-          <w:rFonts w:ascii="Times New Roman" w:hAnsi="Times New Roman" w:cs="Times New Roman"/>
-          <w:color w:val="000000" w:themeColor="text1"/>
-          <w:sz w:val="24"/>
-          <w:szCs w:val="24"/>
-        </w:rPr>
-        <w:t>различных</w:t>
-      </w:r>
-      <w:proofErr w:type="spellEnd"/>
-      <w:r>
-        <w:rPr>
-          <w:rFonts w:ascii="Times New Roman" w:hAnsi="Times New Roman" w:cs="Times New Roman"/>
-          <w:color w:val="000000" w:themeColor="text1"/>
-          <w:sz w:val="24"/>
-          <w:szCs w:val="24"/>
-        </w:rPr>
-        <w:t xml:space="preserve"> </w:t>
-      </w:r>
-      <w:proofErr w:type="spellStart"/>
-      <w:r>
-        <w:rPr>
-          <w:rFonts w:ascii="Times New Roman" w:hAnsi="Times New Roman" w:cs="Times New Roman"/>
-          <w:color w:val="000000" w:themeColor="text1"/>
-          <w:sz w:val="24"/>
-          <w:szCs w:val="24"/>
-        </w:rPr>
-        <w:t>платформах</w:t>
-      </w:r>
-      <w:proofErr w:type="spellEnd"/>
-      <w:r>
-        <w:rPr>
-          <w:rFonts w:ascii="Times New Roman" w:hAnsi="Times New Roman" w:cs="Times New Roman"/>
-          <w:color w:val="000000" w:themeColor="text1"/>
-          <w:sz w:val="24"/>
-          <w:szCs w:val="24"/>
-        </w:rPr>
-        <w:t>;</w:t>
+          <w:lang w:val="ru-RU"/>
+        </w:rPr>
+        <w:t>читается на различных платформах;</w:t>
       </w:r>
     </w:p>
     <w:p>
@@ -2996,87 +2882,175 @@
           <w:color w:val="000000" w:themeColor="text1"/>
           <w:sz w:val="24"/>
           <w:szCs w:val="24"/>
-        </w:rPr>
-      </w:pPr>
-      <w:proofErr w:type="spellStart"/>
+          <w:lang w:val="ru-RU"/>
+        </w:rPr>
+      </w:pPr>
+      <w:r>
+        <w:rPr>
+          <w:rFonts w:ascii="Times New Roman" w:hAnsi="Times New Roman" w:cs="Times New Roman"/>
+          <w:color w:val="000000" w:themeColor="text1"/>
+          <w:sz w:val="24"/>
+          <w:szCs w:val="24"/>
+          <w:lang w:val="ru-RU"/>
+        </w:rPr>
+        <w:t>считается открытым стандартом.</w:t>
+      </w:r>
+    </w:p>
+    <w:p>
+      <w:pPr>
+        <w:ind w:firstLine="708"/>
+        <w:rPr>
+          <w:color w:val="000000" w:themeColor="text1"/>
+          <w:sz w:val="24"/>
+          <w:szCs w:val="24"/>
+        </w:rPr>
+      </w:pPr>
+      <w:r>
+        <w:rPr>
+          <w:color w:val="000000" w:themeColor="text1"/>
+          <w:sz w:val="24"/>
+          <w:szCs w:val="24"/>
+        </w:rPr>
+        <w:t xml:space="preserve">Использование </w:t>
+      </w:r>
+      <w:r>
+        <w:rPr>
+          <w:i/>
+          <w:color w:val="000000" w:themeColor="text1"/>
+          <w:sz w:val="24"/>
+          <w:szCs w:val="24"/>
+          <w:lang w:val="en-US"/>
+        </w:rPr>
+        <w:t>CSS</w:t>
+      </w:r>
+      <w:r>
+        <w:rPr>
+          <w:color w:val="000000" w:themeColor="text1"/>
+          <w:sz w:val="24"/>
+          <w:szCs w:val="24"/>
+        </w:rPr>
+        <w:t xml:space="preserve"> обусловлено тем, что стили являются удобным и практичным инструментом при верстке веб-страниц и оформления различных элементов. </w:t>
+      </w:r>
+    </w:p>
+    <w:p>
+      <w:pPr>
+        <w:ind w:firstLine="708"/>
+        <w:rPr>
+          <w:rFonts w:cs="Times New Roman"/>
+          <w:sz w:val="24"/>
+          <w:szCs w:val="24"/>
+        </w:rPr>
+      </w:pPr>
+      <w:r>
+        <w:rPr>
+          <w:rFonts w:cs="Times New Roman"/>
+          <w:i/>
+          <w:sz w:val="24"/>
+          <w:szCs w:val="24"/>
+        </w:rPr>
+        <w:t>JQuery</w:t>
+      </w:r>
+      <w:r>
+        <w:rPr>
+          <w:rFonts w:cs="Times New Roman"/>
+          <w:sz w:val="24"/>
+          <w:szCs w:val="24"/>
+        </w:rPr>
+        <w:t xml:space="preserve"> представляет собой кроссплатформенную библиотеку. </w:t>
+      </w:r>
       <w:proofErr w:type="gramStart"/>
       <w:r>
         <w:rPr>
-          <w:rFonts w:ascii="Times New Roman" w:hAnsi="Times New Roman" w:cs="Times New Roman"/>
-          <w:color w:val="000000" w:themeColor="text1"/>
-          <w:sz w:val="24"/>
-          <w:szCs w:val="24"/>
-        </w:rPr>
-        <w:t>считается</w:t>
-      </w:r>
-      <w:proofErr w:type="spellEnd"/>
+          <w:rFonts w:cs="Times New Roman"/>
+          <w:sz w:val="24"/>
+          <w:szCs w:val="24"/>
+        </w:rPr>
+        <w:t>В</w:t>
+      </w:r>
       <w:proofErr w:type="gramEnd"/>
       <w:r>
         <w:rPr>
-          <w:rFonts w:ascii="Times New Roman" w:hAnsi="Times New Roman" w:cs="Times New Roman"/>
-          <w:color w:val="000000" w:themeColor="text1"/>
-          <w:sz w:val="24"/>
-          <w:szCs w:val="24"/>
-        </w:rPr>
-        <w:t xml:space="preserve"> </w:t>
-      </w:r>
-      <w:proofErr w:type="spellStart"/>
-      <w:r>
-        <w:rPr>
-          <w:rFonts w:ascii="Times New Roman" w:hAnsi="Times New Roman" w:cs="Times New Roman"/>
-          <w:color w:val="000000" w:themeColor="text1"/>
-          <w:sz w:val="24"/>
-          <w:szCs w:val="24"/>
-        </w:rPr>
-        <w:t>открытым</w:t>
-      </w:r>
-      <w:proofErr w:type="spellEnd"/>
-      <w:r>
-        <w:rPr>
-          <w:rFonts w:ascii="Times New Roman" w:hAnsi="Times New Roman" w:cs="Times New Roman"/>
-          <w:color w:val="000000" w:themeColor="text1"/>
-          <w:sz w:val="24"/>
-          <w:szCs w:val="24"/>
-        </w:rPr>
-        <w:t xml:space="preserve"> </w:t>
-      </w:r>
-      <w:proofErr w:type="spellStart"/>
-      <w:r>
-        <w:rPr>
-          <w:rFonts w:ascii="Times New Roman" w:hAnsi="Times New Roman" w:cs="Times New Roman"/>
-          <w:color w:val="000000" w:themeColor="text1"/>
-          <w:sz w:val="24"/>
-          <w:szCs w:val="24"/>
-        </w:rPr>
-        <w:t>стандартом</w:t>
-      </w:r>
-      <w:proofErr w:type="spellEnd"/>
-      <w:r>
-        <w:rPr>
-          <w:rFonts w:ascii="Times New Roman" w:hAnsi="Times New Roman" w:cs="Times New Roman"/>
-          <w:color w:val="000000" w:themeColor="text1"/>
-          <w:sz w:val="24"/>
-          <w:szCs w:val="24"/>
-        </w:rPr>
-        <w:t>.</w:t>
-      </w:r>
-    </w:p>
-    <w:p>
-      <w:pPr>
-        <w:ind w:firstLine="708"/>
-        <w:rPr>
-          <w:color w:val="000000" w:themeColor="text1"/>
-          <w:sz w:val="24"/>
-          <w:szCs w:val="24"/>
-        </w:rPr>
-      </w:pPr>
-      <w:r>
-        <w:rPr>
-          <w:color w:val="000000" w:themeColor="text1"/>
-          <w:sz w:val="24"/>
-          <w:szCs w:val="24"/>
-        </w:rPr>
-        <w:t xml:space="preserve">Использование </w:t>
+          <w:rFonts w:cs="Times New Roman"/>
+          <w:sz w:val="24"/>
+          <w:szCs w:val="24"/>
+        </w:rPr>
+        <w:t xml:space="preserve"> представленной ВКР она использует для связи </w:t>
+      </w:r>
+      <w:r>
+        <w:rPr>
+          <w:rFonts w:cs="Times New Roman"/>
+          <w:i/>
+          <w:sz w:val="24"/>
+          <w:szCs w:val="24"/>
+        </w:rPr>
+        <w:t>JavaScript</w:t>
+      </w:r>
+      <w:r>
+        <w:rPr>
+          <w:rFonts w:cs="Times New Roman"/>
+          <w:sz w:val="24"/>
+          <w:szCs w:val="24"/>
+        </w:rPr>
+        <w:t xml:space="preserve"> и </w:t>
+      </w:r>
+      <w:r>
+        <w:rPr>
+          <w:rFonts w:cs="Times New Roman"/>
+          <w:i/>
+          <w:sz w:val="24"/>
+          <w:szCs w:val="24"/>
+        </w:rPr>
+        <w:t>HTML</w:t>
+      </w:r>
+      <w:r>
+        <w:rPr>
+          <w:rFonts w:cs="Times New Roman"/>
+          <w:sz w:val="24"/>
+          <w:szCs w:val="24"/>
+        </w:rPr>
+        <w:t xml:space="preserve">. При помощи </w:t>
+      </w:r>
+      <w:r>
+        <w:rPr>
+          <w:rFonts w:cs="Times New Roman"/>
+          <w:i/>
+          <w:sz w:val="24"/>
+          <w:szCs w:val="24"/>
+        </w:rPr>
+        <w:t>JQuery</w:t>
+      </w:r>
+      <w:r>
+        <w:rPr>
+          <w:rFonts w:cs="Times New Roman"/>
+          <w:sz w:val="24"/>
+          <w:szCs w:val="24"/>
+        </w:rPr>
+        <w:t xml:space="preserve"> код пишется намного легче и быстрее, чем просто на </w:t>
+      </w:r>
+      <w:r>
+        <w:rPr>
+          <w:rFonts w:cs="Times New Roman"/>
+          <w:i/>
+          <w:sz w:val="24"/>
+          <w:szCs w:val="24"/>
+        </w:rPr>
+        <w:t>JavaScript</w:t>
+      </w:r>
+      <w:r>
+        <w:rPr>
+          <w:rFonts w:cs="Times New Roman"/>
+          <w:sz w:val="24"/>
+          <w:szCs w:val="24"/>
+        </w:rPr>
+        <w:t xml:space="preserve">. </w:t>
+      </w:r>
+      <w:r>
+        <w:rPr>
+          <w:color w:val="000000" w:themeColor="text1"/>
+          <w:sz w:val="24"/>
+          <w:szCs w:val="24"/>
+        </w:rPr>
+        <w:t xml:space="preserve">Это эффективно с точки зрения экономии времени. К тому же, проект, разработанный в </w:t>
       </w:r>
       <w:r>
         <w:rPr>
@@ -3086,204 +3060,15 @@
           <w:szCs w:val="24"/>
           <w:lang w:val="en-US"/>
         </w:rPr>
-        <w:t>CSS</w:t>
-      </w:r>
-      <w:r>
-        <w:rPr>
-          <w:color w:val="000000" w:themeColor="text1"/>
-          <w:sz w:val="24"/>
-          <w:szCs w:val="24"/>
-        </w:rPr>
-        <w:t xml:space="preserve"> обусловлено тем, что стили являются удобным и практичным инструментом при верстке веб-с</w:t>
-      </w:r>
-      <w:r>
-        <w:rPr>
-          <w:color w:val="000000" w:themeColor="text1"/>
-          <w:sz w:val="24"/>
-          <w:szCs w:val="24"/>
-        </w:rPr>
-        <w:t>т</w:t>
-      </w:r>
-      <w:r>
-        <w:rPr>
-          <w:color w:val="000000" w:themeColor="text1"/>
-          <w:sz w:val="24"/>
-          <w:szCs w:val="24"/>
-        </w:rPr>
-        <w:t>раниц и оформления различных элементо</w:t>
-      </w:r>
-      <w:r>
-        <w:rPr>
-          <w:color w:val="000000" w:themeColor="text1"/>
-          <w:sz w:val="24"/>
-          <w:szCs w:val="24"/>
-        </w:rPr>
-        <w:t>в</w:t>
-      </w:r>
-      <w:r>
-        <w:rPr>
-          <w:color w:val="000000" w:themeColor="text1"/>
-          <w:sz w:val="24"/>
-          <w:szCs w:val="24"/>
-        </w:rPr>
-        <w:t xml:space="preserve">. </w:t>
-      </w:r>
-    </w:p>
-    <w:p>
-      <w:pPr>
-        <w:ind w:firstLine="708"/>
-        <w:rPr>
-          <w:rFonts w:cs="Times New Roman"/>
-          <w:sz w:val="24"/>
-          <w:szCs w:val="24"/>
-        </w:rPr>
-      </w:pPr>
-      <w:proofErr w:type="spellStart"/>
-      <w:r>
-        <w:rPr>
-          <w:rFonts w:cs="Times New Roman"/>
-          <w:i/>
-          <w:sz w:val="24"/>
-          <w:szCs w:val="24"/>
-        </w:rPr>
         <w:t>JQuery</w:t>
       </w:r>
-      <w:proofErr w:type="spellEnd"/>
-      <w:r>
-        <w:rPr>
-          <w:rFonts w:cs="Times New Roman"/>
-          <w:sz w:val="24"/>
-          <w:szCs w:val="24"/>
-        </w:rPr>
-        <w:t xml:space="preserve"> представляет собой кроссплатформенную библиотеку. </w:t>
-      </w:r>
-      <w:proofErr w:type="gramStart"/>
-      <w:r>
-        <w:rPr>
-          <w:rFonts w:cs="Times New Roman"/>
-          <w:sz w:val="24"/>
-          <w:szCs w:val="24"/>
-        </w:rPr>
-        <w:t>В</w:t>
-      </w:r>
-      <w:proofErr w:type="gramEnd"/>
-      <w:r>
-        <w:rPr>
-          <w:rFonts w:cs="Times New Roman"/>
-          <w:sz w:val="24"/>
-          <w:szCs w:val="24"/>
-        </w:rPr>
-        <w:t xml:space="preserve"> представленной ВКР она использует для связи </w:t>
-      </w:r>
-      <w:r>
-        <w:rPr>
-          <w:rFonts w:cs="Times New Roman"/>
-          <w:i/>
-          <w:sz w:val="24"/>
-          <w:szCs w:val="24"/>
-        </w:rPr>
-        <w:t>JavaScript</w:t>
-      </w:r>
-      <w:r>
-        <w:rPr>
-          <w:rFonts w:cs="Times New Roman"/>
-          <w:sz w:val="24"/>
-          <w:szCs w:val="24"/>
-        </w:rPr>
-        <w:t xml:space="preserve"> и </w:t>
-      </w:r>
-      <w:r>
-        <w:rPr>
-          <w:rFonts w:cs="Times New Roman"/>
-          <w:i/>
-          <w:sz w:val="24"/>
-          <w:szCs w:val="24"/>
-        </w:rPr>
-        <w:t>HTML</w:t>
-      </w:r>
-      <w:r>
-        <w:rPr>
-          <w:rFonts w:cs="Times New Roman"/>
-          <w:sz w:val="24"/>
-          <w:szCs w:val="24"/>
-        </w:rPr>
-        <w:t xml:space="preserve">. При помощи </w:t>
-      </w:r>
-      <w:r>
-        <w:rPr>
-          <w:rFonts w:cs="Times New Roman"/>
-          <w:i/>
-          <w:sz w:val="24"/>
-          <w:szCs w:val="24"/>
-        </w:rPr>
-        <w:t>JQuery</w:t>
-      </w:r>
-      <w:r>
-        <w:rPr>
-          <w:rFonts w:cs="Times New Roman"/>
-          <w:sz w:val="24"/>
-          <w:szCs w:val="24"/>
-        </w:rPr>
-        <w:t xml:space="preserve"> код пишется намного легче и быстрее, чем просто на </w:t>
-      </w:r>
-      <w:r>
-        <w:rPr>
-          <w:rFonts w:cs="Times New Roman"/>
-          <w:i/>
-          <w:sz w:val="24"/>
-          <w:szCs w:val="24"/>
-        </w:rPr>
-        <w:t>JavaScript</w:t>
-      </w:r>
-      <w:r>
-        <w:rPr>
-          <w:rFonts w:cs="Times New Roman"/>
-          <w:sz w:val="24"/>
-          <w:szCs w:val="24"/>
-        </w:rPr>
-        <w:t>.</w:t>
-      </w:r>
-      <w:r>
-        <w:rPr>
-          <w:rFonts w:cs="Times New Roman"/>
-          <w:sz w:val="24"/>
-          <w:szCs w:val="24"/>
-        </w:rPr>
-        <w:t xml:space="preserve"> </w:t>
-      </w:r>
-      <w:r>
-        <w:rPr>
-          <w:color w:val="000000" w:themeColor="text1"/>
-          <w:sz w:val="24"/>
-          <w:szCs w:val="24"/>
-        </w:rPr>
-        <w:t xml:space="preserve">Это эффективно с точки зрения экономии времени. К тому же, проект, разработанный в </w:t>
-      </w:r>
-      <w:r>
-        <w:rPr>
-          <w:i/>
-          <w:color w:val="000000" w:themeColor="text1"/>
-          <w:sz w:val="24"/>
-          <w:szCs w:val="24"/>
-          <w:lang w:val="en-US"/>
-        </w:rPr>
-        <w:t>JQuery</w:t>
-      </w:r>
-      <w:r>
-        <w:rPr>
-          <w:color w:val="000000" w:themeColor="text1"/>
-          <w:sz w:val="24"/>
-          <w:szCs w:val="24"/>
-        </w:rPr>
-        <w:t>,</w:t>
-      </w:r>
-      <w:r>
-        <w:rPr>
-          <w:color w:val="000000" w:themeColor="text1"/>
-          <w:sz w:val="24"/>
-          <w:szCs w:val="24"/>
-        </w:rPr>
-        <w:t xml:space="preserve"> будет работать в любых современных браузерах.</w:t>
+      <w:r>
+        <w:rPr>
+          <w:color w:val="000000" w:themeColor="text1"/>
+          <w:sz w:val="24"/>
+          <w:szCs w:val="24"/>
+        </w:rPr>
+        <w:t>, будет работать в любых современных браузерах.</w:t>
       </w:r>
     </w:p>
     <w:p>
@@ -3451,64 +3236,38 @@
         </w:rPr>
         <w:t xml:space="preserve"> (</w:t>
       </w:r>
-      <w:proofErr w:type="spellStart"/>
-      <w:r>
-        <w:rPr>
-          <w:rFonts w:cs="Times New Roman"/>
-          <w:i/>
-          <w:sz w:val="24"/>
-          <w:szCs w:val="24"/>
-        </w:rPr>
-        <w:t>Learning</w:t>
-      </w:r>
-      <w:proofErr w:type="spellEnd"/>
-      <w:r>
-        <w:rPr>
-          <w:rFonts w:cs="Times New Roman"/>
-          <w:i/>
-          <w:sz w:val="24"/>
-          <w:szCs w:val="24"/>
-        </w:rPr>
-        <w:t xml:space="preserve"> </w:t>
-      </w:r>
-      <w:proofErr w:type="spellStart"/>
-      <w:r>
-        <w:rPr>
-          <w:rFonts w:cs="Times New Roman"/>
-          <w:i/>
-          <w:sz w:val="24"/>
-          <w:szCs w:val="24"/>
-        </w:rPr>
-        <w:t>Management</w:t>
-      </w:r>
-      <w:proofErr w:type="spellEnd"/>
-      <w:r>
-        <w:rPr>
-          <w:rFonts w:cs="Times New Roman"/>
-          <w:i/>
-          <w:sz w:val="24"/>
-          <w:szCs w:val="24"/>
-        </w:rPr>
-        <w:t xml:space="preserve"> </w:t>
-      </w:r>
-      <w:proofErr w:type="spellStart"/>
-      <w:r>
-        <w:rPr>
-          <w:rFonts w:cs="Times New Roman"/>
-          <w:i/>
-          <w:sz w:val="24"/>
-          <w:szCs w:val="24"/>
-        </w:rPr>
-        <w:t>System</w:t>
-      </w:r>
-      <w:proofErr w:type="spellEnd"/>
-      <w:r>
-        <w:rPr>
-          <w:rFonts w:cs="Times New Roman"/>
-          <w:sz w:val="24"/>
-          <w:szCs w:val="24"/>
-        </w:rPr>
-        <w:t>) – это  программа или веб-технология, при помощи которой можно хранить, создавать и распространять учебные материалы, отслеживать успеваемость учащихся, проводить оценивание, и администрировать процесс обучения. Создаются данные материалы в визуальной учебной среде с заданием последовательности изучения. В состав системы входят различного рода индивидуальные задания, проекты для работы в малых группах и учебные элементы для всех студентов, основанные как на содержательном компоненте, так и на коммуникативном. Рассмотрим их поподробнее.</w:t>
+      <w:r>
+        <w:rPr>
+          <w:rFonts w:cs="Times New Roman"/>
+          <w:i/>
+          <w:sz w:val="24"/>
+          <w:szCs w:val="24"/>
+        </w:rPr>
+        <w:t>Learning Management System</w:t>
+      </w:r>
+      <w:r>
+        <w:rPr>
+          <w:rFonts w:cs="Times New Roman"/>
+          <w:sz w:val="24"/>
+          <w:szCs w:val="24"/>
+        </w:rPr>
+        <w:t xml:space="preserve">) – это  программа или веб-технология, при помощи которой можно хранить, создавать и распространять учебные материалы, отслеживать успеваемость учащихся, </w:t>
+      </w:r>
+      <w:r>
+        <w:rPr>
+          <w:rFonts w:cs="Times New Roman"/>
+          <w:sz w:val="24"/>
+          <w:szCs w:val="24"/>
+        </w:rPr>
+        <w:t>проводить оценивание</w:t>
+      </w:r>
+      <w:r>
+        <w:rPr>
+          <w:rFonts w:cs="Times New Roman"/>
+          <w:sz w:val="24"/>
+          <w:szCs w:val="24"/>
+        </w:rPr>
+        <w:t xml:space="preserve"> и администрировать процесс обучения. Создаются данные материалы в визуальной учебной среде с заданием последовательности изучения. В состав системы входят различного рода индивидуальные задания, проекты для работы в малых группах и учебные элементы для всех студентов, основанные как на содержательном компоненте, так и на коммуникативном. Рассмотрим их поподробнее.</w:t>
       </w:r>
     </w:p>
     <w:p>
@@ -3520,7 +3279,6 @@
           <w:szCs w:val="24"/>
         </w:rPr>
       </w:pPr>
-      <w:proofErr w:type="spellStart"/>
       <w:r>
         <w:rPr>
           <w:rFonts w:cs="Times New Roman"/>
@@ -3530,14 +3288,13 @@
         </w:rPr>
         <w:t>Blackboard</w:t>
       </w:r>
-      <w:proofErr w:type="spellEnd"/>
-      <w:r>
-        <w:rPr>
-          <w:rFonts w:cs="Times New Roman"/>
-          <w:sz w:val="24"/>
-          <w:szCs w:val="24"/>
-        </w:rPr>
-        <w:t xml:space="preserve"> – одна </w:t>
+      <w:r>
+        <w:rPr>
+          <w:rFonts w:cs="Times New Roman"/>
+          <w:sz w:val="24"/>
+          <w:szCs w:val="24"/>
+        </w:rPr>
+        <w:t xml:space="preserve"> – одна из наиболее </w:t>
       </w:r>
       <w:proofErr w:type="gramStart"/>
       <w:r>
@@ -3546,7 +3303,23 @@
           <w:sz w:val="24"/>
           <w:szCs w:val="24"/>
         </w:rPr>
-        <w:t>из</w:t>
+        <w:t>популя</w:t>
+      </w:r>
+      <w:r>
+        <w:rPr>
+          <w:rFonts w:cs="Times New Roman"/>
+          <w:sz w:val="24"/>
+          <w:szCs w:val="24"/>
+        </w:rPr>
+        <w:t>р</w:t>
+      </w:r>
+      <w:r>
+        <w:rPr>
+          <w:rFonts w:cs="Times New Roman"/>
+          <w:sz w:val="24"/>
+          <w:szCs w:val="24"/>
+        </w:rPr>
+        <w:t>ных</w:t>
       </w:r>
       <w:proofErr w:type="gramEnd"/>
       <w:r>
@@ -3555,7 +3328,15 @@
           <w:sz w:val="24"/>
           <w:szCs w:val="24"/>
         </w:rPr>
-        <w:t xml:space="preserve"> наиболее популяных LMS </w:t>
+        <w:t xml:space="preserve"> LMS в мире, особенно в системе высшего образования. Данная платформа является платной. Здесь есть множество возможностей, и постоянно появляются новые фун</w:t>
+      </w:r>
+      <w:r>
+        <w:rPr>
+          <w:rFonts w:cs="Times New Roman"/>
+          <w:sz w:val="24"/>
+          <w:szCs w:val="24"/>
+        </w:rPr>
+        <w:t xml:space="preserve">кции, такие как </w:t>
       </w:r>
       <w:proofErr w:type="gramStart"/>
       <w:r>
@@ -3564,7 +3345,7 @@
           <w:sz w:val="24"/>
           <w:szCs w:val="24"/>
         </w:rPr>
-        <w:t>в</w:t>
+        <w:t>возможность</w:t>
       </w:r>
       <w:proofErr w:type="gramEnd"/>
       <w:r>
@@ -3573,7 +3354,15 @@
           <w:sz w:val="24"/>
           <w:szCs w:val="24"/>
         </w:rPr>
-        <w:t xml:space="preserve"> мире, особенно в системе высшего образования. Данная платформа является платной. Здесь есть множество возможностей, и постоянно появляются новые функции, такие как возможность выславлять оценки анонимно, или делегировать выставление оценок ассистенту, возможность аудио или видео в качестве обратной связи и продвинутая аналитика. Blackboard стоит использовать, если действительно нужна продвинутая платформа, и если есть готовность инвестировать средства в покупку лицензии и обучение преподавателей.</w:t>
+        <w:t xml:space="preserve"> выст</w:t>
+      </w:r>
+      <w:r>
+        <w:rPr>
+          <w:rFonts w:cs="Times New Roman"/>
+          <w:sz w:val="24"/>
+          <w:szCs w:val="24"/>
+        </w:rPr>
+        <w:t>авлять оценки анонимно, или делегировать выставление оценок ассистенту, возможность аудио или видео в качестве обратной связи и продвинутая аналитика. Blackboard стоит использовать, если действительно нужна продвинутая платформа, и если есть готовность инвестировать средства в покупку лицензии и обучение преподавателей.</w:t>
       </w:r>
     </w:p>
     <w:p>
@@ -3600,7 +3389,24 @@
           <w:sz w:val="24"/>
           <w:szCs w:val="24"/>
         </w:rPr>
-        <w:t xml:space="preserve"> – еще одна популярная система управления обучением. Ее использование подразумевает определенные расходы. Скачать набор файлов с программным кодом с официального сайта можно бесплатно, но необходимо будет оплатить хостинг и услуги специалиста, который будет устанавливать, обновлять и обслуживать платформу. Moodle предлагает огромное количество возможностей для созданий и хранения материалов, оценивания учащихся и взаимодействия между учащимися и преподавателем. Система очень гибкая, есть огромной количество настроек, которые позволяют адаптировать систему под потребности пользователя. Так как код открытый, то можно вносить в него любые изменения.</w:t>
+        <w:t xml:space="preserve"> – еще одна популярная система управления обучением. Ее использование подразумевает определенные расходы. Скачать набор файлов с программным кодом с официального сайта можно бесплатно, но необходимо будет оплатить хостинг и услуги специалиста, который будет устанавливать, обновлять и обслуживать платформу. </w:t>
+      </w:r>
+      <w:r>
+        <w:rPr>
+          <w:rFonts w:cs="Times New Roman"/>
+          <w:i/>
+          <w:sz w:val="24"/>
+          <w:szCs w:val="24"/>
+        </w:rPr>
+        <w:t>Moodle</w:t>
+      </w:r>
+      <w:r>
+        <w:rPr>
+          <w:rFonts w:cs="Times New Roman"/>
+          <w:sz w:val="24"/>
+          <w:szCs w:val="24"/>
+        </w:rPr>
+        <w:t xml:space="preserve"> предлагает огромное количество возможностей для созданий и хранения материалов, оценивания учащихся и взаимодействия между учащимися и преподавателем. Система очень гибкая, есть огромной количество настроек, которые позволяют адаптировать систему под потребности пользователя. Так как код открытый, то можно вносить в него любые изменения.</w:t>
       </w:r>
     </w:p>
     <w:p>
@@ -3620,7 +3426,6 @@
         </w:rPr>
         <w:t xml:space="preserve">В 2015 году появился бесплатный хостинг для </w:t>
       </w:r>
-      <w:proofErr w:type="spellStart"/>
       <w:r>
         <w:rPr>
           <w:rFonts w:cs="Times New Roman"/>
@@ -3630,7 +3435,6 @@
         </w:rPr>
         <w:t>Moodle</w:t>
       </w:r>
-      <w:proofErr w:type="spellEnd"/>
       <w:r>
         <w:rPr>
           <w:rFonts w:cs="Times New Roman"/>
@@ -3639,7 +3443,6 @@
         </w:rPr>
         <w:t xml:space="preserve">-сайтов </w:t>
       </w:r>
-      <w:proofErr w:type="spellStart"/>
       <w:r>
         <w:rPr>
           <w:rFonts w:cs="Times New Roman"/>
@@ -3649,14 +3452,21 @@
         </w:rPr>
         <w:t>MoodleCloud</w:t>
       </w:r>
-      <w:proofErr w:type="spellEnd"/>
-      <w:r>
-        <w:rPr>
-          <w:rFonts w:cs="Times New Roman"/>
-          <w:sz w:val="24"/>
-          <w:szCs w:val="24"/>
-        </w:rPr>
-        <w:t xml:space="preserve">, который является хорошим решением для репетиторов и небольших образовательных организацй, которые не могут обеспечить необходимую техподдержку или не могут позволить оплату хостинга, а также для тех, кто хочет ознакомиться с основными функциями платформы. Достоинствами </w:t>
+      <w:r>
+        <w:rPr>
+          <w:rFonts w:cs="Times New Roman"/>
+          <w:sz w:val="24"/>
+          <w:szCs w:val="24"/>
+        </w:rPr>
+        <w:t xml:space="preserve">, который </w:t>
+      </w:r>
+      <w:r>
+        <w:rPr>
+          <w:rFonts w:cs="Times New Roman"/>
+          <w:sz w:val="24"/>
+          <w:szCs w:val="24"/>
+        </w:rPr>
+        <w:t xml:space="preserve">является хорошим решением для репетиторов и небольших образовательных организаций, которые не могут обеспечить необходимую техподдержку или не могут позволить оплату хостинга, а также для тех, кто хочет ознакомиться с основными функциями платформы. Достоинствами </w:t>
       </w:r>
       <w:r>
         <w:rPr>
@@ -3684,19 +3494,22 @@
           <w:numId w:val="2"/>
         </w:numPr>
         <w:rPr>
-          <w:rFonts w:cs="Times New Roman"/>
-          <w:sz w:val="24"/>
-          <w:szCs w:val="24"/>
-        </w:rPr>
-      </w:pPr>
-      <w:r>
-        <w:rPr>
-          <w:rFonts w:cs="Times New Roman"/>
-          <w:sz w:val="24"/>
-          <w:szCs w:val="24"/>
+          <w:rFonts w:ascii="Times New Roman" w:hAnsi="Times New Roman" w:cs="Times New Roman"/>
+          <w:sz w:val="24"/>
+          <w:szCs w:val="24"/>
+        </w:rPr>
+      </w:pPr>
+      <w:r>
+        <w:rPr>
+          <w:rFonts w:ascii="Times New Roman" w:hAnsi="Times New Roman" w:cs="Times New Roman"/>
+          <w:sz w:val="24"/>
+          <w:szCs w:val="24"/>
+          <w:lang w:val="ru-RU"/>
         </w:rPr>
         <w:t>подробная документация;</w:t>
       </w:r>
+      <w:bookmarkStart w:id="0" w:name="_GoBack"/>
+      <w:bookmarkEnd w:id="0"/>
     </w:p>
     <w:p>
       <w:pPr>
@@ -3706,7 +3519,7 @@
           <w:numId w:val="2"/>
         </w:numPr>
         <w:rPr>
-          <w:rFonts w:cs="Times New Roman"/>
+          <w:rFonts w:ascii="Times New Roman" w:hAnsi="Times New Roman" w:cs="Times New Roman"/>
           <w:sz w:val="24"/>
           <w:szCs w:val="24"/>
           <w:lang w:val="ru-RU"/>
@@ -3714,7 +3527,7 @@
       </w:pPr>
       <w:r>
         <w:rPr>
-          <w:rFonts w:cs="Times New Roman"/>
+          <w:rFonts w:ascii="Times New Roman" w:hAnsi="Times New Roman" w:cs="Times New Roman"/>
           <w:sz w:val="24"/>
           <w:szCs w:val="24"/>
           <w:lang w:val="ru-RU"/>
@@ -3731,7 +3544,6 @@
           <w:szCs w:val="24"/>
         </w:rPr>
       </w:pPr>
-      <w:proofErr w:type="spellStart"/>
       <w:r>
         <w:rPr>
           <w:rFonts w:cs="Times New Roman"/>
@@ -3741,14 +3553,21 @@
         </w:rPr>
         <w:t>Edmodo</w:t>
       </w:r>
-      <w:proofErr w:type="spellEnd"/>
-      <w:r>
-        <w:rPr>
-          <w:rFonts w:cs="Times New Roman"/>
-          <w:sz w:val="24"/>
-          <w:szCs w:val="24"/>
-        </w:rPr>
-        <w:t xml:space="preserve"> часто характеризуется, как </w:t>
+      <w:r>
+        <w:rPr>
+          <w:rFonts w:cs="Times New Roman"/>
+          <w:sz w:val="24"/>
+          <w:szCs w:val="24"/>
+        </w:rPr>
+        <w:t xml:space="preserve"> часто характеризуется</w:t>
+      </w:r>
+      <w:r>
+        <w:rPr>
+          <w:rFonts w:cs="Times New Roman"/>
+          <w:sz w:val="24"/>
+          <w:szCs w:val="24"/>
+        </w:rPr>
+        <w:t xml:space="preserve">, как </w:t>
       </w:r>
       <w:r>
         <w:rPr>
@@ -3765,7 +3584,23 @@
           <w:sz w:val="24"/>
           <w:szCs w:val="24"/>
         </w:rPr>
-        <w:t xml:space="preserve"> для школ. При работе с этой системой учителя и учащиеся создают бесплатные учатные записи, а затем учитель создает свой класс в виде группы. У одного преподавателя может быть несколько групп, и каждый учащийся может состоять в нескольких группах. Для регистрации учащихся электронная почта необязательна. Когда учащиеся входят в </w:t>
+        <w:t xml:space="preserve"> для школ. При работе с этой системой учителя и</w:t>
+      </w:r>
+      <w:r>
+        <w:rPr>
+          <w:rFonts w:cs="Times New Roman"/>
+          <w:sz w:val="24"/>
+          <w:szCs w:val="24"/>
+        </w:rPr>
+        <w:t xml:space="preserve"> учащиеся создают бесплатные уче</w:t>
+      </w:r>
+      <w:r>
+        <w:rPr>
+          <w:rFonts w:cs="Times New Roman"/>
+          <w:sz w:val="24"/>
+          <w:szCs w:val="24"/>
+        </w:rPr>
+        <w:t xml:space="preserve">тные записи, а затем учитель создает свой класс в виде группы. У одного преподавателя может быть несколько групп, и каждый учащийся может состоять в нескольких группах. Для регистрации учащихся электронная почта необязательна. Когда учащиеся входят в </w:t>
       </w:r>
       <w:r>
         <w:rPr>
@@ -4032,7 +3867,39 @@
           <w:sz w:val="24"/>
           <w:szCs w:val="24"/>
         </w:rPr>
-        <w:t xml:space="preserve"> видит ленту новостей с записями всех групп, в которых он состоит. Он также может перейти на страницы этих групп, чтобы видеть только их сообщения. На странице курса  учителя могут публиковать задания, собирать работы и оценивать их,отмечать в календаре крайние сроки сдачи заданий, вести дискуссии, проводить тестирование, хранить материалы курса, которые учащиеся могут скачивать. Есть функция создания групп, в которых учителя могут объединяться как с учащимися, так и с другими учителями, в том числе и из других школ.  Учащиеся могут создавать собственные группы , при этом  школа полностью контролирует, как они функционируют. </w:t>
+        <w:t xml:space="preserve"> видит ленту новостей с записями всех групп, в которых он состоит. Он также может перейти на страницы этих групп, чтобы видеть только их сообщения. На странице курса  учителя могут публиковать задания, собирать работы и оценивать их,</w:t>
+      </w:r>
+      <w:r>
+        <w:rPr>
+          <w:rFonts w:cs="Times New Roman"/>
+          <w:sz w:val="24"/>
+          <w:szCs w:val="24"/>
+        </w:rPr>
+        <w:t xml:space="preserve"> </w:t>
+      </w:r>
+      <w:r>
+        <w:rPr>
+          <w:rFonts w:cs="Times New Roman"/>
+          <w:sz w:val="24"/>
+          <w:szCs w:val="24"/>
+        </w:rPr>
+        <w:t>отмечать в календаре крайние сроки сдачи заданий, вести дискуссии, проводить тестирование, хранить материалы курса, которые учащиеся могут скачивать. Есть функция создания групп, в которых учителя могут объединяться как с учащимися, так и с другими учителями, в том числе и из других школ.  Учащиеся мог</w:t>
+      </w:r>
+      <w:r>
+        <w:rPr>
+          <w:rFonts w:cs="Times New Roman"/>
+          <w:sz w:val="24"/>
+          <w:szCs w:val="24"/>
+        </w:rPr>
+        <w:t>ут создавать собственные группы</w:t>
+      </w:r>
+      <w:r>
+        <w:rPr>
+          <w:rFonts w:cs="Times New Roman"/>
+          <w:sz w:val="24"/>
+          <w:szCs w:val="24"/>
+        </w:rPr>
+        <w:t xml:space="preserve">, при этом  школа полностью контролирует, как они функционируют. </w:t>
       </w:r>
       <w:r>
         <w:rPr>
@@ -4049,7 +3916,25 @@
           <w:sz w:val="24"/>
           <w:szCs w:val="24"/>
         </w:rPr>
-        <w:t xml:space="preserve"> интегрирована с различными приложениями, такими как  </w:t>
+        <w:t xml:space="preserve"> </w:t>
+      </w:r>
+      <w:proofErr w:type="gramStart"/>
+      <w:r>
+        <w:rPr>
+          <w:rFonts w:cs="Times New Roman"/>
+          <w:sz w:val="24"/>
+          <w:szCs w:val="24"/>
+        </w:rPr>
+        <w:t>интегрирована</w:t>
+      </w:r>
+      <w:proofErr w:type="gramEnd"/>
+      <w:r>
+        <w:rPr>
+          <w:rFonts w:cs="Times New Roman"/>
+          <w:sz w:val="24"/>
+          <w:szCs w:val="24"/>
+        </w:rPr>
+        <w:t xml:space="preserve"> с различными приложениями, такими как  </w:t>
       </w:r>
       <w:r>
         <w:rPr>
@@ -5537,7 +5422,7 @@
   <a:extraClrSchemeLst/>
   <a:extLst>
     <a:ext uri="{05A4C25C-085E-4340-85A3-A5531E510DB2}">
-      <thm15:themeFamily xmlns:thm15="http://schemas.microsoft.com/office/thememl/2012/main" xmlns="" name="Office Theme" id="{62F939B6-93AF-4DB8-9C6B-D6C7DFDC589F}" vid="{4A3C46E8-61CC-4603-A589-7422A47A8E4A}"/>
+      <thm15:themeFamily xmlns="" xmlns:thm15="http://schemas.microsoft.com/office/thememl/2012/main" name="Office Theme" id="{62F939B6-93AF-4DB8-9C6B-D6C7DFDC589F}" vid="{4A3C46E8-61CC-4603-A589-7422A47A8E4A}"/>
     </a:ext>
   </a:extLst>
 </a:theme>
